--- a/FASE 1/Evidencias grupales/1.5_GuiaEstudiante_Fase 1_Definicion Proyecto APT.docx
+++ b/FASE 1/Evidencias grupales/1.5_GuiaEstudiante_Fase 1_Definicion Proyecto APT.docx
@@ -234,12 +234,12 @@
                 <wp:extent cx="6580505" cy="1486535"/>
                 <wp:effectExtent b="0" l="0" r="0" t="0"/>
                 <wp:wrapNone/>
-                <wp:docPr id="48" name="image2.png"/>
+                <wp:docPr id="48" name="image6.png"/>
                 <a:graphic>
                   <a:graphicData uri="http://schemas.openxmlformats.org/drawingml/2006/picture">
                     <pic:pic>
                       <pic:nvPicPr>
-                        <pic:cNvPr id="0" name="image2.png"/>
+                        <pic:cNvPr id="0" name="image6.png"/>
                         <pic:cNvPicPr preferRelativeResize="0"/>
                       </pic:nvPicPr>
                       <pic:blipFill>
@@ -591,54 +591,35 @@
                 <w:b w:val="1"/>
                 <w:rtl w:val="0"/>
               </w:rPr>
-              <w:t xml:space="preserve">Julio Ulloa Puma e Ignacio Ramirez Carrasco</w:t>
-            </w:r>
-          </w:p>
-        </w:tc>
-      </w:tr>
-      <w:tr>
-        <w:trPr>
-          <w:cantSplit w:val="0"/>
-          <w:trHeight w:val="418" w:hRule="atLeast"/>
-          <w:tblHeader w:val="0"/>
-        </w:trPr>
-        <w:tc>
-          <w:tcPr>
-            <w:vAlign w:val="center"/>
-          </w:tcPr>
-          <w:p>
-            <w:pPr>
-              <w:rPr>
-                <w:rFonts w:ascii="Calibri" w:cs="Calibri" w:eastAsia="Calibri" w:hAnsi="Calibri"/>
-                <w:color w:val="1f3864"/>
-              </w:rPr>
-            </w:pPr>
-            <w:r>
-              <w:rPr>
-                <w:rFonts w:ascii="Calibri" w:cs="Calibri" w:eastAsia="Calibri" w:hAnsi="Calibri"/>
-                <w:color w:val="1f3864"/>
-                <w:rtl w:val="0"/>
-              </w:rPr>
-              <w:t xml:space="preserve">Rut</w:t>
-            </w:r>
-          </w:p>
-        </w:tc>
-        <w:tc>
-          <w:tcPr>
-            <w:vAlign w:val="center"/>
-          </w:tcPr>
-          <w:p>
-            <w:pPr>
-              <w:rPr>
-                <w:b w:val="1"/>
-              </w:rPr>
-            </w:pPr>
-            <w:r>
-              <w:rPr>
-                <w:b w:val="1"/>
-                <w:rtl w:val="0"/>
-              </w:rPr>
-              <w:t xml:space="preserve">20785577-4 / 20672996-1</w:t>
+              <w:t xml:space="preserve">Julio Ulloa Puma 20.785.577-4</w:t>
+            </w:r>
+          </w:p>
+          <w:p>
+            <w:pPr>
+              <w:rPr>
+                <w:b w:val="1"/>
+              </w:rPr>
+            </w:pPr>
+            <w:r>
+              <w:rPr>
+                <w:b w:val="1"/>
+                <w:rtl w:val="0"/>
+              </w:rPr>
+              <w:t xml:space="preserve">Sergio Alejandro Carcamo Chiuca 21.226.544-6</w:t>
+            </w:r>
+          </w:p>
+          <w:p>
+            <w:pPr>
+              <w:rPr>
+                <w:b w:val="1"/>
+              </w:rPr>
+            </w:pPr>
+            <w:r>
+              <w:rPr>
+                <w:b w:val="1"/>
+                <w:rtl w:val="0"/>
+              </w:rPr>
+              <w:t xml:space="preserve">Ignacio Ramirez Carrasco 20.672.996-1</w:t>
             </w:r>
           </w:p>
         </w:tc>
@@ -959,12 +940,12 @@
             </w:pPr>
             <w:r>
               <w:rPr>
-                <w:i w:val="1"/>
-                <w:sz w:val="24"/>
-                <w:szCs w:val="24"/>
-                <w:rtl w:val="0"/>
-              </w:rPr>
-              <w:t xml:space="preserve">Proyecto sin nombre.</w:t>
+                <w:b w:val="1"/>
+                <w:sz w:val="26"/>
+                <w:szCs w:val="26"/>
+                <w:rtl w:val="0"/>
+              </w:rPr>
+              <w:t xml:space="preserve">VITALINK</w:t>
             </w:r>
             <w:r>
               <w:rPr>
@@ -1336,29 +1317,6 @@
             <w:pPr>
               <w:jc w:val="both"/>
               <w:rPr>
-                <w:rFonts w:ascii="Calibri" w:cs="Calibri" w:eastAsia="Calibri" w:hAnsi="Calibri"/>
-                <w:i w:val="1"/>
-                <w:color w:val="548dd4"/>
-                <w:sz w:val="20"/>
-                <w:szCs w:val="20"/>
-              </w:rPr>
-            </w:pPr>
-            <w:r>
-              <w:rPr>
-                <w:rFonts w:ascii="Calibri" w:cs="Calibri" w:eastAsia="Calibri" w:hAnsi="Calibri"/>
-                <w:i w:val="1"/>
-                <w:color w:val="548dd4"/>
-                <w:sz w:val="20"/>
-                <w:szCs w:val="20"/>
-                <w:rtl w:val="0"/>
-              </w:rPr>
-              <w:t xml:space="preserve">Todo proyecto, ya sea una innovación, producto, servicio, etc., pretende dar respuesta a una situación o problemática. Señala qué problema busca solucionar tu proyecto y la relevancia que tiene para el campo laboral de tu carrera. También menciona el contexto en que esta problemática se sitúa (lugar, a quienes impactaría, etc.). Es importante que esta problemática sea relevante en el contexto de la profesión, siendo su resolución un aporte real o simulado a la organización u entorno en el que se sitúa. Algunas preguntas que pueden ayudarte a responder este apartado son: </w:t>
-            </w:r>
-          </w:p>
-          <w:p>
-            <w:pPr>
-              <w:jc w:val="both"/>
-              <w:rPr>
                 <w:i w:val="1"/>
                 <w:sz w:val="20"/>
                 <w:szCs w:val="20"/>
@@ -1383,174 +1341,6 @@
               <w:keepLines w:val="0"/>
               <w:pageBreakBefore w:val="0"/>
               <w:widowControl w:val="1"/>
-              <w:numPr>
-                <w:ilvl w:val="0"/>
-                <w:numId w:val="3"/>
-              </w:numPr>
-              <w:pBdr>
-                <w:top w:space="0" w:sz="0" w:val="nil"/>
-                <w:left w:space="0" w:sz="0" w:val="nil"/>
-                <w:bottom w:space="0" w:sz="0" w:val="nil"/>
-                <w:right w:space="0" w:sz="0" w:val="nil"/>
-                <w:between w:space="0" w:sz="0" w:val="nil"/>
-              </w:pBdr>
-              <w:shd w:fill="auto" w:val="clear"/>
-              <w:spacing w:after="0" w:before="0" w:line="259" w:lineRule="auto"/>
-              <w:ind w:left="720" w:right="0" w:hanging="360"/>
-              <w:jc w:val="both"/>
-              <w:rPr>
-                <w:rFonts w:ascii="Calibri" w:cs="Calibri" w:eastAsia="Calibri" w:hAnsi="Calibri"/>
-                <w:b w:val="0"/>
-                <w:i w:val="1"/>
-                <w:smallCaps w:val="0"/>
-                <w:strike w:val="0"/>
-                <w:color w:val="548dd4"/>
-                <w:sz w:val="20"/>
-                <w:szCs w:val="20"/>
-                <w:u w:val="none"/>
-                <w:shd w:fill="auto" w:val="clear"/>
-                <w:vertAlign w:val="baseline"/>
-              </w:rPr>
-            </w:pPr>
-            <w:r>
-              <w:rPr>
-                <w:rFonts w:ascii="Calibri" w:cs="Calibri" w:eastAsia="Calibri" w:hAnsi="Calibri"/>
-                <w:b w:val="0"/>
-                <w:i w:val="1"/>
-                <w:smallCaps w:val="0"/>
-                <w:strike w:val="0"/>
-                <w:color w:val="548dd4"/>
-                <w:sz w:val="20"/>
-                <w:szCs w:val="20"/>
-                <w:u w:val="none"/>
-                <w:shd w:fill="auto" w:val="clear"/>
-                <w:vertAlign w:val="baseline"/>
-                <w:rtl w:val="0"/>
-              </w:rPr>
-              <w:t xml:space="preserve">¿Por qué escogiste este tema? ¿Por qué es relevante este tema para el campo laboral de tu carrera?</w:t>
-            </w:r>
-          </w:p>
-          <w:p>
-            <w:pPr>
-              <w:keepNext w:val="0"/>
-              <w:keepLines w:val="0"/>
-              <w:pageBreakBefore w:val="0"/>
-              <w:widowControl w:val="1"/>
-              <w:numPr>
-                <w:ilvl w:val="0"/>
-                <w:numId w:val="3"/>
-              </w:numPr>
-              <w:pBdr>
-                <w:top w:space="0" w:sz="0" w:val="nil"/>
-                <w:left w:space="0" w:sz="0" w:val="nil"/>
-                <w:bottom w:space="0" w:sz="0" w:val="nil"/>
-                <w:right w:space="0" w:sz="0" w:val="nil"/>
-                <w:between w:space="0" w:sz="0" w:val="nil"/>
-              </w:pBdr>
-              <w:shd w:fill="auto" w:val="clear"/>
-              <w:spacing w:after="0" w:before="0" w:line="259" w:lineRule="auto"/>
-              <w:ind w:left="720" w:right="0" w:hanging="360"/>
-              <w:jc w:val="both"/>
-              <w:rPr>
-                <w:rFonts w:ascii="Calibri" w:cs="Calibri" w:eastAsia="Calibri" w:hAnsi="Calibri"/>
-                <w:b w:val="1"/>
-                <w:i w:val="1"/>
-                <w:smallCaps w:val="0"/>
-                <w:strike w:val="0"/>
-                <w:color w:val="548dd4"/>
-                <w:sz w:val="20"/>
-                <w:szCs w:val="20"/>
-                <w:u w:val="none"/>
-                <w:shd w:fill="auto" w:val="clear"/>
-                <w:vertAlign w:val="baseline"/>
-              </w:rPr>
-            </w:pPr>
-            <w:r>
-              <w:rPr>
-                <w:rFonts w:ascii="Calibri" w:cs="Calibri" w:eastAsia="Calibri" w:hAnsi="Calibri"/>
-                <w:b w:val="0"/>
-                <w:i w:val="1"/>
-                <w:smallCaps w:val="0"/>
-                <w:strike w:val="0"/>
-                <w:color w:val="548dd4"/>
-                <w:sz w:val="20"/>
-                <w:szCs w:val="20"/>
-                <w:u w:val="none"/>
-                <w:shd w:fill="auto" w:val="clear"/>
-                <w:vertAlign w:val="baseline"/>
-                <w:rtl w:val="0"/>
-              </w:rPr>
-              <w:t xml:space="preserve">¿Dónde se ubica la situación que vas a abordar? (Ej.: País, región, comuna o institución) ¿Cuáles son las características principales de ese lugar? </w:t>
-            </w:r>
-            <w:r>
-              <w:rPr>
-                <w:rtl w:val="0"/>
-              </w:rPr>
-            </w:r>
-          </w:p>
-          <w:p>
-            <w:pPr>
-              <w:keepNext w:val="0"/>
-              <w:keepLines w:val="0"/>
-              <w:pageBreakBefore w:val="0"/>
-              <w:widowControl w:val="1"/>
-              <w:numPr>
-                <w:ilvl w:val="0"/>
-                <w:numId w:val="3"/>
-              </w:numPr>
-              <w:pBdr>
-                <w:top w:space="0" w:sz="0" w:val="nil"/>
-                <w:left w:space="0" w:sz="0" w:val="nil"/>
-                <w:bottom w:space="0" w:sz="0" w:val="nil"/>
-                <w:right w:space="0" w:sz="0" w:val="nil"/>
-                <w:between w:space="0" w:sz="0" w:val="nil"/>
-              </w:pBdr>
-              <w:shd w:fill="auto" w:val="clear"/>
-              <w:spacing w:after="0" w:before="0" w:line="259" w:lineRule="auto"/>
-              <w:ind w:left="720" w:right="0" w:hanging="360"/>
-              <w:jc w:val="both"/>
-              <w:rPr>
-                <w:rFonts w:ascii="Calibri" w:cs="Calibri" w:eastAsia="Calibri" w:hAnsi="Calibri"/>
-                <w:b w:val="0"/>
-                <w:i w:val="1"/>
-                <w:smallCaps w:val="0"/>
-                <w:strike w:val="0"/>
-                <w:color w:val="548dd4"/>
-                <w:sz w:val="20"/>
-                <w:szCs w:val="20"/>
-                <w:u w:val="none"/>
-                <w:shd w:fill="auto" w:val="clear"/>
-                <w:vertAlign w:val="baseline"/>
-              </w:rPr>
-            </w:pPr>
-            <w:r>
-              <w:rPr>
-                <w:rFonts w:ascii="Calibri" w:cs="Calibri" w:eastAsia="Calibri" w:hAnsi="Calibri"/>
-                <w:b w:val="0"/>
-                <w:i w:val="1"/>
-                <w:smallCaps w:val="0"/>
-                <w:strike w:val="0"/>
-                <w:color w:val="548dd4"/>
-                <w:sz w:val="20"/>
-                <w:szCs w:val="20"/>
-                <w:u w:val="none"/>
-                <w:shd w:fill="auto" w:val="clear"/>
-                <w:vertAlign w:val="baseline"/>
-                <w:rtl w:val="0"/>
-              </w:rPr>
-              <w:t xml:space="preserve">¿A quiénes afecta o impacta la situación que vas a abordar? (Ej.: Grupo etario, usuarios de algún servicio, etc.).</w:t>
-            </w:r>
-          </w:p>
-          <w:p>
-            <w:pPr>
-              <w:keepNext w:val="0"/>
-              <w:keepLines w:val="0"/>
-              <w:pageBreakBefore w:val="0"/>
-              <w:widowControl w:val="1"/>
-              <w:numPr>
-                <w:ilvl w:val="0"/>
-                <w:numId w:val="3"/>
-              </w:numPr>
               <w:pBdr>
                 <w:top w:space="0" w:sz="0" w:val="nil"/>
                 <w:left w:space="0" w:sz="0" w:val="nil"/>
@@ -1560,7 +1350,7 @@
               </w:pBdr>
               <w:shd w:fill="auto" w:val="clear"/>
               <w:spacing w:after="160" w:before="0" w:line="259" w:lineRule="auto"/>
-              <w:ind w:left="720" w:right="0" w:hanging="360"/>
+              <w:ind w:left="1080" w:right="0" w:firstLine="0"/>
               <w:jc w:val="both"/>
               <w:rPr>
                 <w:rFonts w:ascii="Calibri" w:cs="Calibri" w:eastAsia="Calibri" w:hAnsi="Calibri"/>
@@ -1578,20 +1368,8 @@
             </w:pPr>
             <w:r>
               <w:rPr>
-                <w:rFonts w:ascii="Calibri" w:cs="Calibri" w:eastAsia="Calibri" w:hAnsi="Calibri"/>
-                <w:b w:val="0"/>
-                <w:i w:val="1"/>
-                <w:smallCaps w:val="0"/>
-                <w:strike w:val="0"/>
-                <w:color w:val="548dd4"/>
-                <w:sz w:val="20"/>
-                <w:szCs w:val="20"/>
-                <w:u w:val="none"/>
-                <w:shd w:fill="auto" w:val="clear"/>
-                <w:vertAlign w:val="baseline"/>
-                <w:rtl w:val="0"/>
-              </w:rPr>
-              <w:t xml:space="preserve">¿Cuál sería el aporte de valor (real o simulado) de tu Proyecto APT para el contexto laboral y/o social en que se situaría?</w:t>
+                <w:rtl w:val="0"/>
+              </w:rPr>
             </w:r>
           </w:p>
         </w:tc>
@@ -1640,14 +1418,8 @@
             </w:pPr>
             <w:r>
               <w:rPr>
-                <w:rFonts w:ascii="Calibri" w:cs="Calibri" w:eastAsia="Calibri" w:hAnsi="Calibri"/>
-                <w:i w:val="1"/>
-                <w:color w:val="548dd4"/>
-                <w:sz w:val="20"/>
-                <w:szCs w:val="20"/>
-                <w:rtl w:val="0"/>
-              </w:rPr>
-              <w:t xml:space="preserve">Señala qué se espera lograr con el proyecto (objetivo) y describe brevemente en qué consistiría, cómo planeas abordar la problemática presentada en el apartado anterior. </w:t>
+                <w:rtl w:val="0"/>
+              </w:rPr>
             </w:r>
           </w:p>
           <w:p>
@@ -1720,51 +1492,8 @@
             </w:pPr>
             <w:r>
               <w:rPr>
-                <w:rFonts w:ascii="Calibri" w:cs="Calibri" w:eastAsia="Calibri" w:hAnsi="Calibri"/>
-                <w:i w:val="1"/>
-                <w:color w:val="548dd4"/>
-                <w:sz w:val="20"/>
-                <w:szCs w:val="20"/>
-                <w:rtl w:val="0"/>
-              </w:rPr>
-              <w:t xml:space="preserve">Justifica cómo se relaciona tu Proyecto APT con el perfil de egreso de tu carrera y, en particular, con las competencias del perfil de egreso que seleccionaste anteriormente. </w:t>
-            </w:r>
-          </w:p>
-          <w:p>
-            <w:pPr>
-              <w:jc w:val="both"/>
-              <w:rPr>
-                <w:sz w:val="20"/>
-                <w:szCs w:val="20"/>
-              </w:rPr>
-            </w:pPr>
-            <w:r>
-              <w:rPr>
-                <w:rtl w:val="0"/>
-              </w:rPr>
-            </w:r>
-          </w:p>
-          <w:p>
-            <w:pPr>
-              <w:jc w:val="both"/>
-              <w:rPr>
-                <w:rFonts w:ascii="Calibri" w:cs="Calibri" w:eastAsia="Calibri" w:hAnsi="Calibri"/>
-                <w:i w:val="1"/>
-                <w:color w:val="548dd4"/>
-                <w:sz w:val="20"/>
-                <w:szCs w:val="20"/>
-              </w:rPr>
-            </w:pPr>
-            <w:r>
-              <w:rPr>
-                <w:rFonts w:ascii="Calibri" w:cs="Calibri" w:eastAsia="Calibri" w:hAnsi="Calibri"/>
-                <w:i w:val="1"/>
-                <w:color w:val="548dd4"/>
-                <w:sz w:val="20"/>
-                <w:szCs w:val="20"/>
-                <w:rtl w:val="0"/>
-              </w:rPr>
-              <w:t xml:space="preserve">¿De qué manera se relaciona el Proyecto APT con el perfil de egreso de tu carrera? ¿De qué manera son necesarias las competencias que seleccionaste para resolver la problemática a trabajar? </w:t>
+                <w:rtl w:val="0"/>
+              </w:rPr>
             </w:r>
           </w:p>
           <w:p>
@@ -1963,37 +1692,8 @@
             </w:pPr>
             <w:r>
               <w:rPr>
-                <w:rFonts w:ascii="Calibri" w:cs="Calibri" w:eastAsia="Calibri" w:hAnsi="Calibri"/>
-                <w:i w:val="1"/>
-                <w:color w:val="548dd4"/>
-                <w:sz w:val="20"/>
-                <w:szCs w:val="20"/>
-                <w:rtl w:val="0"/>
-              </w:rPr>
-              <w:t xml:space="preserve">Señala cómo se relaciona el Proyecto APT que propones con tus intereses profesionales.</w:t>
-            </w:r>
-          </w:p>
-          <w:p>
-            <w:pPr>
-              <w:jc w:val="both"/>
-              <w:rPr>
-                <w:rFonts w:ascii="Calibri" w:cs="Calibri" w:eastAsia="Calibri" w:hAnsi="Calibri"/>
-                <w:i w:val="1"/>
-                <w:color w:val="548dd4"/>
-                <w:sz w:val="20"/>
-                <w:szCs w:val="20"/>
-              </w:rPr>
-            </w:pPr>
-            <w:r>
-              <w:rPr>
-                <w:rFonts w:ascii="Calibri" w:cs="Calibri" w:eastAsia="Calibri" w:hAnsi="Calibri"/>
-                <w:i w:val="1"/>
-                <w:color w:val="548dd4"/>
-                <w:sz w:val="20"/>
-                <w:szCs w:val="20"/>
-                <w:rtl w:val="0"/>
-              </w:rPr>
-              <w:t xml:space="preserve">¿Cuáles son tus intereses profesionales?  ¿Qué aspectos de tus intereses profesionales se ven reflejados en tu Proyecto APT? Realizar este Proyecto APT, ¿de qué manera va a contribuir a tu desarrollo profesional? </w:t>
+                <w:rtl w:val="0"/>
+              </w:rPr>
             </w:r>
           </w:p>
           <w:p>
@@ -2053,69 +1753,6 @@
               <w:jc w:val="both"/>
               <w:rPr>
                 <w:rFonts w:ascii="Calibri" w:cs="Calibri" w:eastAsia="Calibri" w:hAnsi="Calibri"/>
-                <w:i w:val="1"/>
-                <w:color w:val="548dd4"/>
-                <w:sz w:val="20"/>
-                <w:szCs w:val="20"/>
-              </w:rPr>
-            </w:pPr>
-            <w:r>
-              <w:rPr>
-                <w:rFonts w:ascii="Calibri" w:cs="Calibri" w:eastAsia="Calibri" w:hAnsi="Calibri"/>
-                <w:i w:val="1"/>
-                <w:color w:val="548dd4"/>
-                <w:sz w:val="20"/>
-                <w:szCs w:val="20"/>
-                <w:rtl w:val="0"/>
-              </w:rPr>
-              <w:t xml:space="preserve">Justifica brevemente por qué es posible desarrollar tu proyecto APT. Considera el tiempo y materiales que necesitas para desarrollarlo, así como los posibles factores externos que podrían dificultar y facilitar su desarrollo.  </w:t>
-            </w:r>
-          </w:p>
-          <w:p>
-            <w:pPr>
-              <w:rPr>
-                <w:rFonts w:ascii="Calibri" w:cs="Calibri" w:eastAsia="Calibri" w:hAnsi="Calibri"/>
-                <w:i w:val="1"/>
-                <w:color w:val="548dd4"/>
-                <w:sz w:val="20"/>
-                <w:szCs w:val="20"/>
-              </w:rPr>
-            </w:pPr>
-            <w:r>
-              <w:rPr>
-                <w:rFonts w:ascii="Calibri" w:cs="Calibri" w:eastAsia="Calibri" w:hAnsi="Calibri"/>
-                <w:i w:val="1"/>
-                <w:color w:val="548dd4"/>
-                <w:sz w:val="20"/>
-                <w:szCs w:val="20"/>
-                <w:rtl w:val="0"/>
-              </w:rPr>
-              <w:t xml:space="preserve">¿Por qué crees es posible desarrollar tu Proyecto APT? Para responder esta pregunta debes tener en consideración:</w:t>
-            </w:r>
-          </w:p>
-          <w:p>
-            <w:pPr>
-              <w:keepNext w:val="0"/>
-              <w:keepLines w:val="0"/>
-              <w:pageBreakBefore w:val="0"/>
-              <w:widowControl w:val="1"/>
-              <w:numPr>
-                <w:ilvl w:val="0"/>
-                <w:numId w:val="2"/>
-              </w:numPr>
-              <w:pBdr>
-                <w:top w:space="0" w:sz="0" w:val="nil"/>
-                <w:left w:space="0" w:sz="0" w:val="nil"/>
-                <w:bottom w:space="0" w:sz="0" w:val="nil"/>
-                <w:right w:space="0" w:sz="0" w:val="nil"/>
-                <w:between w:space="0" w:sz="0" w:val="nil"/>
-              </w:pBdr>
-              <w:shd w:fill="auto" w:val="clear"/>
-              <w:spacing w:after="0" w:before="0" w:line="259" w:lineRule="auto"/>
-              <w:ind w:left="720" w:right="0" w:hanging="360"/>
-              <w:jc w:val="left"/>
-              <w:rPr>
-                <w:rFonts w:ascii="Calibri" w:cs="Calibri" w:eastAsia="Calibri" w:hAnsi="Calibri"/>
                 <w:b w:val="0"/>
                 <w:i w:val="1"/>
                 <w:smallCaps w:val="0"/>
@@ -2130,232 +1767,8 @@
             </w:pPr>
             <w:r>
               <w:rPr>
-                <w:rFonts w:ascii="Calibri" w:cs="Calibri" w:eastAsia="Calibri" w:hAnsi="Calibri"/>
-                <w:b w:val="0"/>
-                <w:i w:val="1"/>
-                <w:smallCaps w:val="0"/>
-                <w:strike w:val="0"/>
-                <w:color w:val="548dd4"/>
-                <w:sz w:val="20"/>
-                <w:szCs w:val="20"/>
-                <w:u w:val="none"/>
-                <w:shd w:fill="auto" w:val="clear"/>
-                <w:vertAlign w:val="baseline"/>
-                <w:rtl w:val="0"/>
-              </w:rPr>
-              <w:t xml:space="preserve">Duración del semestre</w:t>
-            </w:r>
-          </w:p>
-          <w:p>
-            <w:pPr>
-              <w:keepNext w:val="0"/>
-              <w:keepLines w:val="0"/>
-              <w:pageBreakBefore w:val="0"/>
-              <w:widowControl w:val="1"/>
-              <w:numPr>
-                <w:ilvl w:val="0"/>
-                <w:numId w:val="2"/>
-              </w:numPr>
-              <w:pBdr>
-                <w:top w:space="0" w:sz="0" w:val="nil"/>
-                <w:left w:space="0" w:sz="0" w:val="nil"/>
-                <w:bottom w:space="0" w:sz="0" w:val="nil"/>
-                <w:right w:space="0" w:sz="0" w:val="nil"/>
-                <w:between w:space="0" w:sz="0" w:val="nil"/>
-              </w:pBdr>
-              <w:shd w:fill="auto" w:val="clear"/>
-              <w:spacing w:after="0" w:before="0" w:line="259" w:lineRule="auto"/>
-              <w:ind w:left="720" w:right="0" w:hanging="360"/>
-              <w:jc w:val="left"/>
-              <w:rPr>
-                <w:rFonts w:ascii="Calibri" w:cs="Calibri" w:eastAsia="Calibri" w:hAnsi="Calibri"/>
-                <w:b w:val="0"/>
-                <w:i w:val="1"/>
-                <w:smallCaps w:val="0"/>
-                <w:strike w:val="0"/>
-                <w:color w:val="548dd4"/>
-                <w:sz w:val="20"/>
-                <w:szCs w:val="20"/>
-                <w:u w:val="none"/>
-                <w:shd w:fill="auto" w:val="clear"/>
-                <w:vertAlign w:val="baseline"/>
-              </w:rPr>
-            </w:pPr>
-            <w:r>
-              <w:rPr>
-                <w:rFonts w:ascii="Calibri" w:cs="Calibri" w:eastAsia="Calibri" w:hAnsi="Calibri"/>
-                <w:b w:val="0"/>
-                <w:i w:val="1"/>
-                <w:smallCaps w:val="0"/>
-                <w:strike w:val="0"/>
-                <w:color w:val="548dd4"/>
-                <w:sz w:val="20"/>
-                <w:szCs w:val="20"/>
-                <w:u w:val="none"/>
-                <w:shd w:fill="auto" w:val="clear"/>
-                <w:vertAlign w:val="baseline"/>
-                <w:rtl w:val="0"/>
-              </w:rPr>
-              <w:t xml:space="preserve">Horas asignadas a la asignatura </w:t>
-            </w:r>
-          </w:p>
-          <w:p>
-            <w:pPr>
-              <w:keepNext w:val="0"/>
-              <w:keepLines w:val="0"/>
-              <w:pageBreakBefore w:val="0"/>
-              <w:widowControl w:val="1"/>
-              <w:numPr>
-                <w:ilvl w:val="0"/>
-                <w:numId w:val="2"/>
-              </w:numPr>
-              <w:pBdr>
-                <w:top w:space="0" w:sz="0" w:val="nil"/>
-                <w:left w:space="0" w:sz="0" w:val="nil"/>
-                <w:bottom w:space="0" w:sz="0" w:val="nil"/>
-                <w:right w:space="0" w:sz="0" w:val="nil"/>
-                <w:between w:space="0" w:sz="0" w:val="nil"/>
-              </w:pBdr>
-              <w:shd w:fill="auto" w:val="clear"/>
-              <w:spacing w:after="0" w:before="0" w:line="259" w:lineRule="auto"/>
-              <w:ind w:left="720" w:right="0" w:hanging="360"/>
-              <w:jc w:val="left"/>
-              <w:rPr>
-                <w:rFonts w:ascii="Calibri" w:cs="Calibri" w:eastAsia="Calibri" w:hAnsi="Calibri"/>
-                <w:b w:val="0"/>
-                <w:i w:val="1"/>
-                <w:smallCaps w:val="0"/>
-                <w:strike w:val="0"/>
-                <w:color w:val="548dd4"/>
-                <w:sz w:val="20"/>
-                <w:szCs w:val="20"/>
-                <w:u w:val="none"/>
-                <w:shd w:fill="auto" w:val="clear"/>
-                <w:vertAlign w:val="baseline"/>
-              </w:rPr>
-            </w:pPr>
-            <w:r>
-              <w:rPr>
-                <w:rFonts w:ascii="Calibri" w:cs="Calibri" w:eastAsia="Calibri" w:hAnsi="Calibri"/>
-                <w:b w:val="0"/>
-                <w:i w:val="1"/>
-                <w:smallCaps w:val="0"/>
-                <w:strike w:val="0"/>
-                <w:color w:val="548dd4"/>
-                <w:sz w:val="20"/>
-                <w:szCs w:val="20"/>
-                <w:u w:val="none"/>
-                <w:shd w:fill="auto" w:val="clear"/>
-                <w:vertAlign w:val="baseline"/>
-                <w:rtl w:val="0"/>
-              </w:rPr>
-              <w:t xml:space="preserve">Materiales requeridos</w:t>
-            </w:r>
-          </w:p>
-          <w:p>
-            <w:pPr>
-              <w:keepNext w:val="0"/>
-              <w:keepLines w:val="0"/>
-              <w:pageBreakBefore w:val="0"/>
-              <w:widowControl w:val="1"/>
-              <w:numPr>
-                <w:ilvl w:val="0"/>
-                <w:numId w:val="2"/>
-              </w:numPr>
-              <w:pBdr>
-                <w:top w:space="0" w:sz="0" w:val="nil"/>
-                <w:left w:space="0" w:sz="0" w:val="nil"/>
-                <w:bottom w:space="0" w:sz="0" w:val="nil"/>
-                <w:right w:space="0" w:sz="0" w:val="nil"/>
-                <w:between w:space="0" w:sz="0" w:val="nil"/>
-              </w:pBdr>
-              <w:shd w:fill="auto" w:val="clear"/>
-              <w:spacing w:after="0" w:before="0" w:line="259" w:lineRule="auto"/>
-              <w:ind w:left="720" w:right="0" w:hanging="360"/>
-              <w:jc w:val="left"/>
-              <w:rPr>
-                <w:rFonts w:ascii="Calibri" w:cs="Calibri" w:eastAsia="Calibri" w:hAnsi="Calibri"/>
-                <w:b w:val="0"/>
-                <w:i w:val="1"/>
-                <w:smallCaps w:val="0"/>
-                <w:strike w:val="0"/>
-                <w:color w:val="548dd4"/>
-                <w:sz w:val="20"/>
-                <w:szCs w:val="20"/>
-                <w:u w:val="none"/>
-                <w:shd w:fill="auto" w:val="clear"/>
-                <w:vertAlign w:val="baseline"/>
-              </w:rPr>
-            </w:pPr>
-            <w:r>
-              <w:rPr>
-                <w:rFonts w:ascii="Calibri" w:cs="Calibri" w:eastAsia="Calibri" w:hAnsi="Calibri"/>
-                <w:b w:val="0"/>
-                <w:i w:val="1"/>
-                <w:smallCaps w:val="0"/>
-                <w:strike w:val="0"/>
-                <w:color w:val="548dd4"/>
-                <w:sz w:val="20"/>
-                <w:szCs w:val="20"/>
-                <w:u w:val="none"/>
-                <w:shd w:fill="auto" w:val="clear"/>
-                <w:vertAlign w:val="baseline"/>
-                <w:rtl w:val="0"/>
-              </w:rPr>
-              <w:t xml:space="preserve">Factores externos que facilitan su desarrollo </w:t>
-            </w:r>
-          </w:p>
-          <w:p>
-            <w:pPr>
-              <w:keepNext w:val="0"/>
-              <w:keepLines w:val="0"/>
-              <w:pageBreakBefore w:val="0"/>
-              <w:widowControl w:val="1"/>
-              <w:numPr>
-                <w:ilvl w:val="0"/>
-                <w:numId w:val="2"/>
-              </w:numPr>
-              <w:pBdr>
-                <w:top w:space="0" w:sz="0" w:val="nil"/>
-                <w:left w:space="0" w:sz="0" w:val="nil"/>
-                <w:bottom w:space="0" w:sz="0" w:val="nil"/>
-                <w:right w:space="0" w:sz="0" w:val="nil"/>
-                <w:between w:space="0" w:sz="0" w:val="nil"/>
-              </w:pBdr>
-              <w:shd w:fill="auto" w:val="clear"/>
-              <w:spacing w:after="160" w:before="0" w:line="259" w:lineRule="auto"/>
-              <w:ind w:left="720" w:right="0" w:hanging="360"/>
-              <w:jc w:val="left"/>
-              <w:rPr>
-                <w:rFonts w:ascii="Calibri" w:cs="Calibri" w:eastAsia="Calibri" w:hAnsi="Calibri"/>
-                <w:b w:val="0"/>
-                <w:i w:val="1"/>
-                <w:smallCaps w:val="0"/>
-                <w:strike w:val="0"/>
-                <w:color w:val="548dd4"/>
-                <w:sz w:val="20"/>
-                <w:szCs w:val="20"/>
-                <w:u w:val="none"/>
-                <w:shd w:fill="auto" w:val="clear"/>
-                <w:vertAlign w:val="baseline"/>
-              </w:rPr>
-            </w:pPr>
-            <w:r>
-              <w:rPr>
-                <w:rFonts w:ascii="Calibri" w:cs="Calibri" w:eastAsia="Calibri" w:hAnsi="Calibri"/>
-                <w:b w:val="0"/>
-                <w:i w:val="1"/>
-                <w:smallCaps w:val="0"/>
-                <w:strike w:val="0"/>
-                <w:color w:val="548dd4"/>
-                <w:sz w:val="20"/>
-                <w:szCs w:val="20"/>
-                <w:u w:val="none"/>
-                <w:shd w:fill="auto" w:val="clear"/>
-                <w:vertAlign w:val="baseline"/>
-                <w:rtl w:val="0"/>
-              </w:rPr>
-              <w:t xml:space="preserve">Factores externos que dificultan su desarrollo y maneras en que podrías solucionarlos</w:t>
+                <w:rtl w:val="0"/>
+              </w:rPr>
             </w:r>
           </w:p>
           <w:p>
@@ -2697,29 +2110,6 @@
             <w:pPr>
               <w:jc w:val="both"/>
               <w:rPr>
-                <w:rFonts w:ascii="Calibri" w:cs="Calibri" w:eastAsia="Calibri" w:hAnsi="Calibri"/>
-                <w:i w:val="1"/>
-                <w:color w:val="548dd4"/>
-                <w:sz w:val="20"/>
-                <w:szCs w:val="20"/>
-              </w:rPr>
-            </w:pPr>
-            <w:r>
-              <w:rPr>
-                <w:rFonts w:ascii="Calibri" w:cs="Calibri" w:eastAsia="Calibri" w:hAnsi="Calibri"/>
-                <w:i w:val="1"/>
-                <w:color w:val="548dd4"/>
-                <w:sz w:val="20"/>
-                <w:szCs w:val="20"/>
-                <w:rtl w:val="0"/>
-              </w:rPr>
-              <w:t xml:space="preserve">Describe el o los objetivos generales de tu trabajo. Estos representan las grandes metas del proyecto que realizarás, de manera que te servirán de guía para que, una vez finalizado todo el proceso, puedas contrastar el resultado con lo planificado y así ver en qué medida fue posible cumplirlo.</w:t>
-            </w:r>
-          </w:p>
-          <w:p>
-            <w:pPr>
-              <w:jc w:val="both"/>
-              <w:rPr>
                 <w:i w:val="1"/>
                 <w:color w:val="548dd4"/>
                 <w:sz w:val="20"/>
@@ -2800,6 +2190,14 @@
             </w:pPr>
             <w:r>
               <w:rPr>
+                <w:color w:val="1f3864"/>
+                <w:highlight w:val="white"/>
+                <w:rtl w:val="0"/>
+              </w:rPr>
+              <w:t xml:space="preserve">Objetivos específicos </w:t>
+            </w:r>
+            <w:r>
+              <w:rPr>
                 <w:rtl w:val="0"/>
               </w:rPr>
             </w:r>
@@ -2822,14 +2220,8 @@
             </w:pPr>
             <w:r>
               <w:rPr>
-                <w:rFonts w:ascii="Calibri" w:cs="Calibri" w:eastAsia="Calibri" w:hAnsi="Calibri"/>
-                <w:i w:val="1"/>
-                <w:color w:val="548dd4"/>
-                <w:sz w:val="20"/>
-                <w:szCs w:val="20"/>
-                <w:rtl w:val="0"/>
-              </w:rPr>
-              <w:t xml:space="preserve">Describe los objetivos específicos del proyecto. Estos permiten aterrizar el trabajo y trazar procedimientos concretos a seguir. Se desprenden del objetivo general. </w:t>
+                <w:rtl w:val="0"/>
+              </w:rPr>
             </w:r>
           </w:p>
           <w:p>
@@ -2863,7 +2255,7 @@
                 <w:szCs w:val="20"/>
                 <w:rtl w:val="0"/>
               </w:rPr>
-              <w:t xml:space="preserve">comunicación</w:t>
+              <w:t xml:space="preserve">Comunicación</w:t>
             </w:r>
           </w:p>
           <w:p>
@@ -2897,7 +2289,7 @@
                 <w:szCs w:val="20"/>
                 <w:rtl w:val="0"/>
               </w:rPr>
-              <w:t xml:space="preserve">iA lectora de texto a voz para personas con baja audicion</w:t>
+              <w:t xml:space="preserve">IA lectora de texto a voz para personas con baja audición</w:t>
             </w:r>
           </w:p>
         </w:tc>
@@ -3136,9 +2528,111 @@
           <w:tcPr/>
           <w:p>
             <w:pPr>
-              <w:jc w:val="both"/>
-              <w:rPr>
-                <w:rFonts w:ascii="Calibri" w:cs="Calibri" w:eastAsia="Calibri" w:hAnsi="Calibri"/>
+              <w:keepNext w:val="0"/>
+              <w:keepLines w:val="0"/>
+              <w:widowControl w:val="1"/>
+              <w:pBdr>
+                <w:top w:space="0" w:sz="0" w:val="nil"/>
+                <w:left w:space="0" w:sz="0" w:val="nil"/>
+                <w:bottom w:space="0" w:sz="0" w:val="nil"/>
+                <w:right w:space="0" w:sz="0" w:val="nil"/>
+                <w:between w:space="0" w:sz="0" w:val="nil"/>
+              </w:pBdr>
+              <w:shd w:fill="auto" w:val="clear"/>
+              <w:spacing w:after="160" w:before="0" w:line="259" w:lineRule="auto"/>
+              <w:ind w:left="0" w:right="0" w:firstLine="0"/>
+              <w:jc w:val="both"/>
+              <w:rPr>
+                <w:sz w:val="20"/>
+                <w:szCs w:val="20"/>
+              </w:rPr>
+            </w:pPr>
+            <w:r>
+              <w:rPr>
+                <w:sz w:val="20"/>
+                <w:szCs w:val="20"/>
+                <w:rtl w:val="0"/>
+              </w:rPr>
+              <w:t xml:space="preserve">Definición y Diseño: Ignacio liderará la investigación de necesidades y la creación del Product Backlog.</w:t>
+            </w:r>
+          </w:p>
+          <w:p>
+            <w:pPr>
+              <w:keepNext w:val="0"/>
+              <w:keepLines w:val="0"/>
+              <w:widowControl w:val="1"/>
+              <w:pBdr>
+                <w:top w:space="0" w:sz="0" w:val="nil"/>
+                <w:left w:space="0" w:sz="0" w:val="nil"/>
+                <w:bottom w:space="0" w:sz="0" w:val="nil"/>
+                <w:right w:space="0" w:sz="0" w:val="nil"/>
+                <w:between w:space="0" w:sz="0" w:val="nil"/>
+              </w:pBdr>
+              <w:shd w:fill="auto" w:val="clear"/>
+              <w:spacing w:after="160" w:before="0" w:line="259" w:lineRule="auto"/>
+              <w:ind w:left="0" w:right="0" w:firstLine="0"/>
+              <w:jc w:val="both"/>
+              <w:rPr>
+                <w:sz w:val="20"/>
+                <w:szCs w:val="20"/>
+              </w:rPr>
+            </w:pPr>
+            <w:r>
+              <w:rPr>
+                <w:sz w:val="20"/>
+                <w:szCs w:val="20"/>
+                <w:rtl w:val="0"/>
+              </w:rPr>
+              <w:t xml:space="preserve">Desarrollo Iterativo:  El equipo desarrolla el frontend y backend, con sprints y reuniones diarias para seguimiento.</w:t>
+            </w:r>
+          </w:p>
+          <w:p>
+            <w:pPr>
+              <w:keepNext w:val="0"/>
+              <w:keepLines w:val="0"/>
+              <w:widowControl w:val="1"/>
+              <w:pBdr>
+                <w:top w:space="0" w:sz="0" w:val="nil"/>
+                <w:left w:space="0" w:sz="0" w:val="nil"/>
+                <w:bottom w:space="0" w:sz="0" w:val="nil"/>
+                <w:right w:space="0" w:sz="0" w:val="nil"/>
+                <w:between w:space="0" w:sz="0" w:val="nil"/>
+              </w:pBdr>
+              <w:shd w:fill="auto" w:val="clear"/>
+              <w:spacing w:after="160" w:before="0" w:line="259" w:lineRule="auto"/>
+              <w:ind w:left="0" w:right="0" w:firstLine="0"/>
+              <w:jc w:val="both"/>
+              <w:rPr>
+                <w:sz w:val="20"/>
+                <w:szCs w:val="20"/>
+              </w:rPr>
+            </w:pPr>
+            <w:r>
+              <w:rPr>
+                <w:sz w:val="20"/>
+                <w:szCs w:val="20"/>
+                <w:rtl w:val="0"/>
+              </w:rPr>
+              <w:t xml:space="preserve">Revisión y Pruebas: El equipo se reunirá para revisar avances y realizar pruebas continuas.</w:t>
+            </w:r>
+          </w:p>
+          <w:p>
+            <w:pPr>
+              <w:keepNext w:val="0"/>
+              <w:keepLines w:val="0"/>
+              <w:widowControl w:val="1"/>
+              <w:pBdr>
+                <w:top w:space="0" w:sz="0" w:val="nil"/>
+                <w:left w:space="0" w:sz="0" w:val="nil"/>
+                <w:bottom w:space="0" w:sz="0" w:val="nil"/>
+                <w:right w:space="0" w:sz="0" w:val="nil"/>
+                <w:between w:space="0" w:sz="0" w:val="nil"/>
+              </w:pBdr>
+              <w:shd w:fill="auto" w:val="clear"/>
+              <w:spacing w:after="160" w:before="0" w:line="259" w:lineRule="auto"/>
+              <w:ind w:left="0" w:right="0" w:firstLine="0"/>
+              <w:jc w:val="both"/>
+              <w:rPr>
                 <w:i w:val="1"/>
                 <w:color w:val="548dd4"/>
                 <w:sz w:val="20"/>
@@ -3147,49 +2641,12 @@
             </w:pPr>
             <w:r>
               <w:rPr>
-                <w:rFonts w:ascii="Calibri" w:cs="Calibri" w:eastAsia="Calibri" w:hAnsi="Calibri"/>
-                <w:i w:val="1"/>
-                <w:color w:val="548dd4"/>
-                <w:sz w:val="20"/>
-                <w:szCs w:val="20"/>
-                <w:rtl w:val="0"/>
-              </w:rPr>
-              <w:t xml:space="preserve">Describe cómo abordarás el problema o situación que se identificó anteriormente, señalando la metodología que se utilizará para cumplir con tu objetivo. </w:t>
-            </w:r>
-          </w:p>
-          <w:p>
-            <w:pPr>
-              <w:jc w:val="both"/>
-              <w:rPr>
-                <w:rFonts w:ascii="Calibri" w:cs="Calibri" w:eastAsia="Calibri" w:hAnsi="Calibri"/>
-                <w:i w:val="1"/>
-                <w:color w:val="548dd4"/>
-                <w:sz w:val="20"/>
-                <w:szCs w:val="20"/>
-              </w:rPr>
-            </w:pPr>
-            <w:r>
-              <w:rPr>
-                <w:rFonts w:ascii="Calibri" w:cs="Calibri" w:eastAsia="Calibri" w:hAnsi="Calibri"/>
-                <w:i w:val="1"/>
-                <w:color w:val="548dd4"/>
-                <w:sz w:val="20"/>
-                <w:szCs w:val="20"/>
-                <w:rtl w:val="0"/>
-              </w:rPr>
-              <w:t xml:space="preserve">Cuando el proyecto a desarrollar es grupal, es necesario incorporar la definición de las funciones, tareas y responsabilidades asociadas a cada integrante del equipo.</w:t>
-            </w:r>
-          </w:p>
-          <w:p>
-            <w:pPr>
-              <w:jc w:val="both"/>
-              <w:rPr>
-                <w:i w:val="1"/>
-                <w:color w:val="548dd4"/>
-                <w:sz w:val="20"/>
-                <w:szCs w:val="20"/>
-              </w:rPr>
-            </w:pPr>
+                <w:sz w:val="20"/>
+                <w:szCs w:val="20"/>
+                <w:rtl w:val="0"/>
+              </w:rPr>
+              <w:t xml:space="preserve">Despliegue: Ignacio coordinará la implementación progresiva y ajustes según el uso real.</w:t>
+            </w:r>
             <w:r>
               <w:rPr>
                 <w:rtl w:val="0"/>
@@ -3224,9 +2681,6 @@
           <w:szCs w:val="24"/>
         </w:rPr>
       </w:pPr>
-      <w:r>
-        <w:br w:type="page"/>
-      </w:r>
       <w:r>
         <w:rPr>
           <w:rtl w:val="0"/>
@@ -3329,6 +2783,430 @@
                 <w:rtl w:val="0"/>
               </w:rPr>
               <w:t xml:space="preserve"> </w:t>
+            </w:r>
+          </w:p>
+          <w:p>
+            <w:pPr>
+              <w:spacing w:after="0" w:lineRule="auto"/>
+              <w:jc w:val="both"/>
+              <w:rPr>
+                <w:color w:val="595959"/>
+              </w:rPr>
+            </w:pPr>
+            <w:r>
+              <w:rPr>
+                <w:rtl w:val="0"/>
+              </w:rPr>
+            </w:r>
+          </w:p>
+          <w:p>
+            <w:pPr>
+              <w:spacing w:after="0" w:lineRule="auto"/>
+              <w:jc w:val="both"/>
+              <w:rPr>
+                <w:color w:val="595959"/>
+              </w:rPr>
+            </w:pPr>
+            <w:r>
+              <w:rPr>
+                <w:color w:val="595959"/>
+              </w:rPr>
+              <w:drawing>
+                <wp:inline distB="114300" distT="114300" distL="114300" distR="114300">
+                  <wp:extent cx="5991225" cy="1663700"/>
+                  <wp:effectExtent b="0" l="0" r="0" t="0"/>
+                  <wp:docPr id="49" name="image5.jpg"/>
+                  <a:graphic>
+                    <a:graphicData uri="http://schemas.openxmlformats.org/drawingml/2006/picture">
+                      <pic:pic>
+                        <pic:nvPicPr>
+                          <pic:cNvPr id="0" name="image5.jpg"/>
+                          <pic:cNvPicPr preferRelativeResize="0"/>
+                        </pic:nvPicPr>
+                        <pic:blipFill>
+                          <a:blip r:embed="rId9"/>
+                          <a:srcRect b="0" l="0" r="0" t="0"/>
+                          <a:stretch>
+                            <a:fillRect/>
+                          </a:stretch>
+                        </pic:blipFill>
+                        <pic:spPr>
+                          <a:xfrm>
+                            <a:off x="0" y="0"/>
+                            <a:ext cx="5991225" cy="1663700"/>
+                          </a:xfrm>
+                          <a:prstGeom prst="rect"/>
+                          <a:ln/>
+                        </pic:spPr>
+                      </pic:pic>
+                    </a:graphicData>
+                  </a:graphic>
+                </wp:inline>
+              </w:drawing>
+            </w:r>
+            <w:r>
+              <w:rPr>
+                <w:rtl w:val="0"/>
+              </w:rPr>
+            </w:r>
+          </w:p>
+          <w:p>
+            <w:pPr>
+              <w:spacing w:after="0" w:lineRule="auto"/>
+              <w:jc w:val="both"/>
+              <w:rPr>
+                <w:color w:val="595959"/>
+              </w:rPr>
+            </w:pPr>
+            <w:r>
+              <w:rPr>
+                <w:color w:val="595959"/>
+                <w:rtl w:val="0"/>
+              </w:rPr>
+              <w:t xml:space="preserve">Se desarrolla canal grupal de discord para reuniones de equipo, se hace la gestión de diversas tareas en Jamboard, y se desarrolla el informe 1.5 y Abstract grupal.</w:t>
+            </w:r>
+          </w:p>
+          <w:p>
+            <w:pPr>
+              <w:spacing w:after="0" w:lineRule="auto"/>
+              <w:jc w:val="both"/>
+              <w:rPr>
+                <w:color w:val="595959"/>
+              </w:rPr>
+            </w:pPr>
+            <w:r>
+              <w:rPr>
+                <w:rtl w:val="0"/>
+              </w:rPr>
+            </w:r>
+          </w:p>
+          <w:p>
+            <w:pPr>
+              <w:spacing w:after="0" w:lineRule="auto"/>
+              <w:jc w:val="center"/>
+              <w:rPr>
+                <w:color w:val="595959"/>
+              </w:rPr>
+            </w:pPr>
+            <w:r>
+              <w:rPr>
+                <w:color w:val="595959"/>
+              </w:rPr>
+              <w:drawing>
+                <wp:inline distB="114300" distT="114300" distL="114300" distR="114300">
+                  <wp:extent cx="5173028" cy="2401469"/>
+                  <wp:effectExtent b="0" l="0" r="0" t="0"/>
+                  <wp:docPr id="52" name="image2.png"/>
+                  <a:graphic>
+                    <a:graphicData uri="http://schemas.openxmlformats.org/drawingml/2006/picture">
+                      <pic:pic>
+                        <pic:nvPicPr>
+                          <pic:cNvPr id="0" name="image2.png"/>
+                          <pic:cNvPicPr preferRelativeResize="0"/>
+                        </pic:nvPicPr>
+                        <pic:blipFill>
+                          <a:blip r:embed="rId10"/>
+                          <a:srcRect b="0" l="0" r="0" t="0"/>
+                          <a:stretch>
+                            <a:fillRect/>
+                          </a:stretch>
+                        </pic:blipFill>
+                        <pic:spPr>
+                          <a:xfrm>
+                            <a:off x="0" y="0"/>
+                            <a:ext cx="5173028" cy="2401469"/>
+                          </a:xfrm>
+                          <a:prstGeom prst="rect"/>
+                          <a:ln/>
+                        </pic:spPr>
+                      </pic:pic>
+                    </a:graphicData>
+                  </a:graphic>
+                </wp:inline>
+              </w:drawing>
+            </w:r>
+            <w:r>
+              <w:rPr>
+                <w:rtl w:val="0"/>
+              </w:rPr>
+            </w:r>
+          </w:p>
+          <w:p>
+            <w:pPr>
+              <w:spacing w:after="0" w:lineRule="auto"/>
+              <w:jc w:val="both"/>
+              <w:rPr>
+                <w:color w:val="595959"/>
+              </w:rPr>
+            </w:pPr>
+            <w:r>
+              <w:rPr>
+                <w:rtl w:val="0"/>
+              </w:rPr>
+            </w:r>
+          </w:p>
+          <w:p>
+            <w:pPr>
+              <w:spacing w:after="0" w:lineRule="auto"/>
+              <w:jc w:val="both"/>
+              <w:rPr>
+                <w:color w:val="595959"/>
+              </w:rPr>
+            </w:pPr>
+            <w:r>
+              <w:rPr>
+                <w:rtl w:val="0"/>
+              </w:rPr>
+            </w:r>
+          </w:p>
+          <w:p>
+            <w:pPr>
+              <w:spacing w:after="0" w:lineRule="auto"/>
+              <w:jc w:val="both"/>
+              <w:rPr>
+                <w:color w:val="595959"/>
+              </w:rPr>
+            </w:pPr>
+            <w:r>
+              <w:rPr>
+                <w:color w:val="595959"/>
+                <w:rtl w:val="0"/>
+              </w:rPr>
+              <w:t xml:space="preserve">El cual estas tareas fueron designadas en una reunión que partió a las 11 Am, y terminó el trabajo en equipo a las 13 Hrs.</w:t>
+            </w:r>
+          </w:p>
+          <w:p>
+            <w:pPr>
+              <w:spacing w:after="0" w:lineRule="auto"/>
+              <w:jc w:val="both"/>
+              <w:rPr>
+                <w:color w:val="595959"/>
+              </w:rPr>
+            </w:pPr>
+            <w:r>
+              <w:rPr>
+                <w:color w:val="595959"/>
+                <w:rtl w:val="0"/>
+              </w:rPr>
+              <w:t xml:space="preserve"> </w:t>
+            </w:r>
+          </w:p>
+          <w:p>
+            <w:pPr>
+              <w:spacing w:after="0" w:lineRule="auto"/>
+              <w:jc w:val="both"/>
+              <w:rPr>
+                <w:color w:val="595959"/>
+              </w:rPr>
+            </w:pPr>
+            <w:r>
+              <w:rPr>
+                <w:rtl w:val="0"/>
+              </w:rPr>
+            </w:r>
+          </w:p>
+          <w:p>
+            <w:pPr>
+              <w:spacing w:after="0" w:lineRule="auto"/>
+              <w:jc w:val="both"/>
+              <w:rPr>
+                <w:color w:val="595959"/>
+              </w:rPr>
+            </w:pPr>
+            <w:r>
+              <w:rPr>
+                <w:rtl w:val="0"/>
+              </w:rPr>
+            </w:r>
+          </w:p>
+          <w:p>
+            <w:pPr>
+              <w:spacing w:after="0" w:lineRule="auto"/>
+              <w:jc w:val="both"/>
+              <w:rPr>
+                <w:color w:val="595959"/>
+              </w:rPr>
+            </w:pPr>
+            <w:r>
+              <w:rPr>
+                <w:rtl w:val="0"/>
+              </w:rPr>
+            </w:r>
+          </w:p>
+          <w:p>
+            <w:pPr>
+              <w:spacing w:after="0" w:lineRule="auto"/>
+              <w:jc w:val="both"/>
+              <w:rPr>
+                <w:color w:val="595959"/>
+              </w:rPr>
+            </w:pPr>
+            <w:r>
+              <w:rPr>
+                <w:rtl w:val="0"/>
+              </w:rPr>
+            </w:r>
+          </w:p>
+          <w:p>
+            <w:pPr>
+              <w:spacing w:after="0" w:lineRule="auto"/>
+              <w:jc w:val="both"/>
+              <w:rPr>
+                <w:color w:val="595959"/>
+              </w:rPr>
+            </w:pPr>
+            <w:r>
+              <w:rPr>
+                <w:rtl w:val="0"/>
+              </w:rPr>
+            </w:r>
+          </w:p>
+          <w:p>
+            <w:pPr>
+              <w:spacing w:after="0" w:lineRule="auto"/>
+              <w:jc w:val="center"/>
+              <w:rPr>
+                <w:color w:val="595959"/>
+              </w:rPr>
+            </w:pPr>
+            <w:r>
+              <w:rPr>
+                <w:color w:val="595959"/>
+              </w:rPr>
+              <w:drawing>
+                <wp:inline distB="114300" distT="114300" distL="114300" distR="114300">
+                  <wp:extent cx="4156997" cy="2332941"/>
+                  <wp:effectExtent b="0" l="0" r="0" t="0"/>
+                  <wp:docPr id="50" name="image3.jpg"/>
+                  <a:graphic>
+                    <a:graphicData uri="http://schemas.openxmlformats.org/drawingml/2006/picture">
+                      <pic:pic>
+                        <pic:nvPicPr>
+                          <pic:cNvPr id="0" name="image3.jpg"/>
+                          <pic:cNvPicPr preferRelativeResize="0"/>
+                        </pic:nvPicPr>
+                        <pic:blipFill>
+                          <a:blip r:embed="rId11"/>
+                          <a:srcRect b="0" l="0" r="0" t="0"/>
+                          <a:stretch>
+                            <a:fillRect/>
+                          </a:stretch>
+                        </pic:blipFill>
+                        <pic:spPr>
+                          <a:xfrm>
+                            <a:off x="0" y="0"/>
+                            <a:ext cx="4156997" cy="2332941"/>
+                          </a:xfrm>
+                          <a:prstGeom prst="rect"/>
+                          <a:ln/>
+                        </pic:spPr>
+                      </pic:pic>
+                    </a:graphicData>
+                  </a:graphic>
+                </wp:inline>
+              </w:drawing>
+            </w:r>
+            <w:r>
+              <w:rPr>
+                <w:rtl w:val="0"/>
+              </w:rPr>
+            </w:r>
+          </w:p>
+          <w:p>
+            <w:pPr>
+              <w:spacing w:after="0" w:lineRule="auto"/>
+              <w:jc w:val="both"/>
+              <w:rPr>
+                <w:color w:val="595959"/>
+              </w:rPr>
+            </w:pPr>
+            <w:r>
+              <w:rPr>
+                <w:color w:val="595959"/>
+                <w:rtl w:val="0"/>
+              </w:rPr>
+              <w:t xml:space="preserve">Se realiza reunión de 19:30 hrs a 20 hrs para poder designar tareas. (29-08-2024)</w:t>
+            </w:r>
+          </w:p>
+          <w:p>
+            <w:pPr>
+              <w:spacing w:after="0" w:lineRule="auto"/>
+              <w:jc w:val="both"/>
+              <w:rPr>
+                <w:color w:val="595959"/>
+              </w:rPr>
+            </w:pPr>
+            <w:r>
+              <w:rPr>
+                <w:rtl w:val="0"/>
+              </w:rPr>
+            </w:r>
+          </w:p>
+          <w:p>
+            <w:pPr>
+              <w:spacing w:after="0" w:lineRule="auto"/>
+              <w:jc w:val="center"/>
+              <w:rPr>
+                <w:color w:val="595959"/>
+              </w:rPr>
+            </w:pPr>
+            <w:r>
+              <w:rPr>
+                <w:color w:val="595959"/>
+              </w:rPr>
+              <w:drawing>
+                <wp:inline distB="114300" distT="114300" distL="114300" distR="114300">
+                  <wp:extent cx="3668078" cy="2070219"/>
+                  <wp:effectExtent b="0" l="0" r="0" t="0"/>
+                  <wp:docPr id="53" name="image4.jpg"/>
+                  <a:graphic>
+                    <a:graphicData uri="http://schemas.openxmlformats.org/drawingml/2006/picture">
+                      <pic:pic>
+                        <pic:nvPicPr>
+                          <pic:cNvPr id="0" name="image4.jpg"/>
+                          <pic:cNvPicPr preferRelativeResize="0"/>
+                        </pic:nvPicPr>
+                        <pic:blipFill>
+                          <a:blip r:embed="rId12"/>
+                          <a:srcRect b="0" l="0" r="0" t="0"/>
+                          <a:stretch>
+                            <a:fillRect/>
+                          </a:stretch>
+                        </pic:blipFill>
+                        <pic:spPr>
+                          <a:xfrm>
+                            <a:off x="0" y="0"/>
+                            <a:ext cx="3668078" cy="2070219"/>
+                          </a:xfrm>
+                          <a:prstGeom prst="rect"/>
+                          <a:ln/>
+                        </pic:spPr>
+                      </pic:pic>
+                    </a:graphicData>
+                  </a:graphic>
+                </wp:inline>
+              </w:drawing>
+            </w:r>
+            <w:r>
+              <w:rPr>
+                <w:rtl w:val="0"/>
+              </w:rPr>
+            </w:r>
+          </w:p>
+          <w:p>
+            <w:pPr>
+              <w:spacing w:after="0" w:lineRule="auto"/>
+              <w:jc w:val="left"/>
+              <w:rPr>
+                <w:color w:val="595959"/>
+              </w:rPr>
+            </w:pPr>
+            <w:r>
+              <w:rPr>
+                <w:color w:val="595959"/>
+                <w:rtl w:val="0"/>
+              </w:rPr>
+              <w:t xml:space="preserve">Mayor parte de las actividades esenciales se han realizado por parte de los integrantes (02-09-2024).</w:t>
             </w:r>
           </w:p>
         </w:tc>
@@ -3718,6 +3596,14 @@
             </w:pPr>
             <w:r>
               <w:rPr>
+                <w:b w:val="1"/>
+                <w:color w:val="1f3864"/>
+                <w:rtl w:val="0"/>
+              </w:rPr>
+              <w:t xml:space="preserve">fase 1</w:t>
+            </w:r>
+            <w:r>
+              <w:rPr>
                 <w:rtl w:val="0"/>
               </w:rPr>
             </w:r>
@@ -3762,34 +3648,46 @@
             </w:pPr>
             <w:r>
               <w:rPr>
-                <w:rtl w:val="0"/>
-              </w:rPr>
-            </w:r>
-          </w:p>
-        </w:tc>
-        <w:tc>
-          <w:tcPr/>
-          <w:p>
-            <w:pPr>
-              <w:jc w:val="both"/>
-              <w:rPr>
-                <w:rFonts w:ascii="Calibri" w:cs="Calibri" w:eastAsia="Calibri" w:hAnsi="Calibri"/>
-                <w:i w:val="1"/>
-                <w:color w:val="4472c4"/>
+                <w:b w:val="1"/>
+                <w:color w:val="1f3864"/>
+                <w:rtl w:val="0"/>
+              </w:rPr>
+              <w:t xml:space="preserve">Definición del proyecto</w:t>
+            </w:r>
+            <w:r>
+              <w:rPr>
+                <w:rtl w:val="0"/>
+              </w:rPr>
+            </w:r>
+          </w:p>
+        </w:tc>
+        <w:tc>
+          <w:tcPr/>
+          <w:p>
+            <w:pPr>
+              <w:jc w:val="both"/>
+              <w:rPr>
+                <w:b w:val="1"/>
+                <w:color w:val="1f3864"/>
+              </w:rPr>
+            </w:pPr>
+            <w:r>
+              <w:rPr>
+                <w:b w:val="1"/>
+                <w:color w:val="1f3864"/>
                 <w:sz w:val="18"/>
                 <w:szCs w:val="18"/>
-              </w:rPr>
-            </w:pPr>
-            <w:r>
-              <w:rPr>
-                <w:rFonts w:ascii="Calibri" w:cs="Calibri" w:eastAsia="Calibri" w:hAnsi="Calibri"/>
-                <w:i w:val="1"/>
-                <w:color w:val="4472c4"/>
-                <w:sz w:val="18"/>
-                <w:szCs w:val="18"/>
-                <w:rtl w:val="0"/>
-              </w:rPr>
-              <w:t xml:space="preserve">Describe las evidencias acordadas con tu docente, siempre teniendo en mente que estas deben dar cuenta del desarrollo de tu Proyecto APT.</w:t>
+                <w:rtl w:val="0"/>
+              </w:rPr>
+              <w:t xml:space="preserve"> </w:t>
+            </w:r>
+            <w:r>
+              <w:rPr>
+                <w:b w:val="1"/>
+                <w:color w:val="1f3864"/>
+                <w:rtl w:val="0"/>
+              </w:rPr>
+              <w:t xml:space="preserve">La primera fase del proyecto donde se realizarán todas las planificaciones y toma de requerimientos del proyecto</w:t>
             </w:r>
           </w:p>
         </w:tc>
@@ -3832,6 +3730,14 @@
             </w:pPr>
             <w:r>
               <w:rPr>
+                <w:b w:val="1"/>
+                <w:color w:val="1f3864"/>
+                <w:rtl w:val="0"/>
+              </w:rPr>
+              <w:t xml:space="preserve">Esta fase es necesaria para crear y armar la idea principal.</w:t>
+            </w:r>
+            <w:r>
+              <w:rPr>
                 <w:rtl w:val="0"/>
               </w:rPr>
             </w:r>
@@ -3883,6 +3789,14 @@
             </w:pPr>
             <w:r>
               <w:rPr>
+                <w:b w:val="1"/>
+                <w:color w:val="1f3864"/>
+                <w:rtl w:val="0"/>
+              </w:rPr>
+              <w:t xml:space="preserve">fase 2</w:t>
+            </w:r>
+            <w:r>
+              <w:rPr>
                 <w:rtl w:val="0"/>
               </w:rPr>
             </w:r>
@@ -3927,6 +3841,14 @@
             </w:pPr>
             <w:r>
               <w:rPr>
+                <w:b w:val="1"/>
+                <w:color w:val="1f3864"/>
+                <w:rtl w:val="0"/>
+              </w:rPr>
+              <w:t xml:space="preserve">Desarrollo del proyecto APT</w:t>
+            </w:r>
+            <w:r>
+              <w:rPr>
                 <w:rtl w:val="0"/>
               </w:rPr>
             </w:r>
@@ -3971,6 +3893,14 @@
             </w:pPr>
             <w:r>
               <w:rPr>
+                <w:b w:val="1"/>
+                <w:color w:val="1f3864"/>
+                <w:rtl w:val="0"/>
+              </w:rPr>
+              <w:t xml:space="preserve">La segunda fase del proyecto se enfoca  directamente en el desarrollo de la página web.</w:t>
+            </w:r>
+            <w:r>
+              <w:rPr>
                 <w:rtl w:val="0"/>
               </w:rPr>
             </w:r>
@@ -4015,6 +3945,14 @@
             </w:pPr>
             <w:r>
               <w:rPr>
+                <w:b w:val="1"/>
+                <w:color w:val="1f3864"/>
+                <w:rtl w:val="0"/>
+              </w:rPr>
+              <w:t xml:space="preserve">Aquí se construirá toda la aplicación .</w:t>
+            </w:r>
+            <w:r>
+              <w:rPr>
                 <w:rtl w:val="0"/>
               </w:rPr>
             </w:r>
@@ -4066,6 +4004,14 @@
             </w:pPr>
             <w:r>
               <w:rPr>
+                <w:b w:val="1"/>
+                <w:color w:val="1f3864"/>
+                <w:rtl w:val="0"/>
+              </w:rPr>
+              <w:t xml:space="preserve">fase 3</w:t>
+            </w:r>
+            <w:r>
+              <w:rPr>
                 <w:rtl w:val="0"/>
               </w:rPr>
             </w:r>
@@ -4110,6 +4056,14 @@
             </w:pPr>
             <w:r>
               <w:rPr>
+                <w:b w:val="1"/>
+                <w:color w:val="1f3864"/>
+                <w:rtl w:val="0"/>
+              </w:rPr>
+              <w:t xml:space="preserve">Presentación proyecto APT</w:t>
+            </w:r>
+            <w:r>
+              <w:rPr>
                 <w:rtl w:val="0"/>
               </w:rPr>
             </w:r>
@@ -4154,6 +4108,14 @@
             </w:pPr>
             <w:r>
               <w:rPr>
+                <w:b w:val="1"/>
+                <w:color w:val="1f3864"/>
+                <w:rtl w:val="0"/>
+              </w:rPr>
+              <w:t xml:space="preserve">Tercera y última fase del proyecto donde se debe arreglar los últimos cambios en base al feedback dado por el docente y la presentación del proyecto terminado a la directiva.</w:t>
+            </w:r>
+            <w:r>
+              <w:rPr>
                 <w:rtl w:val="0"/>
               </w:rPr>
             </w:r>
@@ -4198,6 +4160,14 @@
             </w:pPr>
             <w:r>
               <w:rPr>
+                <w:b w:val="1"/>
+                <w:color w:val="1f3864"/>
+                <w:rtl w:val="0"/>
+              </w:rPr>
+              <w:t xml:space="preserve">término del proyecto y presentación a la directiva</w:t>
+            </w:r>
+            <w:r>
+              <w:rPr>
                 <w:rtl w:val="0"/>
               </w:rPr>
             </w:r>
@@ -4388,6 +4358,390 @@
         </w:tc>
       </w:tr>
     </w:tbl>
+    <w:p>
+      <w:pPr>
+        <w:spacing w:after="0" w:line="360" w:lineRule="auto"/>
+        <w:jc w:val="both"/>
+        <w:rPr>
+          <w:b w:val="1"/>
+          <w:sz w:val="24"/>
+          <w:szCs w:val="24"/>
+        </w:rPr>
+      </w:pPr>
+      <w:r>
+        <w:rPr>
+          <w:rtl w:val="0"/>
+        </w:rPr>
+      </w:r>
+    </w:p>
+    <w:p>
+      <w:pPr>
+        <w:spacing w:after="0" w:line="360" w:lineRule="auto"/>
+        <w:jc w:val="both"/>
+        <w:rPr>
+          <w:b w:val="1"/>
+          <w:sz w:val="24"/>
+          <w:szCs w:val="24"/>
+        </w:rPr>
+      </w:pPr>
+      <w:r>
+        <w:rPr>
+          <w:rtl w:val="0"/>
+        </w:rPr>
+      </w:r>
+    </w:p>
+    <w:p>
+      <w:pPr>
+        <w:spacing w:after="0" w:line="360" w:lineRule="auto"/>
+        <w:jc w:val="both"/>
+        <w:rPr>
+          <w:b w:val="1"/>
+          <w:sz w:val="24"/>
+          <w:szCs w:val="24"/>
+        </w:rPr>
+      </w:pPr>
+      <w:r>
+        <w:rPr>
+          <w:rtl w:val="0"/>
+        </w:rPr>
+      </w:r>
+    </w:p>
+    <w:p>
+      <w:pPr>
+        <w:spacing w:after="0" w:line="360" w:lineRule="auto"/>
+        <w:jc w:val="both"/>
+        <w:rPr>
+          <w:b w:val="1"/>
+          <w:sz w:val="24"/>
+          <w:szCs w:val="24"/>
+        </w:rPr>
+      </w:pPr>
+      <w:r>
+        <w:rPr>
+          <w:rtl w:val="0"/>
+        </w:rPr>
+      </w:r>
+    </w:p>
+    <w:p>
+      <w:pPr>
+        <w:spacing w:after="0" w:line="360" w:lineRule="auto"/>
+        <w:jc w:val="both"/>
+        <w:rPr>
+          <w:b w:val="1"/>
+          <w:sz w:val="24"/>
+          <w:szCs w:val="24"/>
+        </w:rPr>
+      </w:pPr>
+      <w:r>
+        <w:rPr>
+          <w:rtl w:val="0"/>
+        </w:rPr>
+      </w:r>
+    </w:p>
+    <w:p>
+      <w:pPr>
+        <w:spacing w:after="0" w:line="360" w:lineRule="auto"/>
+        <w:jc w:val="both"/>
+        <w:rPr>
+          <w:b w:val="1"/>
+          <w:sz w:val="24"/>
+          <w:szCs w:val="24"/>
+        </w:rPr>
+      </w:pPr>
+      <w:r>
+        <w:rPr>
+          <w:rtl w:val="0"/>
+        </w:rPr>
+      </w:r>
+    </w:p>
+    <w:p>
+      <w:pPr>
+        <w:spacing w:after="0" w:line="360" w:lineRule="auto"/>
+        <w:jc w:val="both"/>
+        <w:rPr>
+          <w:b w:val="1"/>
+          <w:sz w:val="24"/>
+          <w:szCs w:val="24"/>
+        </w:rPr>
+      </w:pPr>
+      <w:r>
+        <w:rPr>
+          <w:rtl w:val="0"/>
+        </w:rPr>
+      </w:r>
+    </w:p>
+    <w:p>
+      <w:pPr>
+        <w:spacing w:after="0" w:line="360" w:lineRule="auto"/>
+        <w:jc w:val="both"/>
+        <w:rPr>
+          <w:b w:val="1"/>
+          <w:sz w:val="24"/>
+          <w:szCs w:val="24"/>
+        </w:rPr>
+      </w:pPr>
+      <w:r>
+        <w:rPr>
+          <w:rtl w:val="0"/>
+        </w:rPr>
+      </w:r>
+    </w:p>
+    <w:p>
+      <w:pPr>
+        <w:spacing w:after="0" w:line="360" w:lineRule="auto"/>
+        <w:jc w:val="both"/>
+        <w:rPr>
+          <w:b w:val="1"/>
+          <w:sz w:val="24"/>
+          <w:szCs w:val="24"/>
+        </w:rPr>
+      </w:pPr>
+      <w:r>
+        <w:rPr>
+          <w:rtl w:val="0"/>
+        </w:rPr>
+      </w:r>
+    </w:p>
+    <w:p>
+      <w:pPr>
+        <w:spacing w:after="0" w:line="360" w:lineRule="auto"/>
+        <w:jc w:val="both"/>
+        <w:rPr>
+          <w:b w:val="1"/>
+          <w:sz w:val="24"/>
+          <w:szCs w:val="24"/>
+        </w:rPr>
+      </w:pPr>
+      <w:r>
+        <w:rPr>
+          <w:rtl w:val="0"/>
+        </w:rPr>
+      </w:r>
+    </w:p>
+    <w:p>
+      <w:pPr>
+        <w:spacing w:after="0" w:line="360" w:lineRule="auto"/>
+        <w:jc w:val="both"/>
+        <w:rPr>
+          <w:b w:val="1"/>
+          <w:sz w:val="24"/>
+          <w:szCs w:val="24"/>
+        </w:rPr>
+      </w:pPr>
+      <w:r>
+        <w:rPr>
+          <w:rtl w:val="0"/>
+        </w:rPr>
+      </w:r>
+    </w:p>
+    <w:p>
+      <w:pPr>
+        <w:spacing w:after="0" w:line="360" w:lineRule="auto"/>
+        <w:jc w:val="both"/>
+        <w:rPr>
+          <w:b w:val="1"/>
+          <w:sz w:val="24"/>
+          <w:szCs w:val="24"/>
+        </w:rPr>
+      </w:pPr>
+      <w:r>
+        <w:rPr>
+          <w:rtl w:val="0"/>
+        </w:rPr>
+      </w:r>
+    </w:p>
+    <w:p>
+      <w:pPr>
+        <w:spacing w:after="0" w:line="360" w:lineRule="auto"/>
+        <w:jc w:val="both"/>
+        <w:rPr>
+          <w:b w:val="1"/>
+          <w:sz w:val="24"/>
+          <w:szCs w:val="24"/>
+        </w:rPr>
+      </w:pPr>
+      <w:r>
+        <w:rPr>
+          <w:rtl w:val="0"/>
+        </w:rPr>
+      </w:r>
+    </w:p>
+    <w:p>
+      <w:pPr>
+        <w:spacing w:after="0" w:line="360" w:lineRule="auto"/>
+        <w:jc w:val="both"/>
+        <w:rPr>
+          <w:b w:val="1"/>
+          <w:sz w:val="24"/>
+          <w:szCs w:val="24"/>
+        </w:rPr>
+      </w:pPr>
+      <w:r>
+        <w:rPr>
+          <w:rtl w:val="0"/>
+        </w:rPr>
+      </w:r>
+    </w:p>
+    <w:p>
+      <w:pPr>
+        <w:spacing w:after="0" w:line="360" w:lineRule="auto"/>
+        <w:jc w:val="both"/>
+        <w:rPr>
+          <w:b w:val="1"/>
+          <w:sz w:val="24"/>
+          <w:szCs w:val="24"/>
+        </w:rPr>
+      </w:pPr>
+      <w:r>
+        <w:rPr>
+          <w:rtl w:val="0"/>
+        </w:rPr>
+      </w:r>
+    </w:p>
+    <w:p>
+      <w:pPr>
+        <w:spacing w:after="0" w:line="360" w:lineRule="auto"/>
+        <w:jc w:val="both"/>
+        <w:rPr>
+          <w:b w:val="1"/>
+          <w:sz w:val="24"/>
+          <w:szCs w:val="24"/>
+        </w:rPr>
+      </w:pPr>
+      <w:r>
+        <w:rPr>
+          <w:rtl w:val="0"/>
+        </w:rPr>
+      </w:r>
+    </w:p>
+    <w:p>
+      <w:pPr>
+        <w:spacing w:after="0" w:line="360" w:lineRule="auto"/>
+        <w:jc w:val="both"/>
+        <w:rPr>
+          <w:b w:val="1"/>
+          <w:sz w:val="24"/>
+          <w:szCs w:val="24"/>
+        </w:rPr>
+      </w:pPr>
+      <w:r>
+        <w:rPr>
+          <w:rtl w:val="0"/>
+        </w:rPr>
+      </w:r>
+    </w:p>
+    <w:p>
+      <w:pPr>
+        <w:spacing w:after="0" w:line="360" w:lineRule="auto"/>
+        <w:jc w:val="both"/>
+        <w:rPr>
+          <w:b w:val="1"/>
+          <w:sz w:val="24"/>
+          <w:szCs w:val="24"/>
+        </w:rPr>
+      </w:pPr>
+      <w:r>
+        <w:rPr>
+          <w:rtl w:val="0"/>
+        </w:rPr>
+      </w:r>
+    </w:p>
+    <w:p>
+      <w:pPr>
+        <w:spacing w:after="0" w:line="360" w:lineRule="auto"/>
+        <w:jc w:val="both"/>
+        <w:rPr>
+          <w:b w:val="1"/>
+          <w:sz w:val="24"/>
+          <w:szCs w:val="24"/>
+        </w:rPr>
+      </w:pPr>
+      <w:r>
+        <w:rPr>
+          <w:rtl w:val="0"/>
+        </w:rPr>
+      </w:r>
+    </w:p>
+    <w:p>
+      <w:pPr>
+        <w:spacing w:after="0" w:line="360" w:lineRule="auto"/>
+        <w:jc w:val="both"/>
+        <w:rPr>
+          <w:b w:val="1"/>
+          <w:sz w:val="24"/>
+          <w:szCs w:val="24"/>
+        </w:rPr>
+      </w:pPr>
+      <w:r>
+        <w:rPr>
+          <w:rtl w:val="0"/>
+        </w:rPr>
+      </w:r>
+    </w:p>
+    <w:p>
+      <w:pPr>
+        <w:spacing w:after="0" w:line="360" w:lineRule="auto"/>
+        <w:jc w:val="both"/>
+        <w:rPr>
+          <w:b w:val="1"/>
+          <w:sz w:val="24"/>
+          <w:szCs w:val="24"/>
+        </w:rPr>
+      </w:pPr>
+      <w:r>
+        <w:rPr>
+          <w:rtl w:val="0"/>
+        </w:rPr>
+      </w:r>
+    </w:p>
+    <w:p>
+      <w:pPr>
+        <w:spacing w:after="0" w:line="360" w:lineRule="auto"/>
+        <w:jc w:val="both"/>
+        <w:rPr>
+          <w:b w:val="1"/>
+          <w:sz w:val="24"/>
+          <w:szCs w:val="24"/>
+        </w:rPr>
+      </w:pPr>
+      <w:r>
+        <w:rPr>
+          <w:rtl w:val="0"/>
+        </w:rPr>
+      </w:r>
+    </w:p>
+    <w:p>
+      <w:pPr>
+        <w:spacing w:after="0" w:line="360" w:lineRule="auto"/>
+        <w:jc w:val="both"/>
+        <w:rPr>
+          <w:b w:val="1"/>
+          <w:sz w:val="24"/>
+          <w:szCs w:val="24"/>
+        </w:rPr>
+      </w:pPr>
+      <w:r>
+        <w:rPr>
+          <w:rtl w:val="0"/>
+        </w:rPr>
+      </w:r>
+    </w:p>
+    <w:p>
+      <w:pPr>
+        <w:spacing w:after="0" w:line="360" w:lineRule="auto"/>
+        <w:jc w:val="both"/>
+        <w:rPr>
+          <w:b w:val="1"/>
+          <w:sz w:val="24"/>
+          <w:szCs w:val="24"/>
+        </w:rPr>
+      </w:pPr>
+      <w:r>
+        <w:rPr>
+          <w:rtl w:val="0"/>
+        </w:rPr>
+      </w:r>
+    </w:p>
     <w:p>
       <w:pPr>
         <w:spacing w:after="0" w:line="360" w:lineRule="auto"/>
@@ -4830,98 +5184,64 @@
             </w:pPr>
             <w:r>
               <w:rPr>
+                <w:rtl w:val="0"/>
+              </w:rPr>
+            </w:r>
+          </w:p>
+        </w:tc>
+        <w:tc>
+          <w:tcPr/>
+          <w:p>
+            <w:pPr>
+              <w:jc w:val="both"/>
+              <w:rPr>
+                <w:b w:val="1"/>
+                <w:sz w:val="18"/>
+                <w:szCs w:val="18"/>
+              </w:rPr>
+            </w:pPr>
+            <w:r>
+              <w:rPr>
+                <w:rtl w:val="0"/>
+              </w:rPr>
+            </w:r>
+          </w:p>
+        </w:tc>
+        <w:tc>
+          <w:tcPr/>
+          <w:p>
+            <w:pPr>
+              <w:jc w:val="both"/>
+              <w:rPr>
+                <w:b w:val="1"/>
+                <w:sz w:val="18"/>
+                <w:szCs w:val="18"/>
+              </w:rPr>
+            </w:pPr>
+            <w:r>
+              <w:rPr>
+                <w:rtl w:val="0"/>
+              </w:rPr>
+            </w:r>
+          </w:p>
+        </w:tc>
+        <w:tc>
+          <w:tcPr/>
+          <w:p>
+            <w:pPr>
+              <w:jc w:val="both"/>
+              <w:rPr>
                 <w:rFonts w:ascii="Calibri" w:cs="Calibri" w:eastAsia="Calibri" w:hAnsi="Calibri"/>
                 <w:i w:val="1"/>
                 <w:color w:val="548dd4"/>
                 <w:sz w:val="18"/>
                 <w:szCs w:val="18"/>
-                <w:rtl w:val="0"/>
-              </w:rPr>
-              <w:t xml:space="preserve">Nombra las competencias o unidades de competencias que se relacionan con las diferentes actividades requeridas para el desarrollo de la actividad.</w:t>
-            </w:r>
-          </w:p>
-        </w:tc>
-        <w:tc>
-          <w:tcPr/>
-          <w:p>
-            <w:pPr>
-              <w:jc w:val="both"/>
-              <w:rPr>
-                <w:b w:val="1"/>
-                <w:sz w:val="18"/>
-                <w:szCs w:val="18"/>
-              </w:rPr>
-            </w:pPr>
-            <w:r>
-              <w:rPr>
-                <w:rFonts w:ascii="Calibri" w:cs="Calibri" w:eastAsia="Calibri" w:hAnsi="Calibri"/>
-                <w:i w:val="1"/>
-                <w:color w:val="548dd4"/>
-                <w:sz w:val="18"/>
-                <w:szCs w:val="18"/>
-                <w:rtl w:val="0"/>
-              </w:rPr>
-              <w:t xml:space="preserve">Señale el nombre de la tarea o actividad.</w:t>
-            </w:r>
-            <w:r>
-              <w:rPr>
-                <w:rtl w:val="0"/>
-              </w:rPr>
-            </w:r>
-          </w:p>
-        </w:tc>
-        <w:tc>
-          <w:tcPr/>
-          <w:p>
-            <w:pPr>
-              <w:jc w:val="both"/>
-              <w:rPr>
-                <w:b w:val="1"/>
-                <w:sz w:val="18"/>
-                <w:szCs w:val="18"/>
-              </w:rPr>
-            </w:pPr>
-            <w:r>
-              <w:rPr>
-                <w:rFonts w:ascii="Calibri" w:cs="Calibri" w:eastAsia="Calibri" w:hAnsi="Calibri"/>
-                <w:i w:val="1"/>
-                <w:color w:val="548dd4"/>
-                <w:sz w:val="18"/>
-                <w:szCs w:val="18"/>
-                <w:rtl w:val="0"/>
-              </w:rPr>
-              <w:t xml:space="preserve">Describe la tarea o actividad.</w:t>
-            </w:r>
-            <w:r>
-              <w:rPr>
-                <w:rtl w:val="0"/>
-              </w:rPr>
-            </w:r>
-          </w:p>
-        </w:tc>
-        <w:tc>
-          <w:tcPr/>
-          <w:p>
-            <w:pPr>
-              <w:jc w:val="both"/>
-              <w:rPr>
-                <w:rFonts w:ascii="Calibri" w:cs="Calibri" w:eastAsia="Calibri" w:hAnsi="Calibri"/>
-                <w:i w:val="1"/>
-                <w:color w:val="548dd4"/>
-                <w:sz w:val="18"/>
-                <w:szCs w:val="18"/>
-              </w:rPr>
-            </w:pPr>
-            <w:r>
-              <w:rPr>
-                <w:rFonts w:ascii="Calibri" w:cs="Calibri" w:eastAsia="Calibri" w:hAnsi="Calibri"/>
-                <w:i w:val="1"/>
-                <w:color w:val="548dd4"/>
-                <w:sz w:val="18"/>
-                <w:szCs w:val="18"/>
-                <w:rtl w:val="0"/>
-              </w:rPr>
-              <w:t xml:space="preserve">Nombra los recursos necesarios para llevar a cabo las actividades definidas.</w:t>
+              </w:rPr>
+            </w:pPr>
+            <w:r>
+              <w:rPr>
+                <w:rtl w:val="0"/>
+              </w:rPr>
             </w:r>
           </w:p>
         </w:tc>
@@ -4931,29 +5251,6 @@
               <w:right w:color="ffffff" w:space="0" w:sz="4" w:val="single"/>
             </w:tcBorders>
           </w:tcPr>
-          <w:p>
-            <w:pPr>
-              <w:jc w:val="both"/>
-              <w:rPr>
-                <w:rFonts w:ascii="Calibri" w:cs="Calibri" w:eastAsia="Calibri" w:hAnsi="Calibri"/>
-                <w:i w:val="1"/>
-                <w:color w:val="548dd4"/>
-                <w:sz w:val="18"/>
-                <w:szCs w:val="18"/>
-              </w:rPr>
-            </w:pPr>
-            <w:r>
-              <w:rPr>
-                <w:rFonts w:ascii="Calibri" w:cs="Calibri" w:eastAsia="Calibri" w:hAnsi="Calibri"/>
-                <w:i w:val="1"/>
-                <w:color w:val="548dd4"/>
-                <w:sz w:val="18"/>
-                <w:szCs w:val="18"/>
-                <w:rtl w:val="0"/>
-              </w:rPr>
-              <w:t xml:space="preserve">Escribe la duración de actividades o tarea.</w:t>
-            </w:r>
-          </w:p>
           <w:p>
             <w:pPr>
               <w:jc w:val="both"/>
@@ -4990,43 +5287,474 @@
             </w:pPr>
             <w:r>
               <w:rPr>
-                <w:rFonts w:ascii="Calibri" w:cs="Calibri" w:eastAsia="Calibri" w:hAnsi="Calibri"/>
-                <w:i w:val="1"/>
-                <w:color w:val="548dd4"/>
+                <w:rtl w:val="0"/>
+              </w:rPr>
+            </w:r>
+          </w:p>
+        </w:tc>
+        <w:tc>
+          <w:tcPr/>
+          <w:p>
+            <w:pPr>
+              <w:jc w:val="both"/>
+              <w:rPr>
+                <w:b w:val="1"/>
                 <w:sz w:val="18"/>
                 <w:szCs w:val="18"/>
-                <w:rtl w:val="0"/>
-              </w:rPr>
-              <w:t xml:space="preserve">Escribe el nombre del integrante del equipo responsable de la actividad y tareas asociadas.</w:t>
-            </w:r>
-            <w:r>
-              <w:rPr>
-                <w:rtl w:val="0"/>
-              </w:rPr>
-            </w:r>
-          </w:p>
-        </w:tc>
-        <w:tc>
-          <w:tcPr/>
-          <w:p>
-            <w:pPr>
-              <w:jc w:val="both"/>
-              <w:rPr>
-                <w:b w:val="1"/>
-                <w:sz w:val="18"/>
-                <w:szCs w:val="18"/>
-              </w:rPr>
-            </w:pPr>
-            <w:r>
-              <w:rPr>
-                <w:rFonts w:ascii="Calibri" w:cs="Calibri" w:eastAsia="Calibri" w:hAnsi="Calibri"/>
-                <w:i w:val="1"/>
-                <w:color w:val="548dd4"/>
-                <w:sz w:val="18"/>
-                <w:szCs w:val="18"/>
-                <w:rtl w:val="0"/>
-              </w:rPr>
-              <w:t xml:space="preserve">Escribe las dificultades o facilitadores que se podrían presentar durante la ejecución de cada una de las actividades propuestas para llevar a cabo el plan de trabajo.</w:t>
+              </w:rPr>
+            </w:pPr>
+            <w:r>
+              <w:rPr>
+                <w:rtl w:val="0"/>
+              </w:rPr>
+            </w:r>
+          </w:p>
+        </w:tc>
+      </w:tr>
+      <w:tr>
+        <w:trPr>
+          <w:cantSplit w:val="0"/>
+          <w:trHeight w:val="915" w:hRule="atLeast"/>
+          <w:tblHeader w:val="0"/>
+        </w:trPr>
+        <w:tc>
+          <w:tcPr/>
+          <w:p>
+            <w:pPr>
+              <w:tabs>
+                <w:tab w:val="left" w:leader="none" w:pos="454"/>
+              </w:tabs>
+              <w:spacing w:after="0" w:before="40" w:line="240" w:lineRule="auto"/>
+              <w:ind w:left="144" w:right="144"/>
+              <w:rPr>
+                <w:sz w:val="20"/>
+                <w:szCs w:val="20"/>
+              </w:rPr>
+            </w:pPr>
+            <w:r>
+              <w:rPr>
+                <w:sz w:val="20"/>
+                <w:szCs w:val="20"/>
+                <w:rtl w:val="0"/>
+              </w:rPr>
+              <w:t xml:space="preserve"> </w:t>
+            </w:r>
+            <w:r>
+              <w:rPr>
+                <w:sz w:val="20"/>
+                <w:szCs w:val="20"/>
+                <w:rtl w:val="0"/>
+              </w:rPr>
+              <w:t xml:space="preserve">Desarrollo de software (web ) </w:t>
+            </w:r>
+            <w:r>
+              <w:rPr>
+                <w:rtl w:val="0"/>
+              </w:rPr>
+            </w:r>
+          </w:p>
+        </w:tc>
+        <w:tc>
+          <w:tcPr/>
+          <w:p>
+            <w:pPr>
+              <w:rPr>
+                <w:rFonts w:ascii="Calibri" w:cs="Calibri" w:eastAsia="Calibri" w:hAnsi="Calibri"/>
+                <w:sz w:val="20"/>
+                <w:szCs w:val="20"/>
+              </w:rPr>
+            </w:pPr>
+            <w:r>
+              <w:rPr>
+                <w:sz w:val="20"/>
+                <w:szCs w:val="20"/>
+                <w:rtl w:val="0"/>
+              </w:rPr>
+              <w:t xml:space="preserve"> Construcción de la plataforma web</w:t>
+            </w:r>
+            <w:r>
+              <w:rPr>
+                <w:rtl w:val="0"/>
+              </w:rPr>
+            </w:r>
+          </w:p>
+        </w:tc>
+        <w:tc>
+          <w:tcPr/>
+          <w:p>
+            <w:pPr>
+              <w:rPr>
+                <w:rFonts w:ascii="Calibri" w:cs="Calibri" w:eastAsia="Calibri" w:hAnsi="Calibri"/>
+                <w:sz w:val="20"/>
+                <w:szCs w:val="20"/>
+              </w:rPr>
+            </w:pPr>
+            <w:r>
+              <w:rPr>
+                <w:sz w:val="20"/>
+                <w:szCs w:val="20"/>
+                <w:rtl w:val="0"/>
+              </w:rPr>
+              <w:t xml:space="preserve">Aqui se llevará a cabo toda la creación de código del apartado web del proyecto</w:t>
+            </w:r>
+            <w:r>
+              <w:rPr>
+                <w:rtl w:val="0"/>
+              </w:rPr>
+            </w:r>
+          </w:p>
+        </w:tc>
+        <w:tc>
+          <w:tcPr/>
+          <w:p>
+            <w:pPr>
+              <w:rPr>
+                <w:rFonts w:ascii="Calibri" w:cs="Calibri" w:eastAsia="Calibri" w:hAnsi="Calibri"/>
+                <w:sz w:val="20"/>
+                <w:szCs w:val="20"/>
+              </w:rPr>
+            </w:pPr>
+            <w:r>
+              <w:rPr>
+                <w:sz w:val="20"/>
+                <w:szCs w:val="20"/>
+                <w:rtl w:val="0"/>
+              </w:rPr>
+              <w:t xml:space="preserve">Visual studio code, python</w:t>
+            </w:r>
+            <w:r>
+              <w:rPr>
+                <w:rtl w:val="0"/>
+              </w:rPr>
+            </w:r>
+          </w:p>
+        </w:tc>
+        <w:tc>
+          <w:tcPr>
+            <w:tcBorders>
+              <w:right w:color="ffffff" w:space="0" w:sz="4" w:val="single"/>
+            </w:tcBorders>
+          </w:tcPr>
+          <w:p>
+            <w:pPr>
+              <w:rPr>
+                <w:rFonts w:ascii="Calibri" w:cs="Calibri" w:eastAsia="Calibri" w:hAnsi="Calibri"/>
+                <w:sz w:val="20"/>
+                <w:szCs w:val="20"/>
+              </w:rPr>
+            </w:pPr>
+            <w:r>
+              <w:rPr>
+                <w:sz w:val="20"/>
+                <w:szCs w:val="20"/>
+                <w:rtl w:val="0"/>
+              </w:rPr>
+              <w:t xml:space="preserve">5 semanas</w:t>
+            </w:r>
+            <w:r>
+              <w:rPr>
+                <w:rtl w:val="0"/>
+              </w:rPr>
+            </w:r>
+          </w:p>
+        </w:tc>
+        <w:tc>
+          <w:tcPr>
+            <w:tcBorders>
+              <w:left w:color="ffffff" w:space="0" w:sz="4" w:val="single"/>
+            </w:tcBorders>
+            <w:shd w:fill="d9d9d9" w:val="clear"/>
+          </w:tcPr>
+          <w:p>
+            <w:pPr>
+              <w:rPr>
+                <w:sz w:val="20"/>
+                <w:szCs w:val="20"/>
+              </w:rPr>
+            </w:pPr>
+            <w:r>
+              <w:rPr>
+                <w:sz w:val="20"/>
+                <w:szCs w:val="20"/>
+                <w:rtl w:val="0"/>
+              </w:rPr>
+              <w:t xml:space="preserve">Ignacio ramirez</w:t>
+            </w:r>
+          </w:p>
+          <w:p>
+            <w:pPr>
+              <w:rPr>
+                <w:sz w:val="20"/>
+                <w:szCs w:val="20"/>
+              </w:rPr>
+            </w:pPr>
+            <w:r>
+              <w:rPr>
+                <w:sz w:val="20"/>
+                <w:szCs w:val="20"/>
+                <w:rtl w:val="0"/>
+              </w:rPr>
+              <w:t xml:space="preserve">Julio ulloa </w:t>
+            </w:r>
+          </w:p>
+          <w:p>
+            <w:pPr>
+              <w:rPr>
+                <w:sz w:val="20"/>
+                <w:szCs w:val="20"/>
+              </w:rPr>
+            </w:pPr>
+            <w:r>
+              <w:rPr>
+                <w:sz w:val="20"/>
+                <w:szCs w:val="20"/>
+                <w:rtl w:val="0"/>
+              </w:rPr>
+              <w:t xml:space="preserve">Sergio carcamo</w:t>
+            </w:r>
+          </w:p>
+        </w:tc>
+        <w:tc>
+          <w:tcPr/>
+          <w:p>
+            <w:pPr>
+              <w:rPr>
+                <w:rFonts w:ascii="Calibri" w:cs="Calibri" w:eastAsia="Calibri" w:hAnsi="Calibri"/>
+                <w:sz w:val="20"/>
+                <w:szCs w:val="20"/>
+              </w:rPr>
+            </w:pPr>
+            <w:r>
+              <w:rPr>
+                <w:sz w:val="20"/>
+                <w:szCs w:val="20"/>
+                <w:rtl w:val="0"/>
+              </w:rPr>
+              <w:t xml:space="preserve">Ignacio tiene buenas habilidades en el front end así que terminar esa parte del trabajo más rápido nos dará más tiempo para enfocarnos en lo demás</w:t>
+            </w:r>
+            <w:r>
+              <w:rPr>
+                <w:rtl w:val="0"/>
+              </w:rPr>
+            </w:r>
+          </w:p>
+        </w:tc>
+      </w:tr>
+      <w:tr>
+        <w:trPr>
+          <w:cantSplit w:val="0"/>
+          <w:trHeight w:val="1010.4052734374999" w:hRule="atLeast"/>
+          <w:tblHeader w:val="0"/>
+        </w:trPr>
+        <w:tc>
+          <w:tcPr/>
+          <w:p>
+            <w:pPr>
+              <w:tabs>
+                <w:tab w:val="left" w:leader="none" w:pos="454"/>
+              </w:tabs>
+              <w:spacing w:after="0" w:before="40" w:line="240" w:lineRule="auto"/>
+              <w:ind w:left="144" w:right="144"/>
+              <w:rPr>
+                <w:rFonts w:ascii="Calibri" w:cs="Calibri" w:eastAsia="Calibri" w:hAnsi="Calibri"/>
+                <w:sz w:val="20"/>
+                <w:szCs w:val="20"/>
+              </w:rPr>
+            </w:pPr>
+            <w:r>
+              <w:rPr>
+                <w:sz w:val="20"/>
+                <w:szCs w:val="20"/>
+                <w:rtl w:val="0"/>
+              </w:rPr>
+              <w:t xml:space="preserve"> </w:t>
+            </w:r>
+            <w:r>
+              <w:rPr>
+                <w:sz w:val="20"/>
+                <w:szCs w:val="20"/>
+                <w:rtl w:val="0"/>
+              </w:rPr>
+              <w:t xml:space="preserve">Desarrollo de software(móvil)</w:t>
+            </w:r>
+            <w:r>
+              <w:rPr>
+                <w:rtl w:val="0"/>
+              </w:rPr>
+            </w:r>
+          </w:p>
+        </w:tc>
+        <w:tc>
+          <w:tcPr/>
+          <w:p>
+            <w:pPr>
+              <w:rPr>
+                <w:rFonts w:ascii="Calibri" w:cs="Calibri" w:eastAsia="Calibri" w:hAnsi="Calibri"/>
+                <w:sz w:val="20"/>
+                <w:szCs w:val="20"/>
+              </w:rPr>
+            </w:pPr>
+            <w:r>
+              <w:rPr>
+                <w:sz w:val="20"/>
+                <w:szCs w:val="20"/>
+                <w:rtl w:val="0"/>
+              </w:rPr>
+              <w:t xml:space="preserve">Construcción de la plataforma móvil</w:t>
+            </w:r>
+            <w:r>
+              <w:rPr>
+                <w:rtl w:val="0"/>
+              </w:rPr>
+            </w:r>
+          </w:p>
+        </w:tc>
+        <w:tc>
+          <w:tcPr/>
+          <w:p>
+            <w:pPr>
+              <w:rPr>
+                <w:rFonts w:ascii="Calibri" w:cs="Calibri" w:eastAsia="Calibri" w:hAnsi="Calibri"/>
+                <w:sz w:val="20"/>
+                <w:szCs w:val="20"/>
+              </w:rPr>
+            </w:pPr>
+            <w:r>
+              <w:rPr>
+                <w:sz w:val="20"/>
+                <w:szCs w:val="20"/>
+                <w:rtl w:val="0"/>
+              </w:rPr>
+              <w:t xml:space="preserve">Aqui se llevará a cabo </w:t>
+            </w:r>
+            <w:r>
+              <w:rPr>
+                <w:rtl w:val="0"/>
+              </w:rPr>
+            </w:r>
+          </w:p>
+        </w:tc>
+        <w:tc>
+          <w:tcPr/>
+          <w:p>
+            <w:pPr>
+              <w:rPr>
+                <w:sz w:val="20"/>
+                <w:szCs w:val="20"/>
+              </w:rPr>
+            </w:pPr>
+            <w:r>
+              <w:rPr>
+                <w:sz w:val="20"/>
+                <w:szCs w:val="20"/>
+                <w:rtl w:val="0"/>
+              </w:rPr>
+              <w:t xml:space="preserve">Visual studio code, python</w:t>
+            </w:r>
+          </w:p>
+        </w:tc>
+        <w:tc>
+          <w:tcPr>
+            <w:tcBorders>
+              <w:right w:color="ffffff" w:space="0" w:sz="4" w:val="single"/>
+            </w:tcBorders>
+          </w:tcPr>
+          <w:p>
+            <w:pPr>
+              <w:rPr>
+                <w:rFonts w:ascii="Calibri" w:cs="Calibri" w:eastAsia="Calibri" w:hAnsi="Calibri"/>
+                <w:sz w:val="20"/>
+                <w:szCs w:val="20"/>
+              </w:rPr>
+            </w:pPr>
+            <w:r>
+              <w:rPr>
+                <w:sz w:val="20"/>
+                <w:szCs w:val="20"/>
+                <w:rtl w:val="0"/>
+              </w:rPr>
+              <w:t xml:space="preserve">5 semanas</w:t>
+            </w:r>
+            <w:r>
+              <w:rPr>
+                <w:rtl w:val="0"/>
+              </w:rPr>
+            </w:r>
+          </w:p>
+        </w:tc>
+        <w:tc>
+          <w:tcPr>
+            <w:tcBorders>
+              <w:left w:color="ffffff" w:space="0" w:sz="4" w:val="single"/>
+            </w:tcBorders>
+            <w:shd w:fill="d9d9d9" w:val="clear"/>
+          </w:tcPr>
+          <w:p>
+            <w:pPr>
+              <w:rPr>
+                <w:sz w:val="20"/>
+                <w:szCs w:val="20"/>
+              </w:rPr>
+            </w:pPr>
+            <w:r>
+              <w:rPr>
+                <w:sz w:val="20"/>
+                <w:szCs w:val="20"/>
+                <w:rtl w:val="0"/>
+              </w:rPr>
+              <w:t xml:space="preserve">Ignacio ramirez</w:t>
+            </w:r>
+          </w:p>
+          <w:p>
+            <w:pPr>
+              <w:rPr>
+                <w:sz w:val="20"/>
+                <w:szCs w:val="20"/>
+              </w:rPr>
+            </w:pPr>
+            <w:r>
+              <w:rPr>
+                <w:sz w:val="20"/>
+                <w:szCs w:val="20"/>
+                <w:rtl w:val="0"/>
+              </w:rPr>
+              <w:t xml:space="preserve">Julio ulloa </w:t>
+            </w:r>
+          </w:p>
+          <w:p>
+            <w:pPr>
+              <w:rPr>
+                <w:sz w:val="20"/>
+                <w:szCs w:val="20"/>
+              </w:rPr>
+            </w:pPr>
+            <w:r>
+              <w:rPr>
+                <w:sz w:val="20"/>
+                <w:szCs w:val="20"/>
+                <w:rtl w:val="0"/>
+              </w:rPr>
+              <w:t xml:space="preserve">Sergio carcamo</w:t>
+            </w:r>
+          </w:p>
+        </w:tc>
+        <w:tc>
+          <w:tcPr/>
+          <w:p>
+            <w:pPr>
+              <w:rPr>
+                <w:rFonts w:ascii="Calibri" w:cs="Calibri" w:eastAsia="Calibri" w:hAnsi="Calibri"/>
+                <w:sz w:val="20"/>
+                <w:szCs w:val="20"/>
+              </w:rPr>
+            </w:pPr>
+            <w:r>
+              <w:rPr>
+                <w:sz w:val="20"/>
+                <w:szCs w:val="20"/>
+                <w:rtl w:val="0"/>
+              </w:rPr>
+              <w:t xml:space="preserve">Esta parte del proyecto nos puede dificultar más ya que nuestro equipo no es muy bueno en el código en móvil.</w:t>
             </w:r>
             <w:r>
               <w:rPr>
@@ -5045,79 +5773,146 @@
           <w:tcPr/>
           <w:p>
             <w:pPr>
-              <w:jc w:val="both"/>
-              <w:rPr>
-                <w:rFonts w:ascii="Calibri" w:cs="Calibri" w:eastAsia="Calibri" w:hAnsi="Calibri"/>
-                <w:i w:val="1"/>
-                <w:color w:val="548dd4"/>
-                <w:sz w:val="18"/>
-                <w:szCs w:val="18"/>
-              </w:rPr>
-            </w:pPr>
-            <w:r>
-              <w:rPr>
-                <w:rtl w:val="0"/>
-              </w:rPr>
-            </w:r>
-          </w:p>
-        </w:tc>
-        <w:tc>
-          <w:tcPr/>
-          <w:p>
-            <w:pPr>
-              <w:jc w:val="both"/>
-              <w:rPr>
-                <w:rFonts w:ascii="Calibri" w:cs="Calibri" w:eastAsia="Calibri" w:hAnsi="Calibri"/>
-                <w:i w:val="1"/>
-                <w:color w:val="548dd4"/>
-                <w:sz w:val="18"/>
-                <w:szCs w:val="18"/>
-              </w:rPr>
-            </w:pPr>
-            <w:r>
-              <w:rPr>
-                <w:rtl w:val="0"/>
-              </w:rPr>
-            </w:r>
-          </w:p>
-        </w:tc>
-        <w:tc>
-          <w:tcPr/>
-          <w:p>
-            <w:pPr>
-              <w:jc w:val="both"/>
-              <w:rPr>
-                <w:rFonts w:ascii="Calibri" w:cs="Calibri" w:eastAsia="Calibri" w:hAnsi="Calibri"/>
-                <w:i w:val="1"/>
-                <w:color w:val="548dd4"/>
-                <w:sz w:val="18"/>
-                <w:szCs w:val="18"/>
-              </w:rPr>
-            </w:pPr>
-            <w:r>
-              <w:rPr>
-                <w:rtl w:val="0"/>
-              </w:rPr>
-            </w:r>
-          </w:p>
-        </w:tc>
-        <w:tc>
-          <w:tcPr/>
-          <w:p>
-            <w:pPr>
-              <w:jc w:val="both"/>
-              <w:rPr>
-                <w:rFonts w:ascii="Calibri" w:cs="Calibri" w:eastAsia="Calibri" w:hAnsi="Calibri"/>
-                <w:i w:val="1"/>
-                <w:color w:val="548dd4"/>
-                <w:sz w:val="18"/>
-                <w:szCs w:val="18"/>
-              </w:rPr>
-            </w:pPr>
-            <w:r>
-              <w:rPr>
-                <w:rtl w:val="0"/>
-              </w:rPr>
+              <w:tabs>
+                <w:tab w:val="left" w:leader="none" w:pos="454"/>
+              </w:tabs>
+              <w:spacing w:after="0" w:before="40" w:line="240" w:lineRule="auto"/>
+              <w:ind w:left="144" w:right="144"/>
+              <w:rPr>
+                <w:rFonts w:ascii="Calibri" w:cs="Calibri" w:eastAsia="Calibri" w:hAnsi="Calibri"/>
+                <w:sz w:val="20"/>
+                <w:szCs w:val="20"/>
+              </w:rPr>
+            </w:pPr>
+            <w:r>
+              <w:rPr>
+                <w:sz w:val="20"/>
+                <w:szCs w:val="20"/>
+                <w:rtl w:val="0"/>
+              </w:rPr>
+              <w:t xml:space="preserve"> </w:t>
+            </w:r>
+            <w:r>
+              <w:rPr>
+                <w:sz w:val="20"/>
+                <w:szCs w:val="20"/>
+                <w:rtl w:val="0"/>
+              </w:rPr>
+              <w:t xml:space="preserve">Evaluacion y gestion de proyecto</w:t>
+            </w:r>
+            <w:r>
+              <w:rPr>
+                <w:sz w:val="20"/>
+                <w:szCs w:val="20"/>
+                <w:rtl w:val="0"/>
+              </w:rPr>
+              <w:t xml:space="preserve"> </w:t>
+            </w:r>
+            <w:r>
+              <w:rPr>
+                <w:rtl w:val="0"/>
+              </w:rPr>
+            </w:r>
+          </w:p>
+        </w:tc>
+        <w:tc>
+          <w:tcPr/>
+          <w:p>
+            <w:pPr>
+              <w:rPr>
+                <w:rFonts w:ascii="Calibri" w:cs="Calibri" w:eastAsia="Calibri" w:hAnsi="Calibri"/>
+                <w:sz w:val="20"/>
+                <w:szCs w:val="20"/>
+              </w:rPr>
+            </w:pPr>
+            <w:r>
+              <w:rPr>
+                <w:sz w:val="20"/>
+                <w:szCs w:val="20"/>
+                <w:rtl w:val="0"/>
+              </w:rPr>
+              <w:t xml:space="preserve">Documentar el proyecto en base a metodología ágil (scrum)</w:t>
+            </w:r>
+            <w:r>
+              <w:rPr>
+                <w:rtl w:val="0"/>
+              </w:rPr>
+            </w:r>
+          </w:p>
+        </w:tc>
+        <w:tc>
+          <w:tcPr/>
+          <w:p>
+            <w:pPr>
+              <w:rPr>
+                <w:rFonts w:ascii="Calibri" w:cs="Calibri" w:eastAsia="Calibri" w:hAnsi="Calibri"/>
+                <w:sz w:val="20"/>
+                <w:szCs w:val="20"/>
+              </w:rPr>
+            </w:pPr>
+            <w:r>
+              <w:rPr>
+                <w:sz w:val="20"/>
+                <w:szCs w:val="20"/>
+                <w:rtl w:val="0"/>
+              </w:rPr>
+              <w:t xml:space="preserve">Aquí se elegiría el método y la forma en la que llevaremos a cabo el proyecto , se eligió una metodología ágil en base a sprints (scrum)</w:t>
+            </w:r>
+            <w:r>
+              <w:rPr>
+                <w:rtl w:val="0"/>
+              </w:rPr>
+            </w:r>
+          </w:p>
+        </w:tc>
+        <w:tc>
+          <w:tcPr/>
+          <w:p>
+            <w:pPr>
+              <w:rPr>
+                <w:sz w:val="20"/>
+                <w:szCs w:val="20"/>
+              </w:rPr>
+            </w:pPr>
+            <w:r>
+              <w:rPr>
+                <w:sz w:val="20"/>
+                <w:szCs w:val="20"/>
+                <w:rtl w:val="0"/>
+              </w:rPr>
+              <w:t xml:space="preserve">Drive</w:t>
+            </w:r>
+          </w:p>
+          <w:p>
+            <w:pPr>
+              <w:rPr>
+                <w:sz w:val="20"/>
+                <w:szCs w:val="20"/>
+              </w:rPr>
+            </w:pPr>
+            <w:r>
+              <w:rPr>
+                <w:sz w:val="20"/>
+                <w:szCs w:val="20"/>
+                <w:rtl w:val="0"/>
+              </w:rPr>
+              <w:t xml:space="preserve">Github </w:t>
+            </w:r>
+          </w:p>
+          <w:p>
+            <w:pPr>
+              <w:rPr>
+                <w:sz w:val="20"/>
+                <w:szCs w:val="20"/>
+              </w:rPr>
+            </w:pPr>
+            <w:r>
+              <w:rPr>
+                <w:sz w:val="20"/>
+                <w:szCs w:val="20"/>
+                <w:rtl w:val="0"/>
+              </w:rPr>
+              <w:t xml:space="preserve">Monday</w:t>
             </w:r>
           </w:p>
         </w:tc>
@@ -5129,15 +5924,20 @@
           </w:tcPr>
           <w:p>
             <w:pPr>
-              <w:jc w:val="both"/>
-              <w:rPr>
-                <w:rFonts w:ascii="Calibri" w:cs="Calibri" w:eastAsia="Calibri" w:hAnsi="Calibri"/>
-                <w:i w:val="1"/>
-                <w:color w:val="548dd4"/>
-                <w:sz w:val="18"/>
-                <w:szCs w:val="18"/>
-              </w:rPr>
-            </w:pPr>
+              <w:rPr>
+                <w:rFonts w:ascii="Calibri" w:cs="Calibri" w:eastAsia="Calibri" w:hAnsi="Calibri"/>
+                <w:sz w:val="20"/>
+                <w:szCs w:val="20"/>
+              </w:rPr>
+            </w:pPr>
+            <w:r>
+              <w:rPr>
+                <w:sz w:val="20"/>
+                <w:szCs w:val="20"/>
+                <w:rtl w:val="0"/>
+              </w:rPr>
+              <w:t xml:space="preserve">18 semanas</w:t>
+            </w:r>
             <w:r>
               <w:rPr>
                 <w:rtl w:val="0"/>
@@ -5154,35 +5954,71 @@
           </w:tcPr>
           <w:p>
             <w:pPr>
-              <w:jc w:val="both"/>
-              <w:rPr>
-                <w:rFonts w:ascii="Calibri" w:cs="Calibri" w:eastAsia="Calibri" w:hAnsi="Calibri"/>
-                <w:i w:val="1"/>
-                <w:color w:val="548dd4"/>
-                <w:sz w:val="18"/>
-                <w:szCs w:val="18"/>
-              </w:rPr>
-            </w:pPr>
-            <w:r>
-              <w:rPr>
-                <w:rtl w:val="0"/>
-              </w:rPr>
-            </w:r>
-          </w:p>
-        </w:tc>
-        <w:tc>
-          <w:tcPr/>
-          <w:p>
-            <w:pPr>
-              <w:jc w:val="both"/>
-              <w:rPr>
-                <w:rFonts w:ascii="Calibri" w:cs="Calibri" w:eastAsia="Calibri" w:hAnsi="Calibri"/>
-                <w:i w:val="1"/>
-                <w:color w:val="548dd4"/>
-                <w:sz w:val="18"/>
-                <w:szCs w:val="18"/>
-              </w:rPr>
-            </w:pPr>
+              <w:rPr>
+                <w:sz w:val="20"/>
+                <w:szCs w:val="20"/>
+              </w:rPr>
+            </w:pPr>
+            <w:r>
+              <w:rPr>
+                <w:sz w:val="20"/>
+                <w:szCs w:val="20"/>
+                <w:rtl w:val="0"/>
+              </w:rPr>
+              <w:t xml:space="preserve">Ignacio ramirez</w:t>
+            </w:r>
+          </w:p>
+          <w:p>
+            <w:pPr>
+              <w:rPr>
+                <w:sz w:val="20"/>
+                <w:szCs w:val="20"/>
+              </w:rPr>
+            </w:pPr>
+            <w:r>
+              <w:rPr>
+                <w:sz w:val="20"/>
+                <w:szCs w:val="20"/>
+                <w:rtl w:val="0"/>
+              </w:rPr>
+              <w:t xml:space="preserve">Julio ulloa </w:t>
+            </w:r>
+          </w:p>
+          <w:p>
+            <w:pPr>
+              <w:rPr>
+                <w:sz w:val="20"/>
+                <w:szCs w:val="20"/>
+              </w:rPr>
+            </w:pPr>
+            <w:r>
+              <w:rPr>
+                <w:sz w:val="20"/>
+                <w:szCs w:val="20"/>
+                <w:rtl w:val="0"/>
+              </w:rPr>
+              <w:t xml:space="preserve">Sergio carcamo</w:t>
+            </w:r>
+          </w:p>
+        </w:tc>
+        <w:tc>
+          <w:tcPr/>
+          <w:p>
+            <w:pPr>
+              <w:rPr>
+                <w:rFonts w:ascii="Calibri" w:cs="Calibri" w:eastAsia="Calibri" w:hAnsi="Calibri"/>
+                <w:sz w:val="20"/>
+                <w:szCs w:val="20"/>
+              </w:rPr>
+            </w:pPr>
+            <w:r>
+              <w:rPr>
+                <w:sz w:val="20"/>
+                <w:szCs w:val="20"/>
+                <w:rtl w:val="0"/>
+              </w:rPr>
+              <w:t xml:space="preserve">En esta sección del proyecto manejamos muy bien con el equipo ya que hemos realizados varios proyectos antes utilizando la misma metodología</w:t>
+            </w:r>
             <w:r>
               <w:rPr>
                 <w:rtl w:val="0"/>
@@ -5200,73 +6036,129 @@
           <w:tcPr/>
           <w:p>
             <w:pPr>
-              <w:jc w:val="both"/>
-              <w:rPr>
-                <w:rFonts w:ascii="Calibri" w:cs="Calibri" w:eastAsia="Calibri" w:hAnsi="Calibri"/>
-                <w:i w:val="1"/>
-                <w:color w:val="548dd4"/>
-                <w:sz w:val="18"/>
-                <w:szCs w:val="18"/>
-              </w:rPr>
-            </w:pPr>
-            <w:r>
-              <w:rPr>
-                <w:rtl w:val="0"/>
-              </w:rPr>
-            </w:r>
-          </w:p>
-        </w:tc>
-        <w:tc>
-          <w:tcPr/>
-          <w:p>
-            <w:pPr>
-              <w:jc w:val="both"/>
-              <w:rPr>
-                <w:rFonts w:ascii="Calibri" w:cs="Calibri" w:eastAsia="Calibri" w:hAnsi="Calibri"/>
-                <w:i w:val="1"/>
-                <w:color w:val="548dd4"/>
-                <w:sz w:val="18"/>
-                <w:szCs w:val="18"/>
-              </w:rPr>
-            </w:pPr>
-            <w:r>
-              <w:rPr>
-                <w:rtl w:val="0"/>
-              </w:rPr>
-            </w:r>
-          </w:p>
-        </w:tc>
-        <w:tc>
-          <w:tcPr/>
-          <w:p>
-            <w:pPr>
-              <w:jc w:val="both"/>
-              <w:rPr>
-                <w:rFonts w:ascii="Calibri" w:cs="Calibri" w:eastAsia="Calibri" w:hAnsi="Calibri"/>
-                <w:i w:val="1"/>
-                <w:color w:val="548dd4"/>
-                <w:sz w:val="18"/>
-                <w:szCs w:val="18"/>
-              </w:rPr>
-            </w:pPr>
-            <w:r>
-              <w:rPr>
-                <w:rtl w:val="0"/>
-              </w:rPr>
-            </w:r>
-          </w:p>
-        </w:tc>
-        <w:tc>
-          <w:tcPr/>
-          <w:p>
-            <w:pPr>
-              <w:jc w:val="both"/>
-              <w:rPr>
-                <w:rFonts w:ascii="Calibri" w:cs="Calibri" w:eastAsia="Calibri" w:hAnsi="Calibri"/>
-                <w:i w:val="1"/>
-                <w:color w:val="548dd4"/>
-                <w:sz w:val="18"/>
-                <w:szCs w:val="18"/>
+              <w:tabs>
+                <w:tab w:val="left" w:leader="none" w:pos="454"/>
+              </w:tabs>
+              <w:spacing w:after="0" w:before="40" w:line="240" w:lineRule="auto"/>
+              <w:ind w:left="144" w:right="144"/>
+              <w:rPr>
+                <w:rFonts w:ascii="Calibri" w:cs="Calibri" w:eastAsia="Calibri" w:hAnsi="Calibri"/>
+                <w:sz w:val="20"/>
+                <w:szCs w:val="20"/>
+              </w:rPr>
+            </w:pPr>
+            <w:r>
+              <w:rPr>
+                <w:sz w:val="20"/>
+                <w:szCs w:val="20"/>
+                <w:rtl w:val="0"/>
+              </w:rPr>
+              <w:t xml:space="preserve"> </w:t>
+            </w:r>
+            <w:r>
+              <w:rPr>
+                <w:sz w:val="20"/>
+                <w:szCs w:val="20"/>
+                <w:rtl w:val="0"/>
+              </w:rPr>
+              <w:t xml:space="preserve">Arquitectura en base de datos</w:t>
+            </w:r>
+            <w:r>
+              <w:rPr>
+                <w:rtl w:val="0"/>
+              </w:rPr>
+            </w:r>
+          </w:p>
+        </w:tc>
+        <w:tc>
+          <w:tcPr/>
+          <w:p>
+            <w:pPr>
+              <w:rPr>
+                <w:rFonts w:ascii="Calibri" w:cs="Calibri" w:eastAsia="Calibri" w:hAnsi="Calibri"/>
+                <w:sz w:val="20"/>
+                <w:szCs w:val="20"/>
+              </w:rPr>
+            </w:pPr>
+            <w:r>
+              <w:rPr>
+                <w:sz w:val="20"/>
+                <w:szCs w:val="20"/>
+                <w:rtl w:val="0"/>
+              </w:rPr>
+              <w:t xml:space="preserve">Construcción de la base de datos de ambas plataformas</w:t>
+            </w:r>
+            <w:r>
+              <w:rPr>
+                <w:rtl w:val="0"/>
+              </w:rPr>
+            </w:r>
+          </w:p>
+        </w:tc>
+        <w:tc>
+          <w:tcPr/>
+          <w:p>
+            <w:pPr>
+              <w:rPr>
+                <w:rFonts w:ascii="Calibri" w:cs="Calibri" w:eastAsia="Calibri" w:hAnsi="Calibri"/>
+                <w:sz w:val="20"/>
+                <w:szCs w:val="20"/>
+              </w:rPr>
+            </w:pPr>
+            <w:r>
+              <w:rPr>
+                <w:sz w:val="20"/>
+                <w:szCs w:val="20"/>
+                <w:rtl w:val="0"/>
+              </w:rPr>
+              <w:t xml:space="preserve">Aquí se llevará toda la construcción de la base de datos que se utilizará en todo el proyecto .</w:t>
+            </w:r>
+            <w:r>
+              <w:rPr>
+                <w:rtl w:val="0"/>
+              </w:rPr>
+            </w:r>
+          </w:p>
+        </w:tc>
+        <w:tc>
+          <w:tcPr/>
+          <w:p>
+            <w:pPr>
+              <w:rPr>
+                <w:sz w:val="20"/>
+                <w:szCs w:val="20"/>
+              </w:rPr>
+            </w:pPr>
+            <w:r>
+              <w:rPr>
+                <w:sz w:val="20"/>
+                <w:szCs w:val="20"/>
+                <w:rtl w:val="0"/>
+              </w:rPr>
+              <w:t xml:space="preserve">Oracle </w:t>
+            </w:r>
+          </w:p>
+          <w:p>
+            <w:pPr>
+              <w:rPr>
+                <w:sz w:val="20"/>
+                <w:szCs w:val="20"/>
+              </w:rPr>
+            </w:pPr>
+            <w:r>
+              <w:rPr>
+                <w:sz w:val="20"/>
+                <w:szCs w:val="20"/>
+                <w:rtl w:val="0"/>
+              </w:rPr>
+              <w:t xml:space="preserve">sqldeveloper</w:t>
+            </w:r>
+          </w:p>
+          <w:p>
+            <w:pPr>
+              <w:rPr>
+                <w:sz w:val="20"/>
+                <w:szCs w:val="20"/>
               </w:rPr>
             </w:pPr>
             <w:r>
@@ -5284,15 +6176,20 @@
           </w:tcPr>
           <w:p>
             <w:pPr>
-              <w:jc w:val="both"/>
-              <w:rPr>
-                <w:rFonts w:ascii="Calibri" w:cs="Calibri" w:eastAsia="Calibri" w:hAnsi="Calibri"/>
-                <w:i w:val="1"/>
-                <w:color w:val="548dd4"/>
-                <w:sz w:val="18"/>
-                <w:szCs w:val="18"/>
-              </w:rPr>
-            </w:pPr>
+              <w:rPr>
+                <w:rFonts w:ascii="Calibri" w:cs="Calibri" w:eastAsia="Calibri" w:hAnsi="Calibri"/>
+                <w:sz w:val="20"/>
+                <w:szCs w:val="20"/>
+              </w:rPr>
+            </w:pPr>
+            <w:r>
+              <w:rPr>
+                <w:sz w:val="20"/>
+                <w:szCs w:val="20"/>
+                <w:rtl w:val="0"/>
+              </w:rPr>
+              <w:t xml:space="preserve">5 semanas</w:t>
+            </w:r>
             <w:r>
               <w:rPr>
                 <w:rtl w:val="0"/>
@@ -5309,33 +6206,203 @@
           </w:tcPr>
           <w:p>
             <w:pPr>
-              <w:jc w:val="both"/>
-              <w:rPr>
-                <w:rFonts w:ascii="Calibri" w:cs="Calibri" w:eastAsia="Calibri" w:hAnsi="Calibri"/>
-                <w:i w:val="1"/>
-                <w:color w:val="548dd4"/>
-                <w:sz w:val="18"/>
-                <w:szCs w:val="18"/>
-              </w:rPr>
-            </w:pPr>
-            <w:r>
-              <w:rPr>
-                <w:rtl w:val="0"/>
-              </w:rPr>
-            </w:r>
-          </w:p>
-        </w:tc>
-        <w:tc>
-          <w:tcPr/>
-          <w:p>
-            <w:pPr>
-              <w:jc w:val="both"/>
-              <w:rPr>
-                <w:rFonts w:ascii="Calibri" w:cs="Calibri" w:eastAsia="Calibri" w:hAnsi="Calibri"/>
-                <w:i w:val="1"/>
-                <w:color w:val="548dd4"/>
-                <w:sz w:val="18"/>
-                <w:szCs w:val="18"/>
+              <w:rPr>
+                <w:sz w:val="20"/>
+                <w:szCs w:val="20"/>
+              </w:rPr>
+            </w:pPr>
+            <w:r>
+              <w:rPr>
+                <w:sz w:val="20"/>
+                <w:szCs w:val="20"/>
+                <w:rtl w:val="0"/>
+              </w:rPr>
+              <w:t xml:space="preserve">Ignacio ramirez</w:t>
+            </w:r>
+          </w:p>
+          <w:p>
+            <w:pPr>
+              <w:rPr>
+                <w:sz w:val="20"/>
+                <w:szCs w:val="20"/>
+              </w:rPr>
+            </w:pPr>
+            <w:r>
+              <w:rPr>
+                <w:sz w:val="20"/>
+                <w:szCs w:val="20"/>
+                <w:rtl w:val="0"/>
+              </w:rPr>
+              <w:t xml:space="preserve">Julio ulloa </w:t>
+            </w:r>
+          </w:p>
+          <w:p>
+            <w:pPr>
+              <w:rPr>
+                <w:sz w:val="20"/>
+                <w:szCs w:val="20"/>
+              </w:rPr>
+            </w:pPr>
+            <w:r>
+              <w:rPr>
+                <w:sz w:val="20"/>
+                <w:szCs w:val="20"/>
+                <w:rtl w:val="0"/>
+              </w:rPr>
+              <w:t xml:space="preserve">Sergio carcamo</w:t>
+            </w:r>
+          </w:p>
+        </w:tc>
+        <w:tc>
+          <w:tcPr/>
+          <w:p>
+            <w:pPr>
+              <w:rPr>
+                <w:rFonts w:ascii="Calibri" w:cs="Calibri" w:eastAsia="Calibri" w:hAnsi="Calibri"/>
+                <w:sz w:val="20"/>
+                <w:szCs w:val="20"/>
+              </w:rPr>
+            </w:pPr>
+            <w:r>
+              <w:rPr>
+                <w:sz w:val="20"/>
+                <w:szCs w:val="20"/>
+                <w:rtl w:val="0"/>
+              </w:rPr>
+              <w:t xml:space="preserve">No todos los integrantes del grupo son muy buenos en la construcción de base de datos. esto podría provocar atrasos</w:t>
+            </w:r>
+            <w:r>
+              <w:rPr>
+                <w:rtl w:val="0"/>
+              </w:rPr>
+            </w:r>
+          </w:p>
+        </w:tc>
+      </w:tr>
+      <w:tr>
+        <w:trPr>
+          <w:cantSplit w:val="0"/>
+          <w:tblHeader w:val="0"/>
+        </w:trPr>
+        <w:tc>
+          <w:tcPr/>
+          <w:p>
+            <w:pPr>
+              <w:rPr>
+                <w:rFonts w:ascii="Calibri" w:cs="Calibri" w:eastAsia="Calibri" w:hAnsi="Calibri"/>
+                <w:sz w:val="20"/>
+                <w:szCs w:val="20"/>
+              </w:rPr>
+            </w:pPr>
+            <w:r>
+              <w:rPr>
+                <w:rtl w:val="0"/>
+              </w:rPr>
+            </w:r>
+          </w:p>
+        </w:tc>
+        <w:tc>
+          <w:tcPr/>
+          <w:p>
+            <w:pPr>
+              <w:rPr>
+                <w:rFonts w:ascii="Calibri" w:cs="Calibri" w:eastAsia="Calibri" w:hAnsi="Calibri"/>
+                <w:sz w:val="20"/>
+                <w:szCs w:val="20"/>
+              </w:rPr>
+            </w:pPr>
+            <w:r>
+              <w:rPr>
+                <w:rtl w:val="0"/>
+              </w:rPr>
+            </w:r>
+          </w:p>
+        </w:tc>
+        <w:tc>
+          <w:tcPr/>
+          <w:p>
+            <w:pPr>
+              <w:rPr>
+                <w:rFonts w:ascii="Calibri" w:cs="Calibri" w:eastAsia="Calibri" w:hAnsi="Calibri"/>
+                <w:sz w:val="20"/>
+                <w:szCs w:val="20"/>
+              </w:rPr>
+            </w:pPr>
+            <w:r>
+              <w:rPr>
+                <w:rtl w:val="0"/>
+              </w:rPr>
+            </w:r>
+          </w:p>
+        </w:tc>
+        <w:tc>
+          <w:tcPr/>
+          <w:p>
+            <w:pPr>
+              <w:rPr>
+                <w:rFonts w:ascii="Calibri" w:cs="Calibri" w:eastAsia="Calibri" w:hAnsi="Calibri"/>
+                <w:sz w:val="20"/>
+                <w:szCs w:val="20"/>
+              </w:rPr>
+            </w:pPr>
+            <w:r>
+              <w:rPr>
+                <w:rtl w:val="0"/>
+              </w:rPr>
+            </w:r>
+          </w:p>
+        </w:tc>
+        <w:tc>
+          <w:tcPr>
+            <w:tcBorders>
+              <w:right w:color="ffffff" w:space="0" w:sz="4" w:val="single"/>
+            </w:tcBorders>
+          </w:tcPr>
+          <w:p>
+            <w:pPr>
+              <w:rPr>
+                <w:rFonts w:ascii="Calibri" w:cs="Calibri" w:eastAsia="Calibri" w:hAnsi="Calibri"/>
+                <w:sz w:val="20"/>
+                <w:szCs w:val="20"/>
+              </w:rPr>
+            </w:pPr>
+            <w:r>
+              <w:rPr>
+                <w:rtl w:val="0"/>
+              </w:rPr>
+            </w:r>
+          </w:p>
+        </w:tc>
+        <w:tc>
+          <w:tcPr>
+            <w:tcBorders>
+              <w:left w:color="ffffff" w:space="0" w:sz="4" w:val="single"/>
+            </w:tcBorders>
+            <w:shd w:fill="d9d9d9" w:val="clear"/>
+          </w:tcPr>
+          <w:p>
+            <w:pPr>
+              <w:rPr>
+                <w:rFonts w:ascii="Calibri" w:cs="Calibri" w:eastAsia="Calibri" w:hAnsi="Calibri"/>
+                <w:sz w:val="20"/>
+                <w:szCs w:val="20"/>
+              </w:rPr>
+            </w:pPr>
+            <w:r>
+              <w:rPr>
+                <w:rtl w:val="0"/>
+              </w:rPr>
+            </w:r>
+          </w:p>
+        </w:tc>
+        <w:tc>
+          <w:tcPr/>
+          <w:p>
+            <w:pPr>
+              <w:rPr>
+                <w:rFonts w:ascii="Calibri" w:cs="Calibri" w:eastAsia="Calibri" w:hAnsi="Calibri"/>
+                <w:sz w:val="20"/>
+                <w:szCs w:val="20"/>
               </w:rPr>
             </w:pPr>
             <w:r>
@@ -5347,6 +6414,22 @@
         </w:tc>
       </w:tr>
     </w:tbl>
+    <w:p>
+      <w:pPr>
+        <w:spacing w:after="0" w:line="360" w:lineRule="auto"/>
+        <w:jc w:val="both"/>
+        <w:rPr>
+          <w:b w:val="1"/>
+          <w:sz w:val="24"/>
+          <w:szCs w:val="24"/>
+        </w:rPr>
+      </w:pPr>
+      <w:r>
+        <w:rPr>
+          <w:rtl w:val="0"/>
+        </w:rPr>
+      </w:r>
+    </w:p>
     <w:p>
       <w:pPr>
         <w:spacing w:after="0" w:line="360" w:lineRule="auto"/>
@@ -6171,76 +7254,81 @@
             </w:pPr>
             <w:r>
               <w:rPr>
-                <w:rFonts w:ascii="Calibri" w:cs="Calibri" w:eastAsia="Calibri" w:hAnsi="Calibri"/>
-                <w:i w:val="1"/>
-                <w:color w:val="548dd4"/>
-                <w:sz w:val="16"/>
-                <w:szCs w:val="16"/>
-                <w:rtl w:val="0"/>
-              </w:rPr>
-              <w:t xml:space="preserve">Describe actividades del punto anterior</w:t>
-            </w:r>
-            <w:r>
-              <w:rPr>
-                <w:rtl w:val="0"/>
-              </w:rPr>
-            </w:r>
-          </w:p>
-        </w:tc>
-        <w:tc>
-          <w:tcPr/>
-          <w:p>
-            <w:pPr>
-              <w:spacing w:line="360" w:lineRule="auto"/>
-              <w:jc w:val="both"/>
-              <w:rPr>
-                <w:b w:val="1"/>
-                <w:sz w:val="16"/>
-                <w:szCs w:val="16"/>
-              </w:rPr>
-            </w:pPr>
-            <w:r>
-              <w:rPr>
-                <w:rtl w:val="0"/>
-              </w:rPr>
-            </w:r>
-          </w:p>
-        </w:tc>
-        <w:tc>
-          <w:tcPr/>
-          <w:p>
-            <w:pPr>
-              <w:spacing w:line="360" w:lineRule="auto"/>
-              <w:jc w:val="both"/>
-              <w:rPr>
-                <w:b w:val="1"/>
-                <w:sz w:val="16"/>
-                <w:szCs w:val="16"/>
-              </w:rPr>
-            </w:pPr>
-            <w:r>
-              <w:rPr>
-                <w:rtl w:val="0"/>
-              </w:rPr>
-            </w:r>
-          </w:p>
-        </w:tc>
-        <w:tc>
-          <w:tcPr/>
-          <w:p>
-            <w:pPr>
-              <w:spacing w:line="360" w:lineRule="auto"/>
-              <w:jc w:val="both"/>
-              <w:rPr>
-                <w:b w:val="1"/>
-                <w:sz w:val="16"/>
-                <w:szCs w:val="16"/>
-              </w:rPr>
-            </w:pPr>
-            <w:r>
-              <w:rPr>
-                <w:rtl w:val="0"/>
-              </w:rPr>
+                <w:b w:val="1"/>
+                <w:sz w:val="16"/>
+                <w:szCs w:val="16"/>
+                <w:rtl w:val="0"/>
+              </w:rPr>
+              <w:t xml:space="preserve">Planificación </w:t>
+            </w:r>
+          </w:p>
+        </w:tc>
+        <w:tc>
+          <w:tcPr/>
+          <w:p>
+            <w:pPr>
+              <w:spacing w:line="360" w:lineRule="auto"/>
+              <w:jc w:val="both"/>
+              <w:rPr>
+                <w:b w:val="1"/>
+                <w:sz w:val="16"/>
+                <w:szCs w:val="16"/>
+              </w:rPr>
+            </w:pPr>
+            <w:r>
+              <w:rPr>
+                <w:b w:val="1"/>
+                <w:sz w:val="16"/>
+                <w:szCs w:val="16"/>
+                <w:rtl w:val="0"/>
+              </w:rPr>
+              <w:t xml:space="preserve">x</w:t>
+            </w:r>
+          </w:p>
+        </w:tc>
+        <w:tc>
+          <w:tcPr/>
+          <w:p>
+            <w:pPr>
+              <w:spacing w:line="360" w:lineRule="auto"/>
+              <w:jc w:val="both"/>
+              <w:rPr>
+                <w:b w:val="1"/>
+                <w:sz w:val="16"/>
+                <w:szCs w:val="16"/>
+              </w:rPr>
+            </w:pPr>
+            <w:r>
+              <w:rPr>
+                <w:b w:val="1"/>
+                <w:sz w:val="16"/>
+                <w:szCs w:val="16"/>
+                <w:rtl w:val="0"/>
+              </w:rPr>
+              <w:t xml:space="preserve">x</w:t>
+            </w:r>
+          </w:p>
+        </w:tc>
+        <w:tc>
+          <w:tcPr/>
+          <w:p>
+            <w:pPr>
+              <w:spacing w:line="360" w:lineRule="auto"/>
+              <w:jc w:val="both"/>
+              <w:rPr>
+                <w:b w:val="1"/>
+                <w:sz w:val="16"/>
+                <w:szCs w:val="16"/>
+              </w:rPr>
+            </w:pPr>
+            <w:r>
+              <w:rPr>
+                <w:b w:val="1"/>
+                <w:sz w:val="16"/>
+                <w:szCs w:val="16"/>
+                <w:rtl w:val="0"/>
+              </w:rPr>
+              <w:t xml:space="preserve">x</w:t>
             </w:r>
           </w:p>
         </w:tc>
@@ -6552,84 +7640,92 @@
             </w:pPr>
             <w:r>
               <w:rPr>
-                <w:rtl w:val="0"/>
-              </w:rPr>
-            </w:r>
-          </w:p>
-        </w:tc>
-        <w:tc>
-          <w:tcPr/>
-          <w:p>
-            <w:pPr>
-              <w:spacing w:line="360" w:lineRule="auto"/>
-              <w:jc w:val="both"/>
-              <w:rPr>
-                <w:b w:val="1"/>
-                <w:sz w:val="16"/>
-                <w:szCs w:val="16"/>
-              </w:rPr>
-            </w:pPr>
-            <w:r>
-              <w:rPr>
-                <w:rtl w:val="0"/>
-              </w:rPr>
-            </w:r>
-          </w:p>
-        </w:tc>
-        <w:tc>
-          <w:tcPr/>
-          <w:p>
-            <w:pPr>
-              <w:spacing w:line="360" w:lineRule="auto"/>
-              <w:jc w:val="both"/>
-              <w:rPr>
-                <w:b w:val="1"/>
-                <w:sz w:val="16"/>
-                <w:szCs w:val="16"/>
-              </w:rPr>
-            </w:pPr>
-            <w:r>
-              <w:rPr>
-                <w:rtl w:val="0"/>
-              </w:rPr>
-            </w:r>
-          </w:p>
-        </w:tc>
-        <w:tc>
-          <w:tcPr/>
-          <w:p>
-            <w:pPr>
-              <w:spacing w:line="360" w:lineRule="auto"/>
-              <w:jc w:val="both"/>
-              <w:rPr>
-                <w:b w:val="1"/>
-                <w:sz w:val="16"/>
-                <w:szCs w:val="16"/>
-              </w:rPr>
-            </w:pPr>
-            <w:r>
-              <w:rPr>
-                <w:rtl w:val="0"/>
-              </w:rPr>
-            </w:r>
-          </w:p>
-        </w:tc>
-        <w:tc>
-          <w:tcPr/>
-          <w:p>
-            <w:pPr>
-              <w:spacing w:line="360" w:lineRule="auto"/>
-              <w:jc w:val="both"/>
-              <w:rPr>
-                <w:b w:val="1"/>
-                <w:sz w:val="16"/>
-                <w:szCs w:val="16"/>
-              </w:rPr>
-            </w:pPr>
-            <w:r>
-              <w:rPr>
-                <w:rtl w:val="0"/>
-              </w:rPr>
+                <w:b w:val="1"/>
+                <w:sz w:val="16"/>
+                <w:szCs w:val="16"/>
+                <w:rtl w:val="0"/>
+              </w:rPr>
+              <w:t xml:space="preserve">Primera Presentación</w:t>
+            </w:r>
+          </w:p>
+        </w:tc>
+        <w:tc>
+          <w:tcPr/>
+          <w:p>
+            <w:pPr>
+              <w:spacing w:line="360" w:lineRule="auto"/>
+              <w:jc w:val="both"/>
+              <w:rPr>
+                <w:b w:val="1"/>
+                <w:sz w:val="16"/>
+                <w:szCs w:val="16"/>
+              </w:rPr>
+            </w:pPr>
+            <w:r>
+              <w:rPr>
+                <w:rtl w:val="0"/>
+              </w:rPr>
+            </w:r>
+          </w:p>
+        </w:tc>
+        <w:tc>
+          <w:tcPr/>
+          <w:p>
+            <w:pPr>
+              <w:spacing w:line="360" w:lineRule="auto"/>
+              <w:jc w:val="both"/>
+              <w:rPr>
+                <w:b w:val="1"/>
+                <w:sz w:val="16"/>
+                <w:szCs w:val="16"/>
+              </w:rPr>
+            </w:pPr>
+            <w:r>
+              <w:rPr>
+                <w:rtl w:val="0"/>
+              </w:rPr>
+            </w:r>
+          </w:p>
+        </w:tc>
+        <w:tc>
+          <w:tcPr/>
+          <w:p>
+            <w:pPr>
+              <w:spacing w:line="360" w:lineRule="auto"/>
+              <w:jc w:val="both"/>
+              <w:rPr>
+                <w:b w:val="1"/>
+                <w:sz w:val="16"/>
+                <w:szCs w:val="16"/>
+              </w:rPr>
+            </w:pPr>
+            <w:r>
+              <w:rPr>
+                <w:rtl w:val="0"/>
+              </w:rPr>
+            </w:r>
+          </w:p>
+        </w:tc>
+        <w:tc>
+          <w:tcPr/>
+          <w:p>
+            <w:pPr>
+              <w:spacing w:line="360" w:lineRule="auto"/>
+              <w:jc w:val="both"/>
+              <w:rPr>
+                <w:b w:val="1"/>
+                <w:sz w:val="16"/>
+                <w:szCs w:val="16"/>
+              </w:rPr>
+            </w:pPr>
+            <w:r>
+              <w:rPr>
+                <w:b w:val="1"/>
+                <w:sz w:val="16"/>
+                <w:szCs w:val="16"/>
+                <w:rtl w:val="0"/>
+              </w:rPr>
+              <w:t xml:space="preserve">x</w:t>
             </w:r>
           </w:p>
         </w:tc>
@@ -6922,274 +8018,306 @@
             </w:pPr>
             <w:r>
               <w:rPr>
-                <w:rtl w:val="0"/>
-              </w:rPr>
-            </w:r>
-          </w:p>
-        </w:tc>
-        <w:tc>
-          <w:tcPr/>
-          <w:p>
-            <w:pPr>
-              <w:spacing w:line="360" w:lineRule="auto"/>
-              <w:jc w:val="both"/>
-              <w:rPr>
-                <w:b w:val="1"/>
-                <w:sz w:val="16"/>
-                <w:szCs w:val="16"/>
-              </w:rPr>
-            </w:pPr>
-            <w:r>
-              <w:rPr>
-                <w:rtl w:val="0"/>
-              </w:rPr>
-            </w:r>
-          </w:p>
-        </w:tc>
-        <w:tc>
-          <w:tcPr/>
-          <w:p>
-            <w:pPr>
-              <w:spacing w:line="360" w:lineRule="auto"/>
-              <w:jc w:val="both"/>
-              <w:rPr>
-                <w:b w:val="1"/>
-                <w:sz w:val="16"/>
-                <w:szCs w:val="16"/>
-              </w:rPr>
-            </w:pPr>
-            <w:r>
-              <w:rPr>
-                <w:rtl w:val="0"/>
-              </w:rPr>
-            </w:r>
-          </w:p>
-        </w:tc>
-        <w:tc>
-          <w:tcPr/>
-          <w:p>
-            <w:pPr>
-              <w:spacing w:line="360" w:lineRule="auto"/>
-              <w:jc w:val="both"/>
-              <w:rPr>
-                <w:b w:val="1"/>
-                <w:sz w:val="16"/>
-                <w:szCs w:val="16"/>
-              </w:rPr>
-            </w:pPr>
-            <w:r>
-              <w:rPr>
-                <w:rtl w:val="0"/>
-              </w:rPr>
-            </w:r>
-          </w:p>
-        </w:tc>
-        <w:tc>
-          <w:tcPr/>
-          <w:p>
-            <w:pPr>
-              <w:spacing w:line="360" w:lineRule="auto"/>
-              <w:jc w:val="both"/>
-              <w:rPr>
-                <w:b w:val="1"/>
-                <w:sz w:val="16"/>
-                <w:szCs w:val="16"/>
-              </w:rPr>
-            </w:pPr>
-            <w:r>
-              <w:rPr>
-                <w:rtl w:val="0"/>
-              </w:rPr>
-            </w:r>
-          </w:p>
-        </w:tc>
-        <w:tc>
-          <w:tcPr/>
-          <w:p>
-            <w:pPr>
-              <w:spacing w:line="360" w:lineRule="auto"/>
-              <w:jc w:val="both"/>
-              <w:rPr>
-                <w:b w:val="1"/>
-                <w:sz w:val="16"/>
-                <w:szCs w:val="16"/>
-              </w:rPr>
-            </w:pPr>
-            <w:r>
-              <w:rPr>
-                <w:rtl w:val="0"/>
-              </w:rPr>
-            </w:r>
-          </w:p>
-        </w:tc>
-        <w:tc>
-          <w:tcPr/>
-          <w:p>
-            <w:pPr>
-              <w:spacing w:line="360" w:lineRule="auto"/>
-              <w:jc w:val="both"/>
-              <w:rPr>
-                <w:b w:val="1"/>
-                <w:sz w:val="16"/>
-                <w:szCs w:val="16"/>
-              </w:rPr>
-            </w:pPr>
-            <w:r>
-              <w:rPr>
-                <w:rtl w:val="0"/>
-              </w:rPr>
-            </w:r>
-          </w:p>
-        </w:tc>
-        <w:tc>
-          <w:tcPr/>
-          <w:p>
-            <w:pPr>
-              <w:spacing w:line="360" w:lineRule="auto"/>
-              <w:jc w:val="both"/>
-              <w:rPr>
-                <w:b w:val="1"/>
-                <w:sz w:val="16"/>
-                <w:szCs w:val="16"/>
-              </w:rPr>
-            </w:pPr>
-            <w:r>
-              <w:rPr>
-                <w:rtl w:val="0"/>
-              </w:rPr>
-            </w:r>
-          </w:p>
-        </w:tc>
-        <w:tc>
-          <w:tcPr/>
-          <w:p>
-            <w:pPr>
-              <w:spacing w:line="360" w:lineRule="auto"/>
-              <w:jc w:val="both"/>
-              <w:rPr>
-                <w:b w:val="1"/>
-                <w:sz w:val="16"/>
-                <w:szCs w:val="16"/>
-              </w:rPr>
-            </w:pPr>
-            <w:r>
-              <w:rPr>
-                <w:rtl w:val="0"/>
-              </w:rPr>
-            </w:r>
-          </w:p>
-        </w:tc>
-        <w:tc>
-          <w:tcPr/>
-          <w:p>
-            <w:pPr>
-              <w:spacing w:line="360" w:lineRule="auto"/>
-              <w:jc w:val="both"/>
-              <w:rPr>
-                <w:b w:val="1"/>
-                <w:sz w:val="16"/>
-                <w:szCs w:val="16"/>
-              </w:rPr>
-            </w:pPr>
-            <w:r>
-              <w:rPr>
-                <w:rtl w:val="0"/>
-              </w:rPr>
-            </w:r>
-          </w:p>
-        </w:tc>
-        <w:tc>
-          <w:tcPr/>
-          <w:p>
-            <w:pPr>
-              <w:spacing w:line="360" w:lineRule="auto"/>
-              <w:jc w:val="both"/>
-              <w:rPr>
-                <w:b w:val="1"/>
-                <w:sz w:val="16"/>
-                <w:szCs w:val="16"/>
-              </w:rPr>
-            </w:pPr>
-            <w:r>
-              <w:rPr>
-                <w:rtl w:val="0"/>
-              </w:rPr>
-            </w:r>
-          </w:p>
-        </w:tc>
-        <w:tc>
-          <w:tcPr/>
-          <w:p>
-            <w:pPr>
-              <w:spacing w:line="360" w:lineRule="auto"/>
-              <w:jc w:val="both"/>
-              <w:rPr>
-                <w:b w:val="1"/>
-                <w:sz w:val="16"/>
-                <w:szCs w:val="16"/>
-              </w:rPr>
-            </w:pPr>
-            <w:r>
-              <w:rPr>
-                <w:rtl w:val="0"/>
-              </w:rPr>
-            </w:r>
-          </w:p>
-        </w:tc>
-        <w:tc>
-          <w:tcPr/>
-          <w:p>
-            <w:pPr>
-              <w:spacing w:line="360" w:lineRule="auto"/>
-              <w:jc w:val="both"/>
-              <w:rPr>
-                <w:b w:val="1"/>
-                <w:sz w:val="16"/>
-                <w:szCs w:val="16"/>
-              </w:rPr>
-            </w:pPr>
-            <w:r>
-              <w:rPr>
-                <w:rtl w:val="0"/>
-              </w:rPr>
-            </w:r>
-          </w:p>
-        </w:tc>
-        <w:tc>
-          <w:tcPr/>
-          <w:p>
-            <w:pPr>
-              <w:spacing w:line="360" w:lineRule="auto"/>
-              <w:jc w:val="both"/>
-              <w:rPr>
-                <w:b w:val="1"/>
-                <w:sz w:val="16"/>
-                <w:szCs w:val="16"/>
-              </w:rPr>
-            </w:pPr>
-            <w:r>
-              <w:rPr>
-                <w:rtl w:val="0"/>
-              </w:rPr>
-            </w:r>
-          </w:p>
-        </w:tc>
-        <w:tc>
-          <w:tcPr/>
-          <w:p>
-            <w:pPr>
-              <w:spacing w:line="360" w:lineRule="auto"/>
-              <w:jc w:val="both"/>
-              <w:rPr>
-                <w:b w:val="1"/>
-                <w:sz w:val="16"/>
-                <w:szCs w:val="16"/>
-              </w:rPr>
-            </w:pPr>
-            <w:r>
-              <w:rPr>
-                <w:rtl w:val="0"/>
-              </w:rPr>
+                <w:b w:val="1"/>
+                <w:sz w:val="16"/>
+                <w:szCs w:val="16"/>
+                <w:rtl w:val="0"/>
+              </w:rPr>
+              <w:t xml:space="preserve">Fase de desarrollo</w:t>
+            </w:r>
+          </w:p>
+        </w:tc>
+        <w:tc>
+          <w:tcPr/>
+          <w:p>
+            <w:pPr>
+              <w:spacing w:line="360" w:lineRule="auto"/>
+              <w:jc w:val="both"/>
+              <w:rPr>
+                <w:b w:val="1"/>
+                <w:sz w:val="16"/>
+                <w:szCs w:val="16"/>
+              </w:rPr>
+            </w:pPr>
+            <w:r>
+              <w:rPr>
+                <w:rtl w:val="0"/>
+              </w:rPr>
+            </w:r>
+          </w:p>
+        </w:tc>
+        <w:tc>
+          <w:tcPr/>
+          <w:p>
+            <w:pPr>
+              <w:spacing w:line="360" w:lineRule="auto"/>
+              <w:jc w:val="both"/>
+              <w:rPr>
+                <w:b w:val="1"/>
+                <w:sz w:val="16"/>
+                <w:szCs w:val="16"/>
+              </w:rPr>
+            </w:pPr>
+            <w:r>
+              <w:rPr>
+                <w:rtl w:val="0"/>
+              </w:rPr>
+            </w:r>
+          </w:p>
+        </w:tc>
+        <w:tc>
+          <w:tcPr/>
+          <w:p>
+            <w:pPr>
+              <w:spacing w:line="360" w:lineRule="auto"/>
+              <w:jc w:val="both"/>
+              <w:rPr>
+                <w:b w:val="1"/>
+                <w:sz w:val="16"/>
+                <w:szCs w:val="16"/>
+              </w:rPr>
+            </w:pPr>
+            <w:r>
+              <w:rPr>
+                <w:rtl w:val="0"/>
+              </w:rPr>
+            </w:r>
+          </w:p>
+        </w:tc>
+        <w:tc>
+          <w:tcPr/>
+          <w:p>
+            <w:pPr>
+              <w:spacing w:line="360" w:lineRule="auto"/>
+              <w:jc w:val="both"/>
+              <w:rPr>
+                <w:b w:val="1"/>
+                <w:sz w:val="16"/>
+                <w:szCs w:val="16"/>
+              </w:rPr>
+            </w:pPr>
+            <w:r>
+              <w:rPr>
+                <w:rtl w:val="0"/>
+              </w:rPr>
+            </w:r>
+          </w:p>
+        </w:tc>
+        <w:tc>
+          <w:tcPr/>
+          <w:p>
+            <w:pPr>
+              <w:spacing w:line="360" w:lineRule="auto"/>
+              <w:jc w:val="both"/>
+              <w:rPr>
+                <w:b w:val="1"/>
+                <w:sz w:val="16"/>
+                <w:szCs w:val="16"/>
+              </w:rPr>
+            </w:pPr>
+            <w:r>
+              <w:rPr>
+                <w:b w:val="1"/>
+                <w:sz w:val="16"/>
+                <w:szCs w:val="16"/>
+                <w:rtl w:val="0"/>
+              </w:rPr>
+              <w:t xml:space="preserve">x</w:t>
+            </w:r>
+          </w:p>
+        </w:tc>
+        <w:tc>
+          <w:tcPr/>
+          <w:p>
+            <w:pPr>
+              <w:spacing w:line="360" w:lineRule="auto"/>
+              <w:jc w:val="both"/>
+              <w:rPr>
+                <w:b w:val="1"/>
+                <w:sz w:val="16"/>
+                <w:szCs w:val="16"/>
+              </w:rPr>
+            </w:pPr>
+            <w:r>
+              <w:rPr>
+                <w:b w:val="1"/>
+                <w:sz w:val="16"/>
+                <w:szCs w:val="16"/>
+                <w:rtl w:val="0"/>
+              </w:rPr>
+              <w:t xml:space="preserve">x</w:t>
+            </w:r>
+          </w:p>
+        </w:tc>
+        <w:tc>
+          <w:tcPr/>
+          <w:p>
+            <w:pPr>
+              <w:spacing w:line="360" w:lineRule="auto"/>
+              <w:jc w:val="both"/>
+              <w:rPr>
+                <w:b w:val="1"/>
+                <w:sz w:val="16"/>
+                <w:szCs w:val="16"/>
+              </w:rPr>
+            </w:pPr>
+            <w:r>
+              <w:rPr>
+                <w:rtl w:val="0"/>
+              </w:rPr>
+            </w:r>
+          </w:p>
+        </w:tc>
+        <w:tc>
+          <w:tcPr/>
+          <w:p>
+            <w:pPr>
+              <w:spacing w:line="360" w:lineRule="auto"/>
+              <w:jc w:val="both"/>
+              <w:rPr>
+                <w:b w:val="1"/>
+                <w:sz w:val="16"/>
+                <w:szCs w:val="16"/>
+              </w:rPr>
+            </w:pPr>
+            <w:r>
+              <w:rPr>
+                <w:b w:val="1"/>
+                <w:sz w:val="16"/>
+                <w:szCs w:val="16"/>
+                <w:rtl w:val="0"/>
+              </w:rPr>
+              <w:t xml:space="preserve">x</w:t>
+            </w:r>
+          </w:p>
+        </w:tc>
+        <w:tc>
+          <w:tcPr/>
+          <w:p>
+            <w:pPr>
+              <w:spacing w:line="360" w:lineRule="auto"/>
+              <w:jc w:val="both"/>
+              <w:rPr>
+                <w:b w:val="1"/>
+                <w:sz w:val="16"/>
+                <w:szCs w:val="16"/>
+              </w:rPr>
+            </w:pPr>
+            <w:r>
+              <w:rPr>
+                <w:b w:val="1"/>
+                <w:sz w:val="16"/>
+                <w:szCs w:val="16"/>
+                <w:rtl w:val="0"/>
+              </w:rPr>
+              <w:t xml:space="preserve">x</w:t>
+            </w:r>
+          </w:p>
+        </w:tc>
+        <w:tc>
+          <w:tcPr/>
+          <w:p>
+            <w:pPr>
+              <w:spacing w:line="360" w:lineRule="auto"/>
+              <w:jc w:val="both"/>
+              <w:rPr>
+                <w:b w:val="1"/>
+                <w:sz w:val="16"/>
+                <w:szCs w:val="16"/>
+              </w:rPr>
+            </w:pPr>
+            <w:r>
+              <w:rPr>
+                <w:rtl w:val="0"/>
+              </w:rPr>
+            </w:r>
+          </w:p>
+        </w:tc>
+        <w:tc>
+          <w:tcPr/>
+          <w:p>
+            <w:pPr>
+              <w:spacing w:line="360" w:lineRule="auto"/>
+              <w:jc w:val="both"/>
+              <w:rPr>
+                <w:b w:val="1"/>
+                <w:sz w:val="16"/>
+                <w:szCs w:val="16"/>
+              </w:rPr>
+            </w:pPr>
+            <w:r>
+              <w:rPr>
+                <w:b w:val="1"/>
+                <w:sz w:val="16"/>
+                <w:szCs w:val="16"/>
+                <w:rtl w:val="0"/>
+              </w:rPr>
+              <w:t xml:space="preserve">x</w:t>
+            </w:r>
+          </w:p>
+        </w:tc>
+        <w:tc>
+          <w:tcPr/>
+          <w:p>
+            <w:pPr>
+              <w:spacing w:line="360" w:lineRule="auto"/>
+              <w:jc w:val="both"/>
+              <w:rPr>
+                <w:b w:val="1"/>
+                <w:sz w:val="16"/>
+                <w:szCs w:val="16"/>
+              </w:rPr>
+            </w:pPr>
+            <w:r>
+              <w:rPr>
+                <w:b w:val="1"/>
+                <w:sz w:val="16"/>
+                <w:szCs w:val="16"/>
+                <w:rtl w:val="0"/>
+              </w:rPr>
+              <w:t xml:space="preserve">x</w:t>
+            </w:r>
+          </w:p>
+        </w:tc>
+        <w:tc>
+          <w:tcPr/>
+          <w:p>
+            <w:pPr>
+              <w:spacing w:line="360" w:lineRule="auto"/>
+              <w:jc w:val="both"/>
+              <w:rPr>
+                <w:b w:val="1"/>
+                <w:sz w:val="16"/>
+                <w:szCs w:val="16"/>
+              </w:rPr>
+            </w:pPr>
+            <w:r>
+              <w:rPr>
+                <w:rtl w:val="0"/>
+              </w:rPr>
+            </w:r>
+          </w:p>
+        </w:tc>
+        <w:tc>
+          <w:tcPr/>
+          <w:p>
+            <w:pPr>
+              <w:spacing w:line="360" w:lineRule="auto"/>
+              <w:jc w:val="both"/>
+              <w:rPr>
+                <w:b w:val="1"/>
+                <w:sz w:val="16"/>
+                <w:szCs w:val="16"/>
+              </w:rPr>
+            </w:pPr>
+            <w:r>
+              <w:rPr>
+                <w:b w:val="1"/>
+                <w:sz w:val="16"/>
+                <w:szCs w:val="16"/>
+                <w:rtl w:val="0"/>
+              </w:rPr>
+              <w:t xml:space="preserve">x</w:t>
             </w:r>
           </w:p>
         </w:tc>
@@ -7268,6 +8396,1530 @@
               <w:rPr>
                 <w:rtl w:val="0"/>
               </w:rPr>
+            </w:r>
+          </w:p>
+        </w:tc>
+      </w:tr>
+      <w:tr>
+        <w:trPr>
+          <w:cantSplit w:val="0"/>
+          <w:trHeight w:val="294" w:hRule="atLeast"/>
+          <w:tblHeader w:val="0"/>
+        </w:trPr>
+        <w:tc>
+          <w:tcPr/>
+          <w:p>
+            <w:pPr>
+              <w:spacing w:line="360" w:lineRule="auto"/>
+              <w:jc w:val="both"/>
+              <w:rPr>
+                <w:b w:val="1"/>
+                <w:sz w:val="16"/>
+                <w:szCs w:val="16"/>
+              </w:rPr>
+            </w:pPr>
+            <w:r>
+              <w:rPr>
+                <w:b w:val="1"/>
+                <w:sz w:val="16"/>
+                <w:szCs w:val="16"/>
+                <w:rtl w:val="0"/>
+              </w:rPr>
+              <w:t xml:space="preserve">Sprint</w:t>
+            </w:r>
+          </w:p>
+        </w:tc>
+        <w:tc>
+          <w:tcPr/>
+          <w:p>
+            <w:pPr>
+              <w:spacing w:line="360" w:lineRule="auto"/>
+              <w:jc w:val="both"/>
+              <w:rPr>
+                <w:b w:val="1"/>
+                <w:sz w:val="16"/>
+                <w:szCs w:val="16"/>
+              </w:rPr>
+            </w:pPr>
+            <w:r>
+              <w:rPr>
+                <w:rtl w:val="0"/>
+              </w:rPr>
+            </w:r>
+          </w:p>
+        </w:tc>
+        <w:tc>
+          <w:tcPr/>
+          <w:p>
+            <w:pPr>
+              <w:spacing w:line="360" w:lineRule="auto"/>
+              <w:jc w:val="both"/>
+              <w:rPr>
+                <w:b w:val="1"/>
+                <w:sz w:val="16"/>
+                <w:szCs w:val="16"/>
+              </w:rPr>
+            </w:pPr>
+            <w:r>
+              <w:rPr>
+                <w:rtl w:val="0"/>
+              </w:rPr>
+            </w:r>
+          </w:p>
+        </w:tc>
+        <w:tc>
+          <w:tcPr/>
+          <w:p>
+            <w:pPr>
+              <w:spacing w:line="360" w:lineRule="auto"/>
+              <w:jc w:val="both"/>
+              <w:rPr>
+                <w:b w:val="1"/>
+                <w:sz w:val="16"/>
+                <w:szCs w:val="16"/>
+              </w:rPr>
+            </w:pPr>
+            <w:r>
+              <w:rPr>
+                <w:rtl w:val="0"/>
+              </w:rPr>
+            </w:r>
+          </w:p>
+        </w:tc>
+        <w:tc>
+          <w:tcPr/>
+          <w:p>
+            <w:pPr>
+              <w:spacing w:line="360" w:lineRule="auto"/>
+              <w:jc w:val="both"/>
+              <w:rPr>
+                <w:b w:val="1"/>
+                <w:sz w:val="16"/>
+                <w:szCs w:val="16"/>
+              </w:rPr>
+            </w:pPr>
+            <w:r>
+              <w:rPr>
+                <w:rtl w:val="0"/>
+              </w:rPr>
+            </w:r>
+          </w:p>
+        </w:tc>
+        <w:tc>
+          <w:tcPr/>
+          <w:p>
+            <w:pPr>
+              <w:spacing w:line="360" w:lineRule="auto"/>
+              <w:jc w:val="both"/>
+              <w:rPr>
+                <w:b w:val="1"/>
+                <w:sz w:val="16"/>
+                <w:szCs w:val="16"/>
+              </w:rPr>
+            </w:pPr>
+            <w:r>
+              <w:rPr>
+                <w:rtl w:val="0"/>
+              </w:rPr>
+            </w:r>
+          </w:p>
+        </w:tc>
+        <w:tc>
+          <w:tcPr/>
+          <w:p>
+            <w:pPr>
+              <w:spacing w:line="360" w:lineRule="auto"/>
+              <w:jc w:val="both"/>
+              <w:rPr>
+                <w:b w:val="1"/>
+                <w:sz w:val="16"/>
+                <w:szCs w:val="16"/>
+              </w:rPr>
+            </w:pPr>
+            <w:r>
+              <w:rPr>
+                <w:rtl w:val="0"/>
+              </w:rPr>
+            </w:r>
+          </w:p>
+        </w:tc>
+        <w:tc>
+          <w:tcPr/>
+          <w:p>
+            <w:pPr>
+              <w:spacing w:line="360" w:lineRule="auto"/>
+              <w:jc w:val="both"/>
+              <w:rPr>
+                <w:b w:val="1"/>
+                <w:sz w:val="16"/>
+                <w:szCs w:val="16"/>
+              </w:rPr>
+            </w:pPr>
+            <w:r>
+              <w:rPr>
+                <w:b w:val="1"/>
+                <w:sz w:val="16"/>
+                <w:szCs w:val="16"/>
+                <w:rtl w:val="0"/>
+              </w:rPr>
+              <w:t xml:space="preserve">x</w:t>
+            </w:r>
+          </w:p>
+        </w:tc>
+        <w:tc>
+          <w:tcPr/>
+          <w:p>
+            <w:pPr>
+              <w:spacing w:line="360" w:lineRule="auto"/>
+              <w:jc w:val="both"/>
+              <w:rPr>
+                <w:b w:val="1"/>
+                <w:sz w:val="16"/>
+                <w:szCs w:val="16"/>
+              </w:rPr>
+            </w:pPr>
+            <w:r>
+              <w:rPr>
+                <w:rtl w:val="0"/>
+              </w:rPr>
+            </w:r>
+          </w:p>
+        </w:tc>
+        <w:tc>
+          <w:tcPr/>
+          <w:p>
+            <w:pPr>
+              <w:spacing w:line="360" w:lineRule="auto"/>
+              <w:jc w:val="both"/>
+              <w:rPr>
+                <w:b w:val="1"/>
+                <w:sz w:val="16"/>
+                <w:szCs w:val="16"/>
+              </w:rPr>
+            </w:pPr>
+            <w:r>
+              <w:rPr>
+                <w:rtl w:val="0"/>
+              </w:rPr>
+            </w:r>
+          </w:p>
+        </w:tc>
+        <w:tc>
+          <w:tcPr/>
+          <w:p>
+            <w:pPr>
+              <w:spacing w:line="360" w:lineRule="auto"/>
+              <w:jc w:val="both"/>
+              <w:rPr>
+                <w:b w:val="1"/>
+                <w:sz w:val="16"/>
+                <w:szCs w:val="16"/>
+              </w:rPr>
+            </w:pPr>
+            <w:r>
+              <w:rPr>
+                <w:b w:val="1"/>
+                <w:sz w:val="16"/>
+                <w:szCs w:val="16"/>
+                <w:rtl w:val="0"/>
+              </w:rPr>
+              <w:t xml:space="preserve">x</w:t>
+            </w:r>
+          </w:p>
+        </w:tc>
+        <w:tc>
+          <w:tcPr/>
+          <w:p>
+            <w:pPr>
+              <w:spacing w:line="360" w:lineRule="auto"/>
+              <w:jc w:val="both"/>
+              <w:rPr>
+                <w:b w:val="1"/>
+                <w:sz w:val="16"/>
+                <w:szCs w:val="16"/>
+              </w:rPr>
+            </w:pPr>
+            <w:r>
+              <w:rPr>
+                <w:rtl w:val="0"/>
+              </w:rPr>
+            </w:r>
+          </w:p>
+        </w:tc>
+        <w:tc>
+          <w:tcPr/>
+          <w:p>
+            <w:pPr>
+              <w:spacing w:line="360" w:lineRule="auto"/>
+              <w:jc w:val="both"/>
+              <w:rPr>
+                <w:b w:val="1"/>
+                <w:sz w:val="16"/>
+                <w:szCs w:val="16"/>
+              </w:rPr>
+            </w:pPr>
+            <w:r>
+              <w:rPr>
+                <w:rtl w:val="0"/>
+              </w:rPr>
+            </w:r>
+          </w:p>
+        </w:tc>
+        <w:tc>
+          <w:tcPr/>
+          <w:p>
+            <w:pPr>
+              <w:spacing w:line="360" w:lineRule="auto"/>
+              <w:jc w:val="both"/>
+              <w:rPr>
+                <w:b w:val="1"/>
+                <w:sz w:val="16"/>
+                <w:szCs w:val="16"/>
+              </w:rPr>
+            </w:pPr>
+            <w:r>
+              <w:rPr>
+                <w:b w:val="1"/>
+                <w:sz w:val="16"/>
+                <w:szCs w:val="16"/>
+                <w:rtl w:val="0"/>
+              </w:rPr>
+              <w:t xml:space="preserve">x</w:t>
+            </w:r>
+          </w:p>
+        </w:tc>
+        <w:tc>
+          <w:tcPr/>
+          <w:p>
+            <w:pPr>
+              <w:spacing w:line="360" w:lineRule="auto"/>
+              <w:jc w:val="both"/>
+              <w:rPr>
+                <w:b w:val="1"/>
+                <w:sz w:val="16"/>
+                <w:szCs w:val="16"/>
+              </w:rPr>
+            </w:pPr>
+            <w:r>
+              <w:rPr>
+                <w:rtl w:val="0"/>
+              </w:rPr>
+            </w:r>
+          </w:p>
+        </w:tc>
+        <w:tc>
+          <w:tcPr/>
+          <w:p>
+            <w:pPr>
+              <w:spacing w:line="360" w:lineRule="auto"/>
+              <w:jc w:val="both"/>
+              <w:rPr>
+                <w:b w:val="1"/>
+                <w:sz w:val="16"/>
+                <w:szCs w:val="16"/>
+              </w:rPr>
+            </w:pPr>
+            <w:r>
+              <w:rPr>
+                <w:rtl w:val="0"/>
+              </w:rPr>
+            </w:r>
+          </w:p>
+        </w:tc>
+        <w:tc>
+          <w:tcPr>
+            <w:gridSpan w:val="2"/>
+          </w:tcPr>
+          <w:p>
+            <w:pPr>
+              <w:spacing w:line="360" w:lineRule="auto"/>
+              <w:jc w:val="both"/>
+              <w:rPr>
+                <w:b w:val="1"/>
+                <w:sz w:val="16"/>
+                <w:szCs w:val="16"/>
+              </w:rPr>
+            </w:pPr>
+            <w:r>
+              <w:rPr>
+                <w:rtl w:val="0"/>
+              </w:rPr>
+            </w:r>
+          </w:p>
+        </w:tc>
+        <w:tc>
+          <w:tcPr/>
+          <w:p>
+            <w:pPr>
+              <w:spacing w:line="360" w:lineRule="auto"/>
+              <w:jc w:val="both"/>
+              <w:rPr>
+                <w:b w:val="1"/>
+                <w:sz w:val="16"/>
+                <w:szCs w:val="16"/>
+              </w:rPr>
+            </w:pPr>
+            <w:r>
+              <w:rPr>
+                <w:rtl w:val="0"/>
+              </w:rPr>
+            </w:r>
+          </w:p>
+        </w:tc>
+        <w:tc>
+          <w:tcPr/>
+          <w:p>
+            <w:pPr>
+              <w:spacing w:line="360" w:lineRule="auto"/>
+              <w:jc w:val="both"/>
+              <w:rPr>
+                <w:b w:val="1"/>
+                <w:sz w:val="16"/>
+                <w:szCs w:val="16"/>
+              </w:rPr>
+            </w:pPr>
+            <w:r>
+              <w:rPr>
+                <w:rtl w:val="0"/>
+              </w:rPr>
+            </w:r>
+          </w:p>
+        </w:tc>
+      </w:tr>
+      <w:tr>
+        <w:trPr>
+          <w:cantSplit w:val="0"/>
+          <w:trHeight w:val="294" w:hRule="atLeast"/>
+          <w:tblHeader w:val="0"/>
+        </w:trPr>
+        <w:tc>
+          <w:tcPr/>
+          <w:p>
+            <w:pPr>
+              <w:spacing w:line="360" w:lineRule="auto"/>
+              <w:jc w:val="both"/>
+              <w:rPr>
+                <w:b w:val="1"/>
+                <w:sz w:val="16"/>
+                <w:szCs w:val="16"/>
+              </w:rPr>
+            </w:pPr>
+            <w:r>
+              <w:rPr>
+                <w:b w:val="1"/>
+                <w:sz w:val="16"/>
+                <w:szCs w:val="16"/>
+                <w:rtl w:val="0"/>
+              </w:rPr>
+              <w:t xml:space="preserve">Segunda Presentación</w:t>
+            </w:r>
+          </w:p>
+        </w:tc>
+        <w:tc>
+          <w:tcPr/>
+          <w:p>
+            <w:pPr>
+              <w:spacing w:line="360" w:lineRule="auto"/>
+              <w:jc w:val="both"/>
+              <w:rPr>
+                <w:b w:val="1"/>
+                <w:sz w:val="16"/>
+                <w:szCs w:val="16"/>
+              </w:rPr>
+            </w:pPr>
+            <w:r>
+              <w:rPr>
+                <w:rtl w:val="0"/>
+              </w:rPr>
+            </w:r>
+          </w:p>
+        </w:tc>
+        <w:tc>
+          <w:tcPr/>
+          <w:p>
+            <w:pPr>
+              <w:spacing w:line="360" w:lineRule="auto"/>
+              <w:jc w:val="both"/>
+              <w:rPr>
+                <w:b w:val="1"/>
+                <w:sz w:val="16"/>
+                <w:szCs w:val="16"/>
+              </w:rPr>
+            </w:pPr>
+            <w:r>
+              <w:rPr>
+                <w:rtl w:val="0"/>
+              </w:rPr>
+            </w:r>
+          </w:p>
+        </w:tc>
+        <w:tc>
+          <w:tcPr/>
+          <w:p>
+            <w:pPr>
+              <w:spacing w:line="360" w:lineRule="auto"/>
+              <w:jc w:val="both"/>
+              <w:rPr>
+                <w:b w:val="1"/>
+                <w:sz w:val="16"/>
+                <w:szCs w:val="16"/>
+              </w:rPr>
+            </w:pPr>
+            <w:r>
+              <w:rPr>
+                <w:rtl w:val="0"/>
+              </w:rPr>
+            </w:r>
+          </w:p>
+        </w:tc>
+        <w:tc>
+          <w:tcPr/>
+          <w:p>
+            <w:pPr>
+              <w:spacing w:line="360" w:lineRule="auto"/>
+              <w:jc w:val="both"/>
+              <w:rPr>
+                <w:b w:val="1"/>
+                <w:sz w:val="16"/>
+                <w:szCs w:val="16"/>
+              </w:rPr>
+            </w:pPr>
+            <w:r>
+              <w:rPr>
+                <w:rtl w:val="0"/>
+              </w:rPr>
+            </w:r>
+          </w:p>
+        </w:tc>
+        <w:tc>
+          <w:tcPr/>
+          <w:p>
+            <w:pPr>
+              <w:spacing w:line="360" w:lineRule="auto"/>
+              <w:jc w:val="both"/>
+              <w:rPr>
+                <w:b w:val="1"/>
+                <w:sz w:val="16"/>
+                <w:szCs w:val="16"/>
+              </w:rPr>
+            </w:pPr>
+            <w:r>
+              <w:rPr>
+                <w:rtl w:val="0"/>
+              </w:rPr>
+            </w:r>
+          </w:p>
+        </w:tc>
+        <w:tc>
+          <w:tcPr/>
+          <w:p>
+            <w:pPr>
+              <w:spacing w:line="360" w:lineRule="auto"/>
+              <w:jc w:val="both"/>
+              <w:rPr>
+                <w:b w:val="1"/>
+                <w:sz w:val="16"/>
+                <w:szCs w:val="16"/>
+              </w:rPr>
+            </w:pPr>
+            <w:r>
+              <w:rPr>
+                <w:rtl w:val="0"/>
+              </w:rPr>
+            </w:r>
+          </w:p>
+        </w:tc>
+        <w:tc>
+          <w:tcPr/>
+          <w:p>
+            <w:pPr>
+              <w:spacing w:line="360" w:lineRule="auto"/>
+              <w:jc w:val="both"/>
+              <w:rPr>
+                <w:b w:val="1"/>
+                <w:sz w:val="16"/>
+                <w:szCs w:val="16"/>
+              </w:rPr>
+            </w:pPr>
+            <w:r>
+              <w:rPr>
+                <w:rtl w:val="0"/>
+              </w:rPr>
+            </w:r>
+          </w:p>
+        </w:tc>
+        <w:tc>
+          <w:tcPr/>
+          <w:p>
+            <w:pPr>
+              <w:spacing w:line="360" w:lineRule="auto"/>
+              <w:jc w:val="both"/>
+              <w:rPr>
+                <w:b w:val="1"/>
+                <w:sz w:val="16"/>
+                <w:szCs w:val="16"/>
+              </w:rPr>
+            </w:pPr>
+            <w:r>
+              <w:rPr>
+                <w:rtl w:val="0"/>
+              </w:rPr>
+            </w:r>
+          </w:p>
+        </w:tc>
+        <w:tc>
+          <w:tcPr/>
+          <w:p>
+            <w:pPr>
+              <w:spacing w:line="360" w:lineRule="auto"/>
+              <w:jc w:val="both"/>
+              <w:rPr>
+                <w:b w:val="1"/>
+                <w:sz w:val="16"/>
+                <w:szCs w:val="16"/>
+              </w:rPr>
+            </w:pPr>
+            <w:r>
+              <w:rPr>
+                <w:rtl w:val="0"/>
+              </w:rPr>
+            </w:r>
+          </w:p>
+        </w:tc>
+        <w:tc>
+          <w:tcPr/>
+          <w:p>
+            <w:pPr>
+              <w:spacing w:line="360" w:lineRule="auto"/>
+              <w:jc w:val="both"/>
+              <w:rPr>
+                <w:b w:val="1"/>
+                <w:sz w:val="16"/>
+                <w:szCs w:val="16"/>
+              </w:rPr>
+            </w:pPr>
+            <w:r>
+              <w:rPr>
+                <w:rtl w:val="0"/>
+              </w:rPr>
+            </w:r>
+          </w:p>
+        </w:tc>
+        <w:tc>
+          <w:tcPr/>
+          <w:p>
+            <w:pPr>
+              <w:spacing w:line="360" w:lineRule="auto"/>
+              <w:jc w:val="both"/>
+              <w:rPr>
+                <w:b w:val="1"/>
+                <w:sz w:val="16"/>
+                <w:szCs w:val="16"/>
+              </w:rPr>
+            </w:pPr>
+            <w:r>
+              <w:rPr>
+                <w:rtl w:val="0"/>
+              </w:rPr>
+            </w:r>
+          </w:p>
+        </w:tc>
+        <w:tc>
+          <w:tcPr/>
+          <w:p>
+            <w:pPr>
+              <w:spacing w:line="360" w:lineRule="auto"/>
+              <w:jc w:val="both"/>
+              <w:rPr>
+                <w:b w:val="1"/>
+                <w:sz w:val="16"/>
+                <w:szCs w:val="16"/>
+              </w:rPr>
+            </w:pPr>
+            <w:r>
+              <w:rPr>
+                <w:rtl w:val="0"/>
+              </w:rPr>
+            </w:r>
+          </w:p>
+        </w:tc>
+        <w:tc>
+          <w:tcPr/>
+          <w:p>
+            <w:pPr>
+              <w:spacing w:line="360" w:lineRule="auto"/>
+              <w:jc w:val="both"/>
+              <w:rPr>
+                <w:b w:val="1"/>
+                <w:sz w:val="16"/>
+                <w:szCs w:val="16"/>
+              </w:rPr>
+            </w:pPr>
+            <w:r>
+              <w:rPr>
+                <w:rtl w:val="0"/>
+              </w:rPr>
+            </w:r>
+          </w:p>
+        </w:tc>
+        <w:tc>
+          <w:tcPr/>
+          <w:p>
+            <w:pPr>
+              <w:spacing w:line="360" w:lineRule="auto"/>
+              <w:jc w:val="both"/>
+              <w:rPr>
+                <w:b w:val="1"/>
+                <w:sz w:val="16"/>
+                <w:szCs w:val="16"/>
+              </w:rPr>
+            </w:pPr>
+            <w:r>
+              <w:rPr>
+                <w:rtl w:val="0"/>
+              </w:rPr>
+            </w:r>
+          </w:p>
+        </w:tc>
+        <w:tc>
+          <w:tcPr/>
+          <w:p>
+            <w:pPr>
+              <w:spacing w:line="360" w:lineRule="auto"/>
+              <w:jc w:val="both"/>
+              <w:rPr>
+                <w:b w:val="1"/>
+                <w:sz w:val="16"/>
+                <w:szCs w:val="16"/>
+              </w:rPr>
+            </w:pPr>
+            <w:r>
+              <w:rPr>
+                <w:b w:val="1"/>
+                <w:sz w:val="16"/>
+                <w:szCs w:val="16"/>
+                <w:rtl w:val="0"/>
+              </w:rPr>
+              <w:t xml:space="preserve">x</w:t>
+            </w:r>
+          </w:p>
+        </w:tc>
+        <w:tc>
+          <w:tcPr>
+            <w:gridSpan w:val="2"/>
+          </w:tcPr>
+          <w:p>
+            <w:pPr>
+              <w:spacing w:line="360" w:lineRule="auto"/>
+              <w:jc w:val="both"/>
+              <w:rPr>
+                <w:b w:val="1"/>
+                <w:sz w:val="16"/>
+                <w:szCs w:val="16"/>
+              </w:rPr>
+            </w:pPr>
+            <w:r>
+              <w:rPr>
+                <w:rtl w:val="0"/>
+              </w:rPr>
+            </w:r>
+          </w:p>
+        </w:tc>
+        <w:tc>
+          <w:tcPr/>
+          <w:p>
+            <w:pPr>
+              <w:spacing w:line="360" w:lineRule="auto"/>
+              <w:jc w:val="both"/>
+              <w:rPr>
+                <w:b w:val="1"/>
+                <w:sz w:val="16"/>
+                <w:szCs w:val="16"/>
+              </w:rPr>
+            </w:pPr>
+            <w:r>
+              <w:rPr>
+                <w:rtl w:val="0"/>
+              </w:rPr>
+            </w:r>
+          </w:p>
+        </w:tc>
+        <w:tc>
+          <w:tcPr/>
+          <w:p>
+            <w:pPr>
+              <w:spacing w:line="360" w:lineRule="auto"/>
+              <w:jc w:val="both"/>
+              <w:rPr>
+                <w:b w:val="1"/>
+                <w:sz w:val="16"/>
+                <w:szCs w:val="16"/>
+              </w:rPr>
+            </w:pPr>
+            <w:r>
+              <w:rPr>
+                <w:rtl w:val="0"/>
+              </w:rPr>
+            </w:r>
+          </w:p>
+        </w:tc>
+      </w:tr>
+      <w:tr>
+        <w:trPr>
+          <w:cantSplit w:val="0"/>
+          <w:trHeight w:val="294" w:hRule="atLeast"/>
+          <w:tblHeader w:val="0"/>
+        </w:trPr>
+        <w:tc>
+          <w:tcPr/>
+          <w:p>
+            <w:pPr>
+              <w:spacing w:line="360" w:lineRule="auto"/>
+              <w:jc w:val="both"/>
+              <w:rPr>
+                <w:b w:val="1"/>
+                <w:sz w:val="16"/>
+                <w:szCs w:val="16"/>
+              </w:rPr>
+            </w:pPr>
+            <w:r>
+              <w:rPr>
+                <w:b w:val="1"/>
+                <w:sz w:val="16"/>
+                <w:szCs w:val="16"/>
+                <w:rtl w:val="0"/>
+              </w:rPr>
+              <w:t xml:space="preserve">arreglos finales</w:t>
+            </w:r>
+          </w:p>
+        </w:tc>
+        <w:tc>
+          <w:tcPr/>
+          <w:p>
+            <w:pPr>
+              <w:spacing w:line="360" w:lineRule="auto"/>
+              <w:jc w:val="both"/>
+              <w:rPr>
+                <w:b w:val="1"/>
+                <w:sz w:val="16"/>
+                <w:szCs w:val="16"/>
+              </w:rPr>
+            </w:pPr>
+            <w:r>
+              <w:rPr>
+                <w:rtl w:val="0"/>
+              </w:rPr>
+            </w:r>
+          </w:p>
+        </w:tc>
+        <w:tc>
+          <w:tcPr/>
+          <w:p>
+            <w:pPr>
+              <w:spacing w:line="360" w:lineRule="auto"/>
+              <w:jc w:val="both"/>
+              <w:rPr>
+                <w:b w:val="1"/>
+                <w:sz w:val="16"/>
+                <w:szCs w:val="16"/>
+              </w:rPr>
+            </w:pPr>
+            <w:r>
+              <w:rPr>
+                <w:rtl w:val="0"/>
+              </w:rPr>
+            </w:r>
+          </w:p>
+        </w:tc>
+        <w:tc>
+          <w:tcPr/>
+          <w:p>
+            <w:pPr>
+              <w:spacing w:line="360" w:lineRule="auto"/>
+              <w:jc w:val="both"/>
+              <w:rPr>
+                <w:b w:val="1"/>
+                <w:sz w:val="16"/>
+                <w:szCs w:val="16"/>
+              </w:rPr>
+            </w:pPr>
+            <w:r>
+              <w:rPr>
+                <w:rtl w:val="0"/>
+              </w:rPr>
+            </w:r>
+          </w:p>
+        </w:tc>
+        <w:tc>
+          <w:tcPr/>
+          <w:p>
+            <w:pPr>
+              <w:spacing w:line="360" w:lineRule="auto"/>
+              <w:jc w:val="both"/>
+              <w:rPr>
+                <w:b w:val="1"/>
+                <w:sz w:val="16"/>
+                <w:szCs w:val="16"/>
+              </w:rPr>
+            </w:pPr>
+            <w:r>
+              <w:rPr>
+                <w:rtl w:val="0"/>
+              </w:rPr>
+            </w:r>
+          </w:p>
+        </w:tc>
+        <w:tc>
+          <w:tcPr/>
+          <w:p>
+            <w:pPr>
+              <w:spacing w:line="360" w:lineRule="auto"/>
+              <w:jc w:val="both"/>
+              <w:rPr>
+                <w:b w:val="1"/>
+                <w:sz w:val="16"/>
+                <w:szCs w:val="16"/>
+              </w:rPr>
+            </w:pPr>
+            <w:r>
+              <w:rPr>
+                <w:rtl w:val="0"/>
+              </w:rPr>
+            </w:r>
+          </w:p>
+        </w:tc>
+        <w:tc>
+          <w:tcPr/>
+          <w:p>
+            <w:pPr>
+              <w:spacing w:line="360" w:lineRule="auto"/>
+              <w:jc w:val="both"/>
+              <w:rPr>
+                <w:b w:val="1"/>
+                <w:sz w:val="16"/>
+                <w:szCs w:val="16"/>
+              </w:rPr>
+            </w:pPr>
+            <w:r>
+              <w:rPr>
+                <w:rtl w:val="0"/>
+              </w:rPr>
+            </w:r>
+          </w:p>
+        </w:tc>
+        <w:tc>
+          <w:tcPr/>
+          <w:p>
+            <w:pPr>
+              <w:spacing w:line="360" w:lineRule="auto"/>
+              <w:jc w:val="both"/>
+              <w:rPr>
+                <w:b w:val="1"/>
+                <w:sz w:val="16"/>
+                <w:szCs w:val="16"/>
+              </w:rPr>
+            </w:pPr>
+            <w:r>
+              <w:rPr>
+                <w:rtl w:val="0"/>
+              </w:rPr>
+            </w:r>
+          </w:p>
+        </w:tc>
+        <w:tc>
+          <w:tcPr/>
+          <w:p>
+            <w:pPr>
+              <w:spacing w:line="360" w:lineRule="auto"/>
+              <w:jc w:val="both"/>
+              <w:rPr>
+                <w:b w:val="1"/>
+                <w:sz w:val="16"/>
+                <w:szCs w:val="16"/>
+              </w:rPr>
+            </w:pPr>
+            <w:r>
+              <w:rPr>
+                <w:rtl w:val="0"/>
+              </w:rPr>
+            </w:r>
+          </w:p>
+        </w:tc>
+        <w:tc>
+          <w:tcPr/>
+          <w:p>
+            <w:pPr>
+              <w:spacing w:line="360" w:lineRule="auto"/>
+              <w:jc w:val="both"/>
+              <w:rPr>
+                <w:b w:val="1"/>
+                <w:sz w:val="16"/>
+                <w:szCs w:val="16"/>
+              </w:rPr>
+            </w:pPr>
+            <w:r>
+              <w:rPr>
+                <w:rtl w:val="0"/>
+              </w:rPr>
+            </w:r>
+          </w:p>
+        </w:tc>
+        <w:tc>
+          <w:tcPr/>
+          <w:p>
+            <w:pPr>
+              <w:spacing w:line="360" w:lineRule="auto"/>
+              <w:jc w:val="both"/>
+              <w:rPr>
+                <w:b w:val="1"/>
+                <w:sz w:val="16"/>
+                <w:szCs w:val="16"/>
+              </w:rPr>
+            </w:pPr>
+            <w:r>
+              <w:rPr>
+                <w:rtl w:val="0"/>
+              </w:rPr>
+            </w:r>
+          </w:p>
+        </w:tc>
+        <w:tc>
+          <w:tcPr/>
+          <w:p>
+            <w:pPr>
+              <w:spacing w:line="360" w:lineRule="auto"/>
+              <w:jc w:val="both"/>
+              <w:rPr>
+                <w:b w:val="1"/>
+                <w:sz w:val="16"/>
+                <w:szCs w:val="16"/>
+              </w:rPr>
+            </w:pPr>
+            <w:r>
+              <w:rPr>
+                <w:rtl w:val="0"/>
+              </w:rPr>
+            </w:r>
+          </w:p>
+        </w:tc>
+        <w:tc>
+          <w:tcPr/>
+          <w:p>
+            <w:pPr>
+              <w:spacing w:line="360" w:lineRule="auto"/>
+              <w:jc w:val="both"/>
+              <w:rPr>
+                <w:b w:val="1"/>
+                <w:sz w:val="16"/>
+                <w:szCs w:val="16"/>
+              </w:rPr>
+            </w:pPr>
+            <w:r>
+              <w:rPr>
+                <w:rtl w:val="0"/>
+              </w:rPr>
+            </w:r>
+          </w:p>
+        </w:tc>
+        <w:tc>
+          <w:tcPr/>
+          <w:p>
+            <w:pPr>
+              <w:spacing w:line="360" w:lineRule="auto"/>
+              <w:jc w:val="both"/>
+              <w:rPr>
+                <w:b w:val="1"/>
+                <w:sz w:val="16"/>
+                <w:szCs w:val="16"/>
+              </w:rPr>
+            </w:pPr>
+            <w:r>
+              <w:rPr>
+                <w:rtl w:val="0"/>
+              </w:rPr>
+            </w:r>
+          </w:p>
+        </w:tc>
+        <w:tc>
+          <w:tcPr/>
+          <w:p>
+            <w:pPr>
+              <w:spacing w:line="360" w:lineRule="auto"/>
+              <w:jc w:val="both"/>
+              <w:rPr>
+                <w:b w:val="1"/>
+                <w:sz w:val="16"/>
+                <w:szCs w:val="16"/>
+              </w:rPr>
+            </w:pPr>
+            <w:r>
+              <w:rPr>
+                <w:rtl w:val="0"/>
+              </w:rPr>
+            </w:r>
+          </w:p>
+        </w:tc>
+        <w:tc>
+          <w:tcPr/>
+          <w:p>
+            <w:pPr>
+              <w:spacing w:line="360" w:lineRule="auto"/>
+              <w:jc w:val="both"/>
+              <w:rPr>
+                <w:b w:val="1"/>
+                <w:sz w:val="16"/>
+                <w:szCs w:val="16"/>
+              </w:rPr>
+            </w:pPr>
+            <w:r>
+              <w:rPr>
+                <w:rtl w:val="0"/>
+              </w:rPr>
+            </w:r>
+          </w:p>
+        </w:tc>
+        <w:tc>
+          <w:tcPr>
+            <w:gridSpan w:val="2"/>
+          </w:tcPr>
+          <w:p>
+            <w:pPr>
+              <w:spacing w:line="360" w:lineRule="auto"/>
+              <w:jc w:val="both"/>
+              <w:rPr>
+                <w:b w:val="1"/>
+                <w:sz w:val="16"/>
+                <w:szCs w:val="16"/>
+              </w:rPr>
+            </w:pPr>
+            <w:r>
+              <w:rPr>
+                <w:b w:val="1"/>
+                <w:sz w:val="16"/>
+                <w:szCs w:val="16"/>
+                <w:rtl w:val="0"/>
+              </w:rPr>
+              <w:t xml:space="preserve">x</w:t>
+            </w:r>
+          </w:p>
+        </w:tc>
+        <w:tc>
+          <w:tcPr/>
+          <w:p>
+            <w:pPr>
+              <w:spacing w:line="360" w:lineRule="auto"/>
+              <w:jc w:val="both"/>
+              <w:rPr>
+                <w:b w:val="1"/>
+                <w:sz w:val="16"/>
+                <w:szCs w:val="16"/>
+              </w:rPr>
+            </w:pPr>
+            <w:r>
+              <w:rPr>
+                <w:b w:val="1"/>
+                <w:sz w:val="16"/>
+                <w:szCs w:val="16"/>
+                <w:rtl w:val="0"/>
+              </w:rPr>
+              <w:t xml:space="preserve">x</w:t>
+            </w:r>
+          </w:p>
+        </w:tc>
+        <w:tc>
+          <w:tcPr/>
+          <w:p>
+            <w:pPr>
+              <w:spacing w:line="360" w:lineRule="auto"/>
+              <w:jc w:val="both"/>
+              <w:rPr>
+                <w:b w:val="1"/>
+                <w:sz w:val="16"/>
+                <w:szCs w:val="16"/>
+              </w:rPr>
+            </w:pPr>
+            <w:r>
+              <w:rPr>
+                <w:rtl w:val="0"/>
+              </w:rPr>
+            </w:r>
+          </w:p>
+        </w:tc>
+      </w:tr>
+      <w:tr>
+        <w:trPr>
+          <w:cantSplit w:val="0"/>
+          <w:trHeight w:val="294" w:hRule="atLeast"/>
+          <w:tblHeader w:val="0"/>
+        </w:trPr>
+        <w:tc>
+          <w:tcPr/>
+          <w:p>
+            <w:pPr>
+              <w:spacing w:line="360" w:lineRule="auto"/>
+              <w:jc w:val="both"/>
+              <w:rPr>
+                <w:b w:val="1"/>
+                <w:sz w:val="16"/>
+                <w:szCs w:val="16"/>
+              </w:rPr>
+            </w:pPr>
+            <w:r>
+              <w:rPr>
+                <w:b w:val="1"/>
+                <w:sz w:val="16"/>
+                <w:szCs w:val="16"/>
+                <w:rtl w:val="0"/>
+              </w:rPr>
+              <w:t xml:space="preserve">Presentacion final</w:t>
+            </w:r>
+          </w:p>
+        </w:tc>
+        <w:tc>
+          <w:tcPr/>
+          <w:p>
+            <w:pPr>
+              <w:spacing w:line="360" w:lineRule="auto"/>
+              <w:jc w:val="both"/>
+              <w:rPr>
+                <w:b w:val="1"/>
+                <w:sz w:val="16"/>
+                <w:szCs w:val="16"/>
+              </w:rPr>
+            </w:pPr>
+            <w:r>
+              <w:rPr>
+                <w:rtl w:val="0"/>
+              </w:rPr>
+            </w:r>
+          </w:p>
+        </w:tc>
+        <w:tc>
+          <w:tcPr/>
+          <w:p>
+            <w:pPr>
+              <w:spacing w:line="360" w:lineRule="auto"/>
+              <w:jc w:val="both"/>
+              <w:rPr>
+                <w:b w:val="1"/>
+                <w:sz w:val="16"/>
+                <w:szCs w:val="16"/>
+              </w:rPr>
+            </w:pPr>
+            <w:r>
+              <w:rPr>
+                <w:rtl w:val="0"/>
+              </w:rPr>
+            </w:r>
+          </w:p>
+        </w:tc>
+        <w:tc>
+          <w:tcPr/>
+          <w:p>
+            <w:pPr>
+              <w:spacing w:line="360" w:lineRule="auto"/>
+              <w:jc w:val="both"/>
+              <w:rPr>
+                <w:b w:val="1"/>
+                <w:sz w:val="16"/>
+                <w:szCs w:val="16"/>
+              </w:rPr>
+            </w:pPr>
+            <w:r>
+              <w:rPr>
+                <w:rtl w:val="0"/>
+              </w:rPr>
+            </w:r>
+          </w:p>
+        </w:tc>
+        <w:tc>
+          <w:tcPr/>
+          <w:p>
+            <w:pPr>
+              <w:spacing w:line="360" w:lineRule="auto"/>
+              <w:jc w:val="both"/>
+              <w:rPr>
+                <w:b w:val="1"/>
+                <w:sz w:val="16"/>
+                <w:szCs w:val="16"/>
+              </w:rPr>
+            </w:pPr>
+            <w:r>
+              <w:rPr>
+                <w:rtl w:val="0"/>
+              </w:rPr>
+            </w:r>
+          </w:p>
+        </w:tc>
+        <w:tc>
+          <w:tcPr/>
+          <w:p>
+            <w:pPr>
+              <w:spacing w:line="360" w:lineRule="auto"/>
+              <w:jc w:val="both"/>
+              <w:rPr>
+                <w:b w:val="1"/>
+                <w:sz w:val="16"/>
+                <w:szCs w:val="16"/>
+              </w:rPr>
+            </w:pPr>
+            <w:r>
+              <w:rPr>
+                <w:rtl w:val="0"/>
+              </w:rPr>
+            </w:r>
+          </w:p>
+        </w:tc>
+        <w:tc>
+          <w:tcPr/>
+          <w:p>
+            <w:pPr>
+              <w:spacing w:line="360" w:lineRule="auto"/>
+              <w:jc w:val="both"/>
+              <w:rPr>
+                <w:b w:val="1"/>
+                <w:sz w:val="16"/>
+                <w:szCs w:val="16"/>
+              </w:rPr>
+            </w:pPr>
+            <w:r>
+              <w:rPr>
+                <w:rtl w:val="0"/>
+              </w:rPr>
+            </w:r>
+          </w:p>
+        </w:tc>
+        <w:tc>
+          <w:tcPr/>
+          <w:p>
+            <w:pPr>
+              <w:spacing w:line="360" w:lineRule="auto"/>
+              <w:jc w:val="both"/>
+              <w:rPr>
+                <w:b w:val="1"/>
+                <w:sz w:val="16"/>
+                <w:szCs w:val="16"/>
+              </w:rPr>
+            </w:pPr>
+            <w:r>
+              <w:rPr>
+                <w:rtl w:val="0"/>
+              </w:rPr>
+            </w:r>
+          </w:p>
+        </w:tc>
+        <w:tc>
+          <w:tcPr/>
+          <w:p>
+            <w:pPr>
+              <w:spacing w:line="360" w:lineRule="auto"/>
+              <w:jc w:val="both"/>
+              <w:rPr>
+                <w:b w:val="1"/>
+                <w:sz w:val="16"/>
+                <w:szCs w:val="16"/>
+              </w:rPr>
+            </w:pPr>
+            <w:r>
+              <w:rPr>
+                <w:rtl w:val="0"/>
+              </w:rPr>
+            </w:r>
+          </w:p>
+        </w:tc>
+        <w:tc>
+          <w:tcPr/>
+          <w:p>
+            <w:pPr>
+              <w:spacing w:line="360" w:lineRule="auto"/>
+              <w:jc w:val="both"/>
+              <w:rPr>
+                <w:b w:val="1"/>
+                <w:sz w:val="16"/>
+                <w:szCs w:val="16"/>
+              </w:rPr>
+            </w:pPr>
+            <w:r>
+              <w:rPr>
+                <w:rtl w:val="0"/>
+              </w:rPr>
+            </w:r>
+          </w:p>
+        </w:tc>
+        <w:tc>
+          <w:tcPr/>
+          <w:p>
+            <w:pPr>
+              <w:spacing w:line="360" w:lineRule="auto"/>
+              <w:jc w:val="both"/>
+              <w:rPr>
+                <w:b w:val="1"/>
+                <w:sz w:val="16"/>
+                <w:szCs w:val="16"/>
+              </w:rPr>
+            </w:pPr>
+            <w:r>
+              <w:rPr>
+                <w:rtl w:val="0"/>
+              </w:rPr>
+            </w:r>
+          </w:p>
+        </w:tc>
+        <w:tc>
+          <w:tcPr/>
+          <w:p>
+            <w:pPr>
+              <w:spacing w:line="360" w:lineRule="auto"/>
+              <w:jc w:val="both"/>
+              <w:rPr>
+                <w:b w:val="1"/>
+                <w:sz w:val="16"/>
+                <w:szCs w:val="16"/>
+              </w:rPr>
+            </w:pPr>
+            <w:r>
+              <w:rPr>
+                <w:rtl w:val="0"/>
+              </w:rPr>
+            </w:r>
+          </w:p>
+        </w:tc>
+        <w:tc>
+          <w:tcPr/>
+          <w:p>
+            <w:pPr>
+              <w:spacing w:line="360" w:lineRule="auto"/>
+              <w:jc w:val="both"/>
+              <w:rPr>
+                <w:b w:val="1"/>
+                <w:sz w:val="16"/>
+                <w:szCs w:val="16"/>
+              </w:rPr>
+            </w:pPr>
+            <w:r>
+              <w:rPr>
+                <w:rtl w:val="0"/>
+              </w:rPr>
+            </w:r>
+          </w:p>
+        </w:tc>
+        <w:tc>
+          <w:tcPr/>
+          <w:p>
+            <w:pPr>
+              <w:spacing w:line="360" w:lineRule="auto"/>
+              <w:jc w:val="both"/>
+              <w:rPr>
+                <w:b w:val="1"/>
+                <w:sz w:val="16"/>
+                <w:szCs w:val="16"/>
+              </w:rPr>
+            </w:pPr>
+            <w:r>
+              <w:rPr>
+                <w:rtl w:val="0"/>
+              </w:rPr>
+            </w:r>
+          </w:p>
+        </w:tc>
+        <w:tc>
+          <w:tcPr/>
+          <w:p>
+            <w:pPr>
+              <w:spacing w:line="360" w:lineRule="auto"/>
+              <w:jc w:val="both"/>
+              <w:rPr>
+                <w:b w:val="1"/>
+                <w:sz w:val="16"/>
+                <w:szCs w:val="16"/>
+              </w:rPr>
+            </w:pPr>
+            <w:r>
+              <w:rPr>
+                <w:rtl w:val="0"/>
+              </w:rPr>
+            </w:r>
+          </w:p>
+        </w:tc>
+        <w:tc>
+          <w:tcPr/>
+          <w:p>
+            <w:pPr>
+              <w:spacing w:line="360" w:lineRule="auto"/>
+              <w:jc w:val="both"/>
+              <w:rPr>
+                <w:b w:val="1"/>
+                <w:sz w:val="16"/>
+                <w:szCs w:val="16"/>
+              </w:rPr>
+            </w:pPr>
+            <w:r>
+              <w:rPr>
+                <w:rtl w:val="0"/>
+              </w:rPr>
+            </w:r>
+          </w:p>
+        </w:tc>
+        <w:tc>
+          <w:tcPr>
+            <w:gridSpan w:val="2"/>
+          </w:tcPr>
+          <w:p>
+            <w:pPr>
+              <w:spacing w:line="360" w:lineRule="auto"/>
+              <w:jc w:val="both"/>
+              <w:rPr>
+                <w:b w:val="1"/>
+                <w:sz w:val="16"/>
+                <w:szCs w:val="16"/>
+              </w:rPr>
+            </w:pPr>
+            <w:r>
+              <w:rPr>
+                <w:rtl w:val="0"/>
+              </w:rPr>
+            </w:r>
+          </w:p>
+        </w:tc>
+        <w:tc>
+          <w:tcPr/>
+          <w:p>
+            <w:pPr>
+              <w:spacing w:line="360" w:lineRule="auto"/>
+              <w:jc w:val="both"/>
+              <w:rPr>
+                <w:b w:val="1"/>
+                <w:sz w:val="16"/>
+                <w:szCs w:val="16"/>
+              </w:rPr>
+            </w:pPr>
+            <w:r>
+              <w:rPr>
+                <w:rtl w:val="0"/>
+              </w:rPr>
+            </w:r>
+          </w:p>
+        </w:tc>
+        <w:tc>
+          <w:tcPr/>
+          <w:p>
+            <w:pPr>
+              <w:spacing w:line="360" w:lineRule="auto"/>
+              <w:jc w:val="both"/>
+              <w:rPr>
+                <w:b w:val="1"/>
+                <w:sz w:val="16"/>
+                <w:szCs w:val="16"/>
+              </w:rPr>
+            </w:pPr>
+            <w:r>
+              <w:rPr>
+                <w:b w:val="1"/>
+                <w:sz w:val="16"/>
+                <w:szCs w:val="16"/>
+                <w:rtl w:val="0"/>
+              </w:rPr>
+              <w:t xml:space="preserve">x</w:t>
             </w:r>
           </w:p>
         </w:tc>
@@ -7284,7 +9936,7 @@
       </w:r>
     </w:p>
     <w:sectPr>
-      <w:headerReference r:id="rId9" w:type="default"/>
+      <w:headerReference r:id="rId13" w:type="default"/>
       <w:pgSz w:h="16838" w:w="11906" w:orient="portrait"/>
       <w:pgMar w:bottom="1417" w:top="1417" w:left="1701" w:right="1701" w:header="708" w:footer="708"/>
       <w:pgNumType w:start="1"/>
@@ -7526,7 +10178,7 @@
               <wp:inline distB="0" distT="0" distL="0" distR="0">
                 <wp:extent cx="1996440" cy="428625"/>
                 <wp:effectExtent b="0" l="0" r="0" t="0"/>
-                <wp:docPr descr="http://www.duoc.cl/normasgraficas/normasgraficas/marca-duoc/6logo-fondo-transparente/fondo-transparente.png" id="49" name="image1.png"/>
+                <wp:docPr descr="http://www.duoc.cl/normasgraficas/normasgraficas/marca-duoc/6logo-fondo-transparente/fondo-transparente.png" id="51" name="image1.png"/>
                 <a:graphic>
                   <a:graphicData uri="http://schemas.openxmlformats.org/drawingml/2006/picture">
                     <pic:pic>
@@ -7704,200 +10356,8 @@
       <w:rPr/>
     </w:lvl>
   </w:abstractNum>
-  <w:abstractNum w:abstractNumId="2">
-    <w:lvl w:ilvl="0">
-      <w:start w:val="1"/>
-      <w:numFmt w:val="decimal"/>
-      <w:lvlText w:val="(%1)"/>
-      <w:lvlJc w:val="left"/>
-      <w:pPr>
-        <w:ind w:left="720" w:hanging="360"/>
-      </w:pPr>
-      <w:rPr/>
-    </w:lvl>
-    <w:lvl w:ilvl="1">
-      <w:start w:val="1"/>
-      <w:numFmt w:val="lowerLetter"/>
-      <w:lvlText w:val="%2."/>
-      <w:lvlJc w:val="left"/>
-      <w:pPr>
-        <w:ind w:left="1440" w:hanging="360"/>
-      </w:pPr>
-      <w:rPr/>
-    </w:lvl>
-    <w:lvl w:ilvl="2">
-      <w:start w:val="1"/>
-      <w:numFmt w:val="lowerRoman"/>
-      <w:lvlText w:val="%3."/>
-      <w:lvlJc w:val="right"/>
-      <w:pPr>
-        <w:ind w:left="2160" w:hanging="180"/>
-      </w:pPr>
-      <w:rPr/>
-    </w:lvl>
-    <w:lvl w:ilvl="3">
-      <w:start w:val="1"/>
-      <w:numFmt w:val="decimal"/>
-      <w:lvlText w:val="%4."/>
-      <w:lvlJc w:val="left"/>
-      <w:pPr>
-        <w:ind w:left="2880" w:hanging="360"/>
-      </w:pPr>
-      <w:rPr/>
-    </w:lvl>
-    <w:lvl w:ilvl="4">
-      <w:start w:val="1"/>
-      <w:numFmt w:val="lowerLetter"/>
-      <w:lvlText w:val="%5."/>
-      <w:lvlJc w:val="left"/>
-      <w:pPr>
-        <w:ind w:left="3600" w:hanging="360"/>
-      </w:pPr>
-      <w:rPr/>
-    </w:lvl>
-    <w:lvl w:ilvl="5">
-      <w:start w:val="1"/>
-      <w:numFmt w:val="lowerRoman"/>
-      <w:lvlText w:val="%6."/>
-      <w:lvlJc w:val="right"/>
-      <w:pPr>
-        <w:ind w:left="4320" w:hanging="180"/>
-      </w:pPr>
-      <w:rPr/>
-    </w:lvl>
-    <w:lvl w:ilvl="6">
-      <w:start w:val="1"/>
-      <w:numFmt w:val="decimal"/>
-      <w:lvlText w:val="%7."/>
-      <w:lvlJc w:val="left"/>
-      <w:pPr>
-        <w:ind w:left="5040" w:hanging="360"/>
-      </w:pPr>
-      <w:rPr/>
-    </w:lvl>
-    <w:lvl w:ilvl="7">
-      <w:start w:val="1"/>
-      <w:numFmt w:val="lowerLetter"/>
-      <w:lvlText w:val="%8."/>
-      <w:lvlJc w:val="left"/>
-      <w:pPr>
-        <w:ind w:left="5760" w:hanging="360"/>
-      </w:pPr>
-      <w:rPr/>
-    </w:lvl>
-    <w:lvl w:ilvl="8">
-      <w:start w:val="1"/>
-      <w:numFmt w:val="lowerRoman"/>
-      <w:lvlText w:val="%9."/>
-      <w:lvlJc w:val="right"/>
-      <w:pPr>
-        <w:ind w:left="6480" w:hanging="180"/>
-      </w:pPr>
-      <w:rPr/>
-    </w:lvl>
-  </w:abstractNum>
-  <w:abstractNum w:abstractNumId="3">
-    <w:lvl w:ilvl="0">
-      <w:start w:val="1"/>
-      <w:numFmt w:val="bullet"/>
-      <w:lvlText w:val="●"/>
-      <w:lvlJc w:val="left"/>
-      <w:pPr>
-        <w:ind w:left="1080" w:hanging="360"/>
-      </w:pPr>
-      <w:rPr>
-        <w:rFonts w:ascii="Noto Sans Symbols" w:cs="Noto Sans Symbols" w:eastAsia="Noto Sans Symbols" w:hAnsi="Noto Sans Symbols"/>
-      </w:rPr>
-    </w:lvl>
-    <w:lvl w:ilvl="1">
-      <w:start w:val="1"/>
-      <w:numFmt w:val="lowerLetter"/>
-      <w:lvlText w:val="%2."/>
-      <w:lvlJc w:val="left"/>
-      <w:pPr>
-        <w:ind w:left="1800" w:hanging="360"/>
-      </w:pPr>
-      <w:rPr/>
-    </w:lvl>
-    <w:lvl w:ilvl="2">
-      <w:start w:val="1"/>
-      <w:numFmt w:val="lowerRoman"/>
-      <w:lvlText w:val="%3."/>
-      <w:lvlJc w:val="right"/>
-      <w:pPr>
-        <w:ind w:left="2520" w:hanging="180"/>
-      </w:pPr>
-      <w:rPr/>
-    </w:lvl>
-    <w:lvl w:ilvl="3">
-      <w:start w:val="1"/>
-      <w:numFmt w:val="decimal"/>
-      <w:lvlText w:val="%4."/>
-      <w:lvlJc w:val="left"/>
-      <w:pPr>
-        <w:ind w:left="3240" w:hanging="360"/>
-      </w:pPr>
-      <w:rPr/>
-    </w:lvl>
-    <w:lvl w:ilvl="4">
-      <w:start w:val="1"/>
-      <w:numFmt w:val="lowerLetter"/>
-      <w:lvlText w:val="%5."/>
-      <w:lvlJc w:val="left"/>
-      <w:pPr>
-        <w:ind w:left="3960" w:hanging="360"/>
-      </w:pPr>
-      <w:rPr/>
-    </w:lvl>
-    <w:lvl w:ilvl="5">
-      <w:start w:val="1"/>
-      <w:numFmt w:val="lowerRoman"/>
-      <w:lvlText w:val="%6."/>
-      <w:lvlJc w:val="right"/>
-      <w:pPr>
-        <w:ind w:left="4680" w:hanging="180"/>
-      </w:pPr>
-      <w:rPr/>
-    </w:lvl>
-    <w:lvl w:ilvl="6">
-      <w:start w:val="1"/>
-      <w:numFmt w:val="decimal"/>
-      <w:lvlText w:val="%7."/>
-      <w:lvlJc w:val="left"/>
-      <w:pPr>
-        <w:ind w:left="5400" w:hanging="360"/>
-      </w:pPr>
-      <w:rPr/>
-    </w:lvl>
-    <w:lvl w:ilvl="7">
-      <w:start w:val="1"/>
-      <w:numFmt w:val="lowerLetter"/>
-      <w:lvlText w:val="%8."/>
-      <w:lvlJc w:val="left"/>
-      <w:pPr>
-        <w:ind w:left="6120" w:hanging="360"/>
-      </w:pPr>
-      <w:rPr/>
-    </w:lvl>
-    <w:lvl w:ilvl="8">
-      <w:start w:val="1"/>
-      <w:numFmt w:val="lowerRoman"/>
-      <w:lvlText w:val="%9."/>
-      <w:lvlJc w:val="right"/>
-      <w:pPr>
-        <w:ind w:left="6840" w:hanging="180"/>
-      </w:pPr>
-      <w:rPr/>
-    </w:lvl>
-  </w:abstractNum>
   <w:num w:numId="1">
     <w:abstractNumId w:val="1"/>
-  </w:num>
-  <w:num w:numId="2">
-    <w:abstractNumId w:val="2"/>
-  </w:num>
-  <w:num w:numId="3">
-    <w:abstractNumId w:val="3"/>
   </w:num>
 </w:numbering>
 </file>
